--- a/Report.docx
+++ b/Report.docx
@@ -1,6 +1,6 @@
 
 <file path=word/document.xml><?xml version="1.0" encoding="utf-8"?>
-<w:document xmlns:wpc="http://schemas.microsoft.com/office/word/2010/wordprocessingCanvas" xmlns:cx="http://schemas.microsoft.com/office/drawing/2014/chartex" xmlns:cx1="http://schemas.microsoft.com/office/drawing/2015/9/8/chartex" xmlns:cx2="http://schemas.microsoft.com/office/drawing/2015/10/21/chartex" xmlns:cx3="http://schemas.microsoft.com/office/drawing/2016/5/9/chartex" xmlns:cx4="http://schemas.microsoft.com/office/drawing/2016/5/10/chartex" xmlns:cx5="http://schemas.microsoft.com/office/drawing/2016/5/11/chartex" xmlns:cx6="http://schemas.microsoft.com/office/drawing/2016/5/12/chartex" xmlns:cx7="http://schemas.microsoft.com/office/drawing/2016/5/13/chartex" xmlns:cx8="http://schemas.microsoft.com/office/drawing/2016/5/14/chartex" xmlns:mc="http://schemas.openxmlformats.org/markup-compatibility/2006" xmlns:aink="http://schemas.microsoft.com/office/drawing/2016/ink" xmlns:am3d="http://schemas.microsoft.com/office/drawing/2017/model3d" xmlns:o="urn:schemas-microsoft-com:office:office" xmlns:oel="http://schemas.microsoft.com/office/2019/extlst" xmlns:r="http://schemas.openxmlformats.org/officeDocument/2006/relationships" xmlns:m="http://schemas.openxmlformats.org/officeDocument/2006/math" xmlns:v="urn:schemas-microsoft-com:vml" xmlns:wp14="http://schemas.microsoft.com/office/word/2010/wordprocessingDrawing" xmlns:wp="http://schemas.openxmlformats.org/drawingml/2006/wordprocessingDrawing" xmlns:w10="urn:schemas-microsoft-com:office:word" xmlns:w="http://schemas.openxmlformats.org/wordprocessingml/2006/main" xmlns:w14="http://schemas.microsoft.com/office/word/2010/wordml" xmlns:w15="http://schemas.microsoft.com/office/word/2012/wordml" xmlns:w16cex="http://schemas.microsoft.com/office/word/2018/wordml/cex" xmlns:w16cid="http://schemas.microsoft.com/office/word/2016/wordml/cid" xmlns:w16="http://schemas.microsoft.com/office/word/2018/wordml" xmlns:w16du="http://schemas.microsoft.com/office/word/2023/wordml/word16du" xmlns:w16sdtdh="http://schemas.microsoft.com/office/word/2020/wordml/sdtdatahash" xmlns:w16sdtfl="http://schemas.microsoft.com/office/word/2024/wordml/sdtformatlock" xmlns:w16se="http://schemas.microsoft.com/office/word/2015/wordml/symex" xmlns:wpg="http://schemas.microsoft.com/office/word/2010/wordprocessingGroup" xmlns:wpi="http://schemas.microsoft.com/office/word/2010/wordprocessingInk" xmlns:wne="http://schemas.microsoft.com/office/word/2006/wordml" xmlns:wps="http://schemas.microsoft.com/office/word/2010/wordprocessingShape" mc:Ignorable="w14 w15 w16se w16cid w16 w16cex w16sdtdh w16sdtfl w16du wp14">
+<w:document xmlns:wpc="http://schemas.microsoft.com/office/word/2010/wordprocessingCanvas" xmlns:cx="http://schemas.microsoft.com/office/drawing/2014/chartex" xmlns:cx1="http://schemas.microsoft.com/office/drawing/2015/9/8/chartex" xmlns:cx2="http://schemas.microsoft.com/office/drawing/2015/10/21/chartex" xmlns:cx3="http://schemas.microsoft.com/office/drawing/2016/5/9/chartex" xmlns:cx4="http://schemas.microsoft.com/office/drawing/2016/5/10/chartex" xmlns:cx5="http://schemas.microsoft.com/office/drawing/2016/5/11/chartex" xmlns:cx6="http://schemas.microsoft.com/office/drawing/2016/5/12/chartex" xmlns:cx7="http://schemas.microsoft.com/office/drawing/2016/5/13/chartex" xmlns:cx8="http://schemas.microsoft.com/office/drawing/2016/5/14/chartex" xmlns:mc="http://schemas.openxmlformats.org/markup-compatibility/2006" xmlns:aink="http://schemas.microsoft.com/office/drawing/2016/ink" xmlns:am3d="http://schemas.microsoft.com/office/drawing/2017/model3d" xmlns:o="urn:schemas-microsoft-com:office:office" xmlns:oel="http://schemas.microsoft.com/office/2019/extlst" xmlns:r="http://schemas.openxmlformats.org/officeDocument/2006/relationships" xmlns:m="http://schemas.openxmlformats.org/officeDocument/2006/math" xmlns:v="urn:schemas-microsoft-com:vml" xmlns:wp14="http://schemas.microsoft.com/office/word/2010/wordprocessingDrawing" xmlns:wp="http://schemas.openxmlformats.org/drawingml/2006/wordprocessingDrawing" xmlns:w10="urn:schemas-microsoft-com:office:word" xmlns:w="http://schemas.openxmlformats.org/wordprocessingml/2006/main" xmlns:w14="http://schemas.microsoft.com/office/word/2010/wordml" xmlns:w15="http://schemas.microsoft.com/office/word/2012/wordml" xmlns:w16cex="http://schemas.microsoft.com/office/word/2018/wordml/cex" xmlns:w16cid="http://schemas.microsoft.com/office/word/2016/wordml/cid" xmlns:w16="http://schemas.microsoft.com/office/word/2018/wordml" xmlns:w16du="http://schemas.microsoft.com/office/word/2023/wordml/word16du" xmlns:w16sdtdh="http://schemas.microsoft.com/office/word/2020/wordml/sdtdatahash" xmlns:w16se="http://schemas.microsoft.com/office/word/2015/wordml/symex" xmlns:wpg="http://schemas.microsoft.com/office/word/2010/wordprocessingGroup" xmlns:wpi="http://schemas.microsoft.com/office/word/2010/wordprocessingInk" xmlns:wne="http://schemas.microsoft.com/office/word/2006/wordml" xmlns:wps="http://schemas.microsoft.com/office/word/2010/wordprocessingShape" mc:Ignorable="w14 w15 w16se w16cid w16 w16cex w16sdtdh w16du wp14">
   <w:body>
     <w:p>
       <w:pPr>
@@ -205,8 +205,9 @@
         <w:tblLook w:val="04A0" w:firstRow="1" w:lastRow="0" w:firstColumn="1" w:lastColumn="0" w:noHBand="0" w:noVBand="1"/>
       </w:tblPr>
       <w:tblGrid>
-        <w:gridCol w:w="4675"/>
-        <w:gridCol w:w="4675"/>
+        <w:gridCol w:w="2605"/>
+        <w:gridCol w:w="1393"/>
+        <w:gridCol w:w="5352"/>
       </w:tblGrid>
       <w:tr>
         <w:trPr>
@@ -215,7 +216,8 @@
         <w:tc>
           <w:tcPr>
             <w:cnfStyle w:val="001000000000" w:firstRow="0" w:lastRow="0" w:firstColumn="1" w:lastColumn="0" w:oddVBand="0" w:evenVBand="0" w:oddHBand="0" w:evenHBand="0" w:firstRowFirstColumn="0" w:firstRowLastColumn="0" w:lastRowFirstColumn="0" w:lastRowLastColumn="0"/>
-            <w:tcW w:w="4675" w:type="dxa"/>
+            <w:tcW w:w="2605" w:type="dxa"/>
+            <w:vAlign w:val="center"/>
           </w:tcPr>
           <w:p>
             <w:pPr>
@@ -224,8 +226,8 @@
                 <w:rFonts w:ascii="Courier New" w:eastAsia="Times New Roman" w:hAnsi="Courier New" w:cs="Courier New"/>
                 <w:color w:val="000000" w:themeColor="text1"/>
                 <w:kern w:val="0"/>
-                <w:sz w:val="36"/>
-                <w:szCs w:val="36"/>
+                <w:sz w:val="32"/>
+                <w:szCs w:val="32"/>
                 <w14:ligatures w14:val="none"/>
               </w:rPr>
             </w:pPr>
@@ -234,8 +236,8 @@
                 <w:rFonts w:ascii="Courier New" w:eastAsia="Times New Roman" w:hAnsi="Courier New" w:cs="Courier New"/>
                 <w:color w:val="FF0000"/>
                 <w:kern w:val="0"/>
-                <w:sz w:val="36"/>
-                <w:szCs w:val="36"/>
+                <w:sz w:val="32"/>
+                <w:szCs w:val="32"/>
                 <w14:ligatures w14:val="none"/>
               </w:rPr>
               <w:t>Name</w:t>
@@ -244,7 +246,8 @@
         </w:tc>
         <w:tc>
           <w:tcPr>
-            <w:tcW w:w="4675" w:type="dxa"/>
+            <w:tcW w:w="1393" w:type="dxa"/>
+            <w:vAlign w:val="center"/>
           </w:tcPr>
           <w:p>
             <w:pPr>
@@ -254,8 +257,8 @@
                 <w:rFonts w:ascii="Courier New" w:eastAsia="Times New Roman" w:hAnsi="Courier New" w:cs="Courier New"/>
                 <w:color w:val="000000" w:themeColor="text1"/>
                 <w:kern w:val="0"/>
-                <w:sz w:val="36"/>
-                <w:szCs w:val="36"/>
+                <w:sz w:val="32"/>
+                <w:szCs w:val="32"/>
                 <w14:ligatures w14:val="none"/>
               </w:rPr>
             </w:pPr>
@@ -264,11 +267,53 @@
                 <w:rFonts w:ascii="Courier New" w:eastAsia="Times New Roman" w:hAnsi="Courier New" w:cs="Courier New"/>
                 <w:color w:val="FF0000"/>
                 <w:kern w:val="0"/>
-                <w:sz w:val="36"/>
-                <w:szCs w:val="36"/>
+                <w:sz w:val="32"/>
+                <w:szCs w:val="32"/>
                 <w14:ligatures w14:val="none"/>
               </w:rPr>
               <w:t>Id</w:t>
+            </w:r>
+          </w:p>
+        </w:tc>
+        <w:tc>
+          <w:tcPr>
+            <w:tcW w:w="0" w:type="auto"/>
+            <w:vAlign w:val="center"/>
+          </w:tcPr>
+          <w:p>
+            <w:pPr>
+              <w:jc w:val="center"/>
+              <w:cnfStyle w:val="100000000000" w:firstRow="1" w:lastRow="0" w:firstColumn="0" w:lastColumn="0" w:oddVBand="0" w:evenVBand="0" w:oddHBand="0" w:evenHBand="0" w:firstRowFirstColumn="0" w:firstRowLastColumn="0" w:lastRowFirstColumn="0" w:lastRowLastColumn="0"/>
+              <w:rPr>
+                <w:rFonts w:ascii="Courier New" w:eastAsia="Times New Roman" w:hAnsi="Courier New" w:cs="Courier New"/>
+                <w:color w:val="FF0000"/>
+                <w:kern w:val="0"/>
+                <w:sz w:val="32"/>
+                <w:szCs w:val="32"/>
+                <w14:ligatures w14:val="none"/>
+              </w:rPr>
+            </w:pPr>
+            <w:r>
+              <w:rPr>
+                <w:rFonts w:ascii="Courier New" w:eastAsia="Times New Roman" w:hAnsi="Courier New" w:cs="Courier New"/>
+                <w:color w:val="FF0000"/>
+                <w:kern w:val="0"/>
+                <w:sz w:val="32"/>
+                <w:szCs w:val="32"/>
+                <w14:ligatures w14:val="none"/>
+              </w:rPr>
+              <w:t>C</w:t>
+            </w:r>
+            <w:r>
+              <w:rPr>
+                <w:rFonts w:ascii="Courier New" w:eastAsia="Times New Roman" w:hAnsi="Courier New" w:cs="Courier New"/>
+                <w:color w:val="FF0000"/>
+                <w:kern w:val="0"/>
+                <w:sz w:val="32"/>
+                <w:szCs w:val="32"/>
+                <w14:ligatures w14:val="none"/>
+              </w:rPr>
+              <w:t>ontribution</w:t>
             </w:r>
           </w:p>
         </w:tc>
@@ -280,7 +325,8 @@
         <w:tc>
           <w:tcPr>
             <w:cnfStyle w:val="001000000000" w:firstRow="0" w:lastRow="0" w:firstColumn="1" w:lastColumn="0" w:oddVBand="0" w:evenVBand="0" w:oddHBand="0" w:evenHBand="0" w:firstRowFirstColumn="0" w:firstRowLastColumn="0" w:lastRowFirstColumn="0" w:lastRowLastColumn="0"/>
-            <w:tcW w:w="4675" w:type="dxa"/>
+            <w:tcW w:w="2605" w:type="dxa"/>
+            <w:vAlign w:val="center"/>
           </w:tcPr>
           <w:p>
             <w:pPr>
@@ -291,8 +337,8 @@
                 <w:bCs w:val="0"/>
                 <w:color w:val="000000" w:themeColor="text1"/>
                 <w:kern w:val="0"/>
-                <w:sz w:val="36"/>
-                <w:szCs w:val="36"/>
+                <w:sz w:val="28"/>
+                <w:szCs w:val="28"/>
                 <w14:ligatures w14:val="none"/>
               </w:rPr>
             </w:pPr>
@@ -303,17 +349,18 @@
                 <w:bCs w:val="0"/>
                 <w:color w:val="000000" w:themeColor="text1"/>
                 <w:kern w:val="0"/>
-                <w:sz w:val="36"/>
-                <w:szCs w:val="36"/>
+                <w:sz w:val="28"/>
+                <w:szCs w:val="28"/>
                 <w14:ligatures w14:val="none"/>
               </w:rPr>
-              <w:t>Moustafa Ahmed Hashem</w:t>
+              <w:t>Moustafa Ahmed</w:t>
             </w:r>
           </w:p>
         </w:tc>
         <w:tc>
           <w:tcPr>
-            <w:tcW w:w="4675" w:type="dxa"/>
+            <w:tcW w:w="1393" w:type="dxa"/>
+            <w:vAlign w:val="center"/>
           </w:tcPr>
           <w:p>
             <w:pPr>
@@ -325,8 +372,8 @@
                 <w:bCs/>
                 <w:color w:val="000000" w:themeColor="text1"/>
                 <w:kern w:val="0"/>
-                <w:sz w:val="36"/>
-                <w:szCs w:val="36"/>
+                <w:sz w:val="28"/>
+                <w:szCs w:val="28"/>
                 <w14:ligatures w14:val="none"/>
               </w:rPr>
             </w:pPr>
@@ -337,11 +384,64 @@
                 <w:bCs/>
                 <w:color w:val="000000" w:themeColor="text1"/>
                 <w:kern w:val="0"/>
-                <w:sz w:val="36"/>
-                <w:szCs w:val="36"/>
+                <w:sz w:val="28"/>
+                <w:szCs w:val="28"/>
                 <w14:ligatures w14:val="none"/>
               </w:rPr>
               <w:t>2100467</w:t>
+            </w:r>
+          </w:p>
+        </w:tc>
+        <w:tc>
+          <w:tcPr>
+            <w:tcW w:w="0" w:type="auto"/>
+            <w:vAlign w:val="center"/>
+          </w:tcPr>
+          <w:p>
+            <w:pPr>
+              <w:jc w:val="center"/>
+              <w:cnfStyle w:val="000000100000" w:firstRow="0" w:lastRow="0" w:firstColumn="0" w:lastColumn="0" w:oddVBand="0" w:evenVBand="0" w:oddHBand="1" w:evenHBand="0" w:firstRowFirstColumn="0" w:firstRowLastColumn="0" w:lastRowFirstColumn="0" w:lastRowLastColumn="0"/>
+              <w:rPr>
+                <w:rFonts w:ascii="Courier New" w:eastAsia="Times New Roman" w:hAnsi="Courier New" w:cs="Courier New"/>
+                <w:color w:val="000000" w:themeColor="text1"/>
+                <w:kern w:val="0"/>
+                <w:sz w:val="28"/>
+                <w:szCs w:val="28"/>
+                <w14:ligatures w14:val="none"/>
+              </w:rPr>
+            </w:pPr>
+            <w:r>
+              <w:rPr>
+                <w:rFonts w:ascii="Courier New" w:eastAsia="Times New Roman" w:hAnsi="Courier New" w:cs="Courier New"/>
+                <w:color w:val="000000" w:themeColor="text1"/>
+                <w:kern w:val="0"/>
+                <w:sz w:val="28"/>
+                <w:szCs w:val="28"/>
+                <w14:ligatures w14:val="none"/>
+              </w:rPr>
+              <w:t>leader/</w:t>
+            </w:r>
+            <w:r>
+              <w:rPr>
+                <w:rFonts w:ascii="Courier New" w:eastAsia="Times New Roman" w:hAnsi="Courier New" w:cs="Courier New"/>
+                <w:color w:val="000000" w:themeColor="text1"/>
+                <w:kern w:val="0"/>
+                <w:sz w:val="28"/>
+                <w:szCs w:val="28"/>
+                <w14:ligatures w14:val="none"/>
+              </w:rPr>
+              <w:t>GUI/CLI/</w:t>
+            </w:r>
+            <w:r>
+              <w:rPr>
+                <w:rFonts w:ascii="Courier New" w:eastAsia="Times New Roman" w:hAnsi="Courier New" w:cs="Courier New"/>
+                <w:color w:val="000000" w:themeColor="text1"/>
+                <w:kern w:val="0"/>
+                <w:sz w:val="28"/>
+                <w:szCs w:val="28"/>
+                <w14:ligatures w14:val="none"/>
+              </w:rPr>
+              <w:t>draw graph</w:t>
             </w:r>
           </w:p>
         </w:tc>
@@ -350,19 +450,18 @@
         <w:tc>
           <w:tcPr>
             <w:cnfStyle w:val="001000000000" w:firstRow="0" w:lastRow="0" w:firstColumn="1" w:lastColumn="0" w:oddVBand="0" w:evenVBand="0" w:oddHBand="0" w:evenHBand="0" w:firstRowFirstColumn="0" w:firstRowLastColumn="0" w:lastRowFirstColumn="0" w:lastRowLastColumn="0"/>
-            <w:tcW w:w="4675" w:type="dxa"/>
+            <w:tcW w:w="2605" w:type="dxa"/>
+            <w:vAlign w:val="center"/>
           </w:tcPr>
           <w:p>
             <w:pPr>
               <w:jc w:val="center"/>
               <w:rPr>
                 <w:rFonts w:ascii="Courier New" w:eastAsia="Times New Roman" w:hAnsi="Courier New" w:cs="Courier New"/>
-                <w:b w:val="0"/>
-                <w:bCs w:val="0"/>
                 <w:color w:val="000000" w:themeColor="text1"/>
                 <w:kern w:val="0"/>
-                <w:sz w:val="36"/>
-                <w:szCs w:val="36"/>
+                <w:sz w:val="28"/>
+                <w:szCs w:val="28"/>
                 <w14:ligatures w14:val="none"/>
               </w:rPr>
             </w:pPr>
@@ -373,17 +472,18 @@
                 <w:bCs w:val="0"/>
                 <w:color w:val="000000" w:themeColor="text1"/>
                 <w:kern w:val="0"/>
-                <w:sz w:val="36"/>
-                <w:szCs w:val="36"/>
+                <w:sz w:val="28"/>
+                <w:szCs w:val="28"/>
                 <w14:ligatures w14:val="none"/>
               </w:rPr>
-              <w:t>Michael George Naem</w:t>
+              <w:t>Kareem Ehab</w:t>
             </w:r>
           </w:p>
         </w:tc>
         <w:tc>
           <w:tcPr>
-            <w:tcW w:w="4675" w:type="dxa"/>
+            <w:tcW w:w="1393" w:type="dxa"/>
+            <w:vAlign w:val="center"/>
           </w:tcPr>
           <w:p>
             <w:pPr>
@@ -395,8 +495,8 @@
                 <w:bCs/>
                 <w:color w:val="000000" w:themeColor="text1"/>
                 <w:kern w:val="0"/>
-                <w:sz w:val="36"/>
-                <w:szCs w:val="36"/>
+                <w:sz w:val="28"/>
+                <w:szCs w:val="28"/>
                 <w14:ligatures w14:val="none"/>
               </w:rPr>
             </w:pPr>
@@ -407,11 +507,44 @@
                 <w:bCs/>
                 <w:color w:val="000000" w:themeColor="text1"/>
                 <w:kern w:val="0"/>
-                <w:sz w:val="36"/>
-                <w:szCs w:val="36"/>
+                <w:sz w:val="28"/>
+                <w:szCs w:val="28"/>
                 <w14:ligatures w14:val="none"/>
               </w:rPr>
-              <w:t>2100709</w:t>
+              <w:t>2100913</w:t>
+            </w:r>
+          </w:p>
+        </w:tc>
+        <w:tc>
+          <w:tcPr>
+            <w:tcW w:w="0" w:type="auto"/>
+            <w:vAlign w:val="center"/>
+          </w:tcPr>
+          <w:p>
+            <w:pPr>
+              <w:jc w:val="center"/>
+              <w:cnfStyle w:val="000000000000" w:firstRow="0" w:lastRow="0" w:firstColumn="0" w:lastColumn="0" w:oddVBand="0" w:evenVBand="0" w:oddHBand="0" w:evenHBand="0" w:firstRowFirstColumn="0" w:firstRowLastColumn="0" w:lastRowFirstColumn="0" w:lastRowLastColumn="0"/>
+              <w:rPr>
+                <w:rFonts w:ascii="Courier New" w:eastAsia="Times New Roman" w:hAnsi="Courier New" w:cs="Courier New"/>
+                <w:b/>
+                <w:bCs/>
+                <w:color w:val="000000" w:themeColor="text1"/>
+                <w:kern w:val="0"/>
+                <w:sz w:val="28"/>
+                <w:szCs w:val="28"/>
+                <w14:ligatures w14:val="none"/>
+              </w:rPr>
+            </w:pPr>
+            <w:r>
+              <w:rPr>
+                <w:rFonts w:ascii="Courier New" w:eastAsia="Times New Roman" w:hAnsi="Courier New" w:cs="Courier New"/>
+                <w:color w:val="000000" w:themeColor="text1"/>
+                <w:kern w:val="0"/>
+                <w:sz w:val="28"/>
+                <w:szCs w:val="28"/>
+                <w14:ligatures w14:val="none"/>
+              </w:rPr>
+              <w:t>GUI/UX</w:t>
             </w:r>
           </w:p>
         </w:tc>
@@ -423,7 +556,8 @@
         <w:tc>
           <w:tcPr>
             <w:cnfStyle w:val="001000000000" w:firstRow="0" w:lastRow="0" w:firstColumn="1" w:lastColumn="0" w:oddVBand="0" w:evenVBand="0" w:oddHBand="0" w:evenHBand="0" w:firstRowFirstColumn="0" w:firstRowLastColumn="0" w:lastRowFirstColumn="0" w:lastRowLastColumn="0"/>
-            <w:tcW w:w="4675" w:type="dxa"/>
+            <w:tcW w:w="2605" w:type="dxa"/>
+            <w:vAlign w:val="center"/>
           </w:tcPr>
           <w:p>
             <w:pPr>
@@ -434,8 +568,8 @@
                 <w:bCs w:val="0"/>
                 <w:color w:val="000000" w:themeColor="text1"/>
                 <w:kern w:val="0"/>
-                <w:sz w:val="36"/>
-                <w:szCs w:val="36"/>
+                <w:sz w:val="28"/>
+                <w:szCs w:val="28"/>
                 <w14:ligatures w14:val="none"/>
               </w:rPr>
             </w:pPr>
@@ -446,32 +580,18 @@
                 <w:bCs w:val="0"/>
                 <w:color w:val="000000" w:themeColor="text1"/>
                 <w:kern w:val="0"/>
-                <w:sz w:val="36"/>
-                <w:szCs w:val="36"/>
+                <w:sz w:val="28"/>
+                <w:szCs w:val="28"/>
                 <w14:ligatures w14:val="none"/>
               </w:rPr>
-              <w:t xml:space="preserve">Moaz Ragab </w:t>
+              <w:t>Michael George</w:t>
             </w:r>
-            <w:proofErr w:type="spellStart"/>
-            <w:r>
-              <w:rPr>
-                <w:rFonts w:ascii="Courier New" w:eastAsia="Times New Roman" w:hAnsi="Courier New" w:cs="Courier New"/>
-                <w:b w:val="0"/>
-                <w:bCs w:val="0"/>
-                <w:color w:val="000000" w:themeColor="text1"/>
-                <w:kern w:val="0"/>
-                <w:sz w:val="36"/>
-                <w:szCs w:val="36"/>
-                <w14:ligatures w14:val="none"/>
-              </w:rPr>
-              <w:t>Abuelmagd</w:t>
-            </w:r>
-            <w:proofErr w:type="spellEnd"/>
           </w:p>
         </w:tc>
         <w:tc>
           <w:tcPr>
-            <w:tcW w:w="4675" w:type="dxa"/>
+            <w:tcW w:w="1393" w:type="dxa"/>
+            <w:vAlign w:val="center"/>
           </w:tcPr>
           <w:p>
             <w:pPr>
@@ -483,8 +603,8 @@
                 <w:bCs/>
                 <w:color w:val="000000" w:themeColor="text1"/>
                 <w:kern w:val="0"/>
-                <w:sz w:val="36"/>
-                <w:szCs w:val="36"/>
+                <w:sz w:val="28"/>
+                <w:szCs w:val="28"/>
                 <w14:ligatures w14:val="none"/>
               </w:rPr>
             </w:pPr>
@@ -495,11 +615,86 @@
                 <w:bCs/>
                 <w:color w:val="000000" w:themeColor="text1"/>
                 <w:kern w:val="0"/>
-                <w:sz w:val="36"/>
-                <w:szCs w:val="36"/>
+                <w:sz w:val="28"/>
+                <w:szCs w:val="28"/>
                 <w14:ligatures w14:val="none"/>
               </w:rPr>
-              <w:t>2100938</w:t>
+              <w:t>2100709</w:t>
+            </w:r>
+          </w:p>
+        </w:tc>
+        <w:tc>
+          <w:tcPr>
+            <w:tcW w:w="0" w:type="auto"/>
+            <w:vAlign w:val="center"/>
+          </w:tcPr>
+          <w:p>
+            <w:pPr>
+              <w:jc w:val="center"/>
+              <w:cnfStyle w:val="000000100000" w:firstRow="0" w:lastRow="0" w:firstColumn="0" w:lastColumn="0" w:oddVBand="0" w:evenVBand="0" w:oddHBand="1" w:evenHBand="0" w:firstRowFirstColumn="0" w:firstRowLastColumn="0" w:lastRowFirstColumn="0" w:lastRowLastColumn="0"/>
+              <w:rPr>
+                <w:rFonts w:ascii="Courier New" w:eastAsia="Times New Roman" w:hAnsi="Courier New" w:cs="Courier New"/>
+                <w:color w:val="000000" w:themeColor="text1"/>
+                <w:kern w:val="0"/>
+                <w:sz w:val="28"/>
+                <w:szCs w:val="28"/>
+                <w14:ligatures w14:val="none"/>
+              </w:rPr>
+            </w:pPr>
+            <w:r>
+              <w:rPr>
+                <w:rFonts w:ascii="Courier New" w:eastAsia="Times New Roman" w:hAnsi="Courier New" w:cs="Courier New"/>
+                <w:color w:val="000000" w:themeColor="text1"/>
+                <w:kern w:val="0"/>
+                <w:sz w:val="28"/>
+                <w:szCs w:val="28"/>
+                <w14:ligatures w14:val="none"/>
+              </w:rPr>
+              <w:t>Minify</w:t>
+            </w:r>
+            <w:r>
+              <w:rPr>
+                <w:rFonts w:ascii="Courier New" w:eastAsia="Times New Roman" w:hAnsi="Courier New" w:cs="Courier New"/>
+                <w:color w:val="000000" w:themeColor="text1"/>
+                <w:kern w:val="0"/>
+                <w:sz w:val="28"/>
+                <w:szCs w:val="28"/>
+                <w14:ligatures w14:val="none"/>
+              </w:rPr>
+              <w:t>/</w:t>
+            </w:r>
+            <w:r>
+              <w:rPr>
+                <w:rFonts w:ascii="Courier New" w:eastAsia="Times New Roman" w:hAnsi="Courier New" w:cs="Courier New"/>
+                <w:color w:val="000000" w:themeColor="text1"/>
+                <w:kern w:val="0"/>
+                <w:sz w:val="28"/>
+                <w:szCs w:val="28"/>
+                <w14:ligatures w14:val="none"/>
+              </w:rPr>
+              <w:t>compress</w:t>
+            </w:r>
+            <w:r>
+              <w:rPr>
+                <w:rFonts w:ascii="Courier New" w:eastAsia="Times New Roman" w:hAnsi="Courier New" w:cs="Courier New"/>
+                <w:color w:val="000000" w:themeColor="text1"/>
+                <w:kern w:val="0"/>
+                <w:sz w:val="28"/>
+                <w:szCs w:val="28"/>
+                <w14:ligatures w14:val="none"/>
+              </w:rPr>
+              <w:t>/</w:t>
+            </w:r>
+            <w:r>
+              <w:rPr>
+                <w:rFonts w:ascii="Courier New" w:eastAsia="Times New Roman" w:hAnsi="Courier New" w:cs="Courier New"/>
+                <w:color w:val="000000" w:themeColor="text1"/>
+                <w:kern w:val="0"/>
+                <w:sz w:val="28"/>
+                <w:szCs w:val="28"/>
+                <w14:ligatures w14:val="none"/>
+              </w:rPr>
+              <w:t>decompress</w:t>
             </w:r>
           </w:p>
         </w:tc>
@@ -508,7 +703,8 @@
         <w:tc>
           <w:tcPr>
             <w:cnfStyle w:val="001000000000" w:firstRow="0" w:lastRow="0" w:firstColumn="1" w:lastColumn="0" w:oddVBand="0" w:evenVBand="0" w:oddHBand="0" w:evenHBand="0" w:firstRowFirstColumn="0" w:firstRowLastColumn="0" w:lastRowFirstColumn="0" w:lastRowLastColumn="0"/>
-            <w:tcW w:w="4675" w:type="dxa"/>
+            <w:tcW w:w="2605" w:type="dxa"/>
+            <w:vAlign w:val="center"/>
           </w:tcPr>
           <w:p>
             <w:pPr>
@@ -519,8 +715,8 @@
                 <w:bCs w:val="0"/>
                 <w:color w:val="000000" w:themeColor="text1"/>
                 <w:kern w:val="0"/>
-                <w:sz w:val="36"/>
-                <w:szCs w:val="36"/>
+                <w:sz w:val="28"/>
+                <w:szCs w:val="28"/>
                 <w14:ligatures w14:val="none"/>
               </w:rPr>
             </w:pPr>
@@ -531,17 +727,18 @@
                 <w:bCs w:val="0"/>
                 <w:color w:val="000000" w:themeColor="text1"/>
                 <w:kern w:val="0"/>
-                <w:sz w:val="36"/>
-                <w:szCs w:val="36"/>
+                <w:sz w:val="28"/>
+                <w:szCs w:val="28"/>
                 <w14:ligatures w14:val="none"/>
               </w:rPr>
-              <w:t>Ahmed Ashraf Ali</w:t>
+              <w:t>Moaz Ragab</w:t>
             </w:r>
           </w:p>
         </w:tc>
         <w:tc>
           <w:tcPr>
-            <w:tcW w:w="4675" w:type="dxa"/>
+            <w:tcW w:w="1393" w:type="dxa"/>
+            <w:vAlign w:val="center"/>
           </w:tcPr>
           <w:p>
             <w:pPr>
@@ -553,8 +750,8 @@
                 <w:bCs/>
                 <w:color w:val="000000" w:themeColor="text1"/>
                 <w:kern w:val="0"/>
-                <w:sz w:val="36"/>
-                <w:szCs w:val="36"/>
+                <w:sz w:val="28"/>
+                <w:szCs w:val="28"/>
                 <w14:ligatures w14:val="none"/>
               </w:rPr>
             </w:pPr>
@@ -565,11 +762,43 @@
                 <w:bCs/>
                 <w:color w:val="000000" w:themeColor="text1"/>
                 <w:kern w:val="0"/>
-                <w:sz w:val="36"/>
-                <w:szCs w:val="36"/>
+                <w:sz w:val="28"/>
+                <w:szCs w:val="28"/>
                 <w14:ligatures w14:val="none"/>
               </w:rPr>
-              <w:t>2100255</w:t>
+              <w:t>2100938</w:t>
+            </w:r>
+          </w:p>
+        </w:tc>
+        <w:tc>
+          <w:tcPr>
+            <w:tcW w:w="0" w:type="auto"/>
+            <w:vMerge w:val="restart"/>
+            <w:vAlign w:val="center"/>
+          </w:tcPr>
+          <w:p>
+            <w:pPr>
+              <w:jc w:val="center"/>
+              <w:cnfStyle w:val="000000000000" w:firstRow="0" w:lastRow="0" w:firstColumn="0" w:lastColumn="0" w:oddVBand="0" w:evenVBand="0" w:oddHBand="0" w:evenHBand="0" w:firstRowFirstColumn="0" w:firstRowLastColumn="0" w:lastRowFirstColumn="0" w:lastRowLastColumn="0"/>
+              <w:rPr>
+                <w:rFonts w:ascii="Courier New" w:eastAsia="Times New Roman" w:hAnsi="Courier New" w:cs="Courier New"/>
+                <w:color w:val="000000" w:themeColor="text1"/>
+                <w:kern w:val="0"/>
+                <w:sz w:val="28"/>
+                <w:szCs w:val="28"/>
+                <w14:ligatures w14:val="none"/>
+              </w:rPr>
+            </w:pPr>
+            <w:r>
+              <w:rPr>
+                <w:rFonts w:ascii="Courier New" w:eastAsia="Times New Roman" w:hAnsi="Courier New" w:cs="Courier New"/>
+                <w:color w:val="000000" w:themeColor="text1"/>
+                <w:kern w:val="0"/>
+                <w:sz w:val="28"/>
+                <w:szCs w:val="28"/>
+                <w14:ligatures w14:val="none"/>
+              </w:rPr>
+              <w:t>validation correction formatting</w:t>
             </w:r>
           </w:p>
         </w:tc>
@@ -581,7 +810,8 @@
         <w:tc>
           <w:tcPr>
             <w:cnfStyle w:val="001000000000" w:firstRow="0" w:lastRow="0" w:firstColumn="1" w:lastColumn="0" w:oddVBand="0" w:evenVBand="0" w:oddHBand="0" w:evenHBand="0" w:firstRowFirstColumn="0" w:firstRowLastColumn="0" w:lastRowFirstColumn="0" w:lastRowLastColumn="0"/>
-            <w:tcW w:w="4675" w:type="dxa"/>
+            <w:tcW w:w="2605" w:type="dxa"/>
+            <w:vAlign w:val="center"/>
           </w:tcPr>
           <w:p>
             <w:pPr>
@@ -592,8 +822,8 @@
                 <w:bCs w:val="0"/>
                 <w:color w:val="000000" w:themeColor="text1"/>
                 <w:kern w:val="0"/>
-                <w:sz w:val="36"/>
-                <w:szCs w:val="36"/>
+                <w:sz w:val="28"/>
+                <w:szCs w:val="28"/>
                 <w14:ligatures w14:val="none"/>
               </w:rPr>
             </w:pPr>
@@ -604,17 +834,18 @@
                 <w:bCs w:val="0"/>
                 <w:color w:val="000000" w:themeColor="text1"/>
                 <w:kern w:val="0"/>
-                <w:sz w:val="36"/>
-                <w:szCs w:val="36"/>
+                <w:sz w:val="28"/>
+                <w:szCs w:val="28"/>
                 <w14:ligatures w14:val="none"/>
               </w:rPr>
-              <w:t>Karen Maurice William</w:t>
+              <w:t>Ahmed Ashraf</w:t>
             </w:r>
           </w:p>
         </w:tc>
         <w:tc>
           <w:tcPr>
-            <w:tcW w:w="4675" w:type="dxa"/>
+            <w:tcW w:w="1393" w:type="dxa"/>
+            <w:vAlign w:val="center"/>
           </w:tcPr>
           <w:p>
             <w:pPr>
@@ -626,8 +857,8 @@
                 <w:bCs/>
                 <w:color w:val="000000" w:themeColor="text1"/>
                 <w:kern w:val="0"/>
-                <w:sz w:val="36"/>
-                <w:szCs w:val="36"/>
+                <w:sz w:val="28"/>
+                <w:szCs w:val="28"/>
                 <w14:ligatures w14:val="none"/>
               </w:rPr>
             </w:pPr>
@@ -638,12 +869,35 @@
                 <w:bCs/>
                 <w:color w:val="000000" w:themeColor="text1"/>
                 <w:kern w:val="0"/>
-                <w:sz w:val="36"/>
-                <w:szCs w:val="36"/>
+                <w:sz w:val="28"/>
+                <w:szCs w:val="28"/>
                 <w14:ligatures w14:val="none"/>
               </w:rPr>
-              <w:t>2100748</w:t>
+              <w:t>2100255</w:t>
             </w:r>
+          </w:p>
+        </w:tc>
+        <w:tc>
+          <w:tcPr>
+            <w:tcW w:w="0" w:type="auto"/>
+            <w:vMerge/>
+            <w:vAlign w:val="center"/>
+          </w:tcPr>
+          <w:p>
+            <w:pPr>
+              <w:jc w:val="center"/>
+              <w:cnfStyle w:val="000000100000" w:firstRow="0" w:lastRow="0" w:firstColumn="0" w:lastColumn="0" w:oddVBand="0" w:evenVBand="0" w:oddHBand="1" w:evenHBand="0" w:firstRowFirstColumn="0" w:firstRowLastColumn="0" w:lastRowFirstColumn="0" w:lastRowLastColumn="0"/>
+              <w:rPr>
+                <w:rFonts w:ascii="Courier New" w:eastAsia="Times New Roman" w:hAnsi="Courier New" w:cs="Courier New"/>
+                <w:b/>
+                <w:bCs/>
+                <w:color w:val="000000" w:themeColor="text1"/>
+                <w:kern w:val="0"/>
+                <w:sz w:val="28"/>
+                <w:szCs w:val="28"/>
+                <w14:ligatures w14:val="none"/>
+              </w:rPr>
+            </w:pPr>
           </w:p>
         </w:tc>
       </w:tr>
@@ -651,7 +905,8 @@
         <w:tc>
           <w:tcPr>
             <w:cnfStyle w:val="001000000000" w:firstRow="0" w:lastRow="0" w:firstColumn="1" w:lastColumn="0" w:oddVBand="0" w:evenVBand="0" w:oddHBand="0" w:evenHBand="0" w:firstRowFirstColumn="0" w:firstRowLastColumn="0" w:lastRowFirstColumn="0" w:lastRowLastColumn="0"/>
-            <w:tcW w:w="4675" w:type="dxa"/>
+            <w:tcW w:w="2605" w:type="dxa"/>
+            <w:vAlign w:val="center"/>
           </w:tcPr>
           <w:p>
             <w:pPr>
@@ -662,8 +917,8 @@
                 <w:bCs w:val="0"/>
                 <w:color w:val="000000" w:themeColor="text1"/>
                 <w:kern w:val="0"/>
-                <w:sz w:val="36"/>
-                <w:szCs w:val="36"/>
+                <w:sz w:val="28"/>
+                <w:szCs w:val="28"/>
                 <w14:ligatures w14:val="none"/>
               </w:rPr>
             </w:pPr>
@@ -674,17 +929,18 @@
                 <w:bCs w:val="0"/>
                 <w:color w:val="000000" w:themeColor="text1"/>
                 <w:kern w:val="0"/>
-                <w:sz w:val="36"/>
-                <w:szCs w:val="36"/>
+                <w:sz w:val="28"/>
+                <w:szCs w:val="28"/>
                 <w14:ligatures w14:val="none"/>
               </w:rPr>
-              <w:t>Mohamed Waleed Elsayed</w:t>
+              <w:t>Karen Maurice</w:t>
             </w:r>
           </w:p>
         </w:tc>
         <w:tc>
           <w:tcPr>
-            <w:tcW w:w="4675" w:type="dxa"/>
+            <w:tcW w:w="1393" w:type="dxa"/>
+            <w:vAlign w:val="center"/>
           </w:tcPr>
           <w:p>
             <w:pPr>
@@ -696,8 +952,8 @@
                 <w:bCs/>
                 <w:color w:val="000000" w:themeColor="text1"/>
                 <w:kern w:val="0"/>
-                <w:sz w:val="36"/>
-                <w:szCs w:val="36"/>
+                <w:sz w:val="28"/>
+                <w:szCs w:val="28"/>
                 <w14:ligatures w14:val="none"/>
               </w:rPr>
             </w:pPr>
@@ -708,11 +964,42 @@
                 <w:bCs/>
                 <w:color w:val="000000" w:themeColor="text1"/>
                 <w:kern w:val="0"/>
-                <w:sz w:val="36"/>
-                <w:szCs w:val="36"/>
+                <w:sz w:val="28"/>
+                <w:szCs w:val="28"/>
                 <w14:ligatures w14:val="none"/>
               </w:rPr>
-              <w:t>2100623</w:t>
+              <w:t>2100748</w:t>
+            </w:r>
+          </w:p>
+        </w:tc>
+        <w:tc>
+          <w:tcPr>
+            <w:tcW w:w="0" w:type="auto"/>
+            <w:vAlign w:val="center"/>
+          </w:tcPr>
+          <w:p>
+            <w:pPr>
+              <w:jc w:val="center"/>
+              <w:cnfStyle w:val="000000000000" w:firstRow="0" w:lastRow="0" w:firstColumn="0" w:lastColumn="0" w:oddVBand="0" w:evenVBand="0" w:oddHBand="0" w:evenHBand="0" w:firstRowFirstColumn="0" w:firstRowLastColumn="0" w:lastRowFirstColumn="0" w:lastRowLastColumn="0"/>
+              <w:rPr>
+                <w:rFonts w:ascii="Courier New" w:eastAsia="Times New Roman" w:hAnsi="Courier New" w:cs="Courier New"/>
+                <w:color w:val="000000" w:themeColor="text1"/>
+                <w:kern w:val="0"/>
+                <w:sz w:val="28"/>
+                <w:szCs w:val="28"/>
+                <w14:ligatures w14:val="none"/>
+              </w:rPr>
+            </w:pPr>
+            <w:r>
+              <w:rPr>
+                <w:rFonts w:ascii="Courier New" w:eastAsia="Times New Roman" w:hAnsi="Courier New" w:cs="Courier New"/>
+                <w:color w:val="000000" w:themeColor="text1"/>
+                <w:kern w:val="0"/>
+                <w:sz w:val="28"/>
+                <w:szCs w:val="28"/>
+                <w14:ligatures w14:val="none"/>
+              </w:rPr>
+              <w:t>Xml to Jason/report</w:t>
             </w:r>
           </w:p>
         </w:tc>
@@ -724,7 +1011,8 @@
         <w:tc>
           <w:tcPr>
             <w:cnfStyle w:val="001000000000" w:firstRow="0" w:lastRow="0" w:firstColumn="1" w:lastColumn="0" w:oddVBand="0" w:evenVBand="0" w:oddHBand="0" w:evenHBand="0" w:firstRowFirstColumn="0" w:firstRowLastColumn="0" w:lastRowFirstColumn="0" w:lastRowLastColumn="0"/>
-            <w:tcW w:w="4675" w:type="dxa"/>
+            <w:tcW w:w="2605" w:type="dxa"/>
+            <w:vAlign w:val="center"/>
           </w:tcPr>
           <w:p>
             <w:pPr>
@@ -735,8 +1023,8 @@
                 <w:bCs w:val="0"/>
                 <w:color w:val="000000" w:themeColor="text1"/>
                 <w:kern w:val="0"/>
-                <w:sz w:val="36"/>
-                <w:szCs w:val="36"/>
+                <w:sz w:val="28"/>
+                <w:szCs w:val="28"/>
                 <w14:ligatures w14:val="none"/>
               </w:rPr>
             </w:pPr>
@@ -747,17 +1035,18 @@
                 <w:bCs w:val="0"/>
                 <w:color w:val="000000" w:themeColor="text1"/>
                 <w:kern w:val="0"/>
-                <w:sz w:val="36"/>
-                <w:szCs w:val="36"/>
+                <w:sz w:val="28"/>
+                <w:szCs w:val="28"/>
                 <w14:ligatures w14:val="none"/>
               </w:rPr>
-              <w:t>Mayar Walid Said</w:t>
+              <w:t>Mohamed Waleed</w:t>
             </w:r>
           </w:p>
         </w:tc>
         <w:tc>
           <w:tcPr>
-            <w:tcW w:w="4675" w:type="dxa"/>
+            <w:tcW w:w="1393" w:type="dxa"/>
+            <w:vAlign w:val="center"/>
           </w:tcPr>
           <w:p>
             <w:pPr>
@@ -769,8 +1058,8 @@
                 <w:bCs/>
                 <w:color w:val="000000" w:themeColor="text1"/>
                 <w:kern w:val="0"/>
-                <w:sz w:val="36"/>
-                <w:szCs w:val="36"/>
+                <w:sz w:val="28"/>
+                <w:szCs w:val="28"/>
                 <w14:ligatures w14:val="none"/>
               </w:rPr>
             </w:pPr>
@@ -781,11 +1070,53 @@
                 <w:bCs/>
                 <w:color w:val="000000" w:themeColor="text1"/>
                 <w:kern w:val="0"/>
-                <w:sz w:val="36"/>
-                <w:szCs w:val="36"/>
+                <w:sz w:val="28"/>
+                <w:szCs w:val="28"/>
                 <w14:ligatures w14:val="none"/>
               </w:rPr>
-              <w:t>2100953</w:t>
+              <w:t>2100623</w:t>
+            </w:r>
+          </w:p>
+        </w:tc>
+        <w:tc>
+          <w:tcPr>
+            <w:tcW w:w="0" w:type="auto"/>
+            <w:vAlign w:val="center"/>
+          </w:tcPr>
+          <w:p>
+            <w:pPr>
+              <w:jc w:val="center"/>
+              <w:cnfStyle w:val="000000100000" w:firstRow="0" w:lastRow="0" w:firstColumn="0" w:lastColumn="0" w:oddVBand="0" w:evenVBand="0" w:oddHBand="1" w:evenHBand="0" w:firstRowFirstColumn="0" w:firstRowLastColumn="0" w:lastRowFirstColumn="0" w:lastRowLastColumn="0"/>
+              <w:rPr>
+                <w:rFonts w:ascii="Courier New" w:eastAsia="Times New Roman" w:hAnsi="Courier New" w:cs="Courier New"/>
+                <w:color w:val="000000" w:themeColor="text1"/>
+                <w:kern w:val="0"/>
+                <w:sz w:val="28"/>
+                <w:szCs w:val="28"/>
+                <w14:ligatures w14:val="none"/>
+              </w:rPr>
+            </w:pPr>
+            <w:r>
+              <w:rPr>
+                <w:rFonts w:ascii="Courier New" w:eastAsia="Times New Roman" w:hAnsi="Courier New" w:cs="Courier New"/>
+                <w:color w:val="000000" w:themeColor="text1"/>
+                <w:kern w:val="0"/>
+                <w:sz w:val="28"/>
+                <w:szCs w:val="28"/>
+                <w14:ligatures w14:val="none"/>
+              </w:rPr>
+              <w:t>Graph</w:t>
+            </w:r>
+            <w:r>
+              <w:rPr>
+                <w:rFonts w:ascii="Courier New" w:eastAsia="Times New Roman" w:hAnsi="Courier New" w:cs="Courier New"/>
+                <w:color w:val="000000" w:themeColor="text1"/>
+                <w:kern w:val="0"/>
+                <w:sz w:val="28"/>
+                <w:szCs w:val="28"/>
+                <w14:ligatures w14:val="none"/>
+              </w:rPr>
+              <w:t>/social network graph</w:t>
             </w:r>
           </w:p>
         </w:tc>
@@ -794,7 +1125,8 @@
         <w:tc>
           <w:tcPr>
             <w:cnfStyle w:val="001000000000" w:firstRow="0" w:lastRow="0" w:firstColumn="1" w:lastColumn="0" w:oddVBand="0" w:evenVBand="0" w:oddHBand="0" w:evenHBand="0" w:firstRowFirstColumn="0" w:firstRowLastColumn="0" w:lastRowFirstColumn="0" w:lastRowLastColumn="0"/>
-            <w:tcW w:w="4675" w:type="dxa"/>
+            <w:tcW w:w="2605" w:type="dxa"/>
+            <w:vAlign w:val="center"/>
           </w:tcPr>
           <w:p>
             <w:pPr>
@@ -805,8 +1137,8 @@
                 <w:bCs w:val="0"/>
                 <w:color w:val="000000" w:themeColor="text1"/>
                 <w:kern w:val="0"/>
-                <w:sz w:val="36"/>
-                <w:szCs w:val="36"/>
+                <w:sz w:val="28"/>
+                <w:szCs w:val="28"/>
                 <w14:ligatures w14:val="none"/>
               </w:rPr>
             </w:pPr>
@@ -817,17 +1149,18 @@
                 <w:bCs w:val="0"/>
                 <w:color w:val="000000" w:themeColor="text1"/>
                 <w:kern w:val="0"/>
-                <w:sz w:val="36"/>
-                <w:szCs w:val="36"/>
+                <w:sz w:val="28"/>
+                <w:szCs w:val="28"/>
                 <w14:ligatures w14:val="none"/>
               </w:rPr>
-              <w:t>Kareem Ehab</w:t>
+              <w:t>Mayar Walid</w:t>
             </w:r>
           </w:p>
         </w:tc>
         <w:tc>
           <w:tcPr>
-            <w:tcW w:w="4675" w:type="dxa"/>
+            <w:tcW w:w="1393" w:type="dxa"/>
+            <w:vAlign w:val="center"/>
           </w:tcPr>
           <w:p>
             <w:pPr>
@@ -839,8 +1172,8 @@
                 <w:bCs/>
                 <w:color w:val="000000" w:themeColor="text1"/>
                 <w:kern w:val="0"/>
-                <w:sz w:val="36"/>
-                <w:szCs w:val="36"/>
+                <w:sz w:val="28"/>
+                <w:szCs w:val="28"/>
                 <w14:ligatures w14:val="none"/>
               </w:rPr>
             </w:pPr>
@@ -851,11 +1184,67 @@
                 <w:bCs/>
                 <w:color w:val="000000" w:themeColor="text1"/>
                 <w:kern w:val="0"/>
-                <w:sz w:val="36"/>
-                <w:szCs w:val="36"/>
+                <w:sz w:val="28"/>
+                <w:szCs w:val="28"/>
                 <w14:ligatures w14:val="none"/>
               </w:rPr>
-              <w:t>2100913</w:t>
+              <w:t>2100953</w:t>
+            </w:r>
+          </w:p>
+        </w:tc>
+        <w:tc>
+          <w:tcPr>
+            <w:tcW w:w="0" w:type="auto"/>
+            <w:vAlign w:val="center"/>
+          </w:tcPr>
+          <w:p>
+            <w:pPr>
+              <w:jc w:val="center"/>
+              <w:cnfStyle w:val="000000000000" w:firstRow="0" w:lastRow="0" w:firstColumn="0" w:lastColumn="0" w:oddVBand="0" w:evenVBand="0" w:oddHBand="0" w:evenHBand="0" w:firstRowFirstColumn="0" w:firstRowLastColumn="0" w:lastRowFirstColumn="0" w:lastRowLastColumn="0"/>
+              <w:rPr>
+                <w:rFonts w:ascii="Courier New" w:eastAsia="Times New Roman" w:hAnsi="Courier New" w:cs="Courier New"/>
+                <w:color w:val="000000" w:themeColor="text1"/>
+                <w:kern w:val="0"/>
+                <w:sz w:val="28"/>
+                <w:szCs w:val="28"/>
+                <w14:ligatures w14:val="none"/>
+              </w:rPr>
+            </w:pPr>
+            <w:r>
+              <w:rPr>
+                <w:rFonts w:ascii="Courier New" w:eastAsia="Times New Roman" w:hAnsi="Courier New" w:cs="Courier New"/>
+                <w:color w:val="000000" w:themeColor="text1"/>
+                <w:kern w:val="0"/>
+                <w:sz w:val="28"/>
+                <w:szCs w:val="28"/>
+                <w14:ligatures w14:val="none"/>
+              </w:rPr>
+              <w:t>Most active/influencer</w:t>
+            </w:r>
+          </w:p>
+          <w:p>
+            <w:pPr>
+              <w:jc w:val="center"/>
+              <w:cnfStyle w:val="000000000000" w:firstRow="0" w:lastRow="0" w:firstColumn="0" w:lastColumn="0" w:oddVBand="0" w:evenVBand="0" w:oddHBand="0" w:evenHBand="0" w:firstRowFirstColumn="0" w:firstRowLastColumn="0" w:lastRowFirstColumn="0" w:lastRowLastColumn="0"/>
+              <w:rPr>
+                <w:rFonts w:ascii="Courier New" w:eastAsia="Times New Roman" w:hAnsi="Courier New" w:cs="Courier New"/>
+                <w:color w:val="000000" w:themeColor="text1"/>
+                <w:kern w:val="0"/>
+                <w:sz w:val="28"/>
+                <w:szCs w:val="28"/>
+                <w14:ligatures w14:val="none"/>
+              </w:rPr>
+            </w:pPr>
+            <w:r>
+              <w:rPr>
+                <w:rFonts w:ascii="Courier New" w:eastAsia="Times New Roman" w:hAnsi="Courier New" w:cs="Courier New"/>
+                <w:color w:val="000000" w:themeColor="text1"/>
+                <w:kern w:val="0"/>
+                <w:sz w:val="28"/>
+                <w:szCs w:val="28"/>
+                <w14:ligatures w14:val="none"/>
+              </w:rPr>
+              <w:t>mutual follower</w:t>
             </w:r>
           </w:p>
         </w:tc>
@@ -867,7 +1256,8 @@
         <w:tc>
           <w:tcPr>
             <w:cnfStyle w:val="001000000000" w:firstRow="0" w:lastRow="0" w:firstColumn="1" w:lastColumn="0" w:oddVBand="0" w:evenVBand="0" w:oddHBand="0" w:evenHBand="0" w:firstRowFirstColumn="0" w:firstRowLastColumn="0" w:lastRowFirstColumn="0" w:lastRowLastColumn="0"/>
-            <w:tcW w:w="4675" w:type="dxa"/>
+            <w:tcW w:w="2605" w:type="dxa"/>
+            <w:vAlign w:val="center"/>
           </w:tcPr>
           <w:p>
             <w:pPr>
@@ -878,8 +1268,8 @@
                 <w:bCs w:val="0"/>
                 <w:color w:val="000000" w:themeColor="text1"/>
                 <w:kern w:val="0"/>
-                <w:sz w:val="36"/>
-                <w:szCs w:val="36"/>
+                <w:sz w:val="28"/>
+                <w:szCs w:val="28"/>
                 <w14:ligatures w14:val="none"/>
               </w:rPr>
             </w:pPr>
@@ -890,17 +1280,18 @@
                 <w:bCs w:val="0"/>
                 <w:color w:val="000000" w:themeColor="text1"/>
                 <w:kern w:val="0"/>
-                <w:sz w:val="36"/>
-                <w:szCs w:val="36"/>
+                <w:sz w:val="28"/>
+                <w:szCs w:val="28"/>
                 <w14:ligatures w14:val="none"/>
               </w:rPr>
-              <w:t>Mohamed Hani Hamdi</w:t>
+              <w:t>Mohamed Hani</w:t>
             </w:r>
           </w:p>
         </w:tc>
         <w:tc>
           <w:tcPr>
-            <w:tcW w:w="4675" w:type="dxa"/>
+            <w:tcW w:w="1393" w:type="dxa"/>
+            <w:vAlign w:val="center"/>
           </w:tcPr>
           <w:p>
             <w:pPr>
@@ -912,8 +1303,8 @@
                 <w:bCs/>
                 <w:color w:val="000000" w:themeColor="text1"/>
                 <w:kern w:val="0"/>
-                <w:sz w:val="36"/>
-                <w:szCs w:val="36"/>
+                <w:sz w:val="28"/>
+                <w:szCs w:val="28"/>
                 <w14:ligatures w14:val="none"/>
               </w:rPr>
             </w:pPr>
@@ -924,11 +1315,42 @@
                 <w:bCs/>
                 <w:color w:val="000000" w:themeColor="text1"/>
                 <w:kern w:val="0"/>
-                <w:sz w:val="36"/>
-                <w:szCs w:val="36"/>
+                <w:sz w:val="28"/>
+                <w:szCs w:val="28"/>
                 <w14:ligatures w14:val="none"/>
               </w:rPr>
               <w:t>2100915</w:t>
+            </w:r>
+          </w:p>
+        </w:tc>
+        <w:tc>
+          <w:tcPr>
+            <w:tcW w:w="0" w:type="auto"/>
+            <w:vAlign w:val="center"/>
+          </w:tcPr>
+          <w:p>
+            <w:pPr>
+              <w:jc w:val="center"/>
+              <w:cnfStyle w:val="000000100000" w:firstRow="0" w:lastRow="0" w:firstColumn="0" w:lastColumn="0" w:oddVBand="0" w:evenVBand="0" w:oddHBand="1" w:evenHBand="0" w:firstRowFirstColumn="0" w:firstRowLastColumn="0" w:lastRowFirstColumn="0" w:lastRowLastColumn="0"/>
+              <w:rPr>
+                <w:rFonts w:ascii="Courier New" w:eastAsia="Times New Roman" w:hAnsi="Courier New" w:cs="Courier New"/>
+                <w:color w:val="000000" w:themeColor="text1"/>
+                <w:kern w:val="0"/>
+                <w:sz w:val="28"/>
+                <w:szCs w:val="28"/>
+                <w14:ligatures w14:val="none"/>
+              </w:rPr>
+            </w:pPr>
+            <w:r>
+              <w:rPr>
+                <w:rFonts w:ascii="Courier New" w:eastAsia="Times New Roman" w:hAnsi="Courier New" w:cs="Courier New"/>
+                <w:color w:val="000000" w:themeColor="text1"/>
+                <w:kern w:val="0"/>
+                <w:sz w:val="28"/>
+                <w:szCs w:val="28"/>
+                <w14:ligatures w14:val="none"/>
+              </w:rPr>
+              <w:t>search</w:t>
             </w:r>
           </w:p>
         </w:tc>
@@ -937,7 +1359,8 @@
         <w:tc>
           <w:tcPr>
             <w:cnfStyle w:val="001000000000" w:firstRow="0" w:lastRow="0" w:firstColumn="1" w:lastColumn="0" w:oddVBand="0" w:evenVBand="0" w:oddHBand="0" w:evenHBand="0" w:firstRowFirstColumn="0" w:firstRowLastColumn="0" w:lastRowFirstColumn="0" w:lastRowLastColumn="0"/>
-            <w:tcW w:w="4675" w:type="dxa"/>
+            <w:tcW w:w="2605" w:type="dxa"/>
+            <w:vAlign w:val="center"/>
           </w:tcPr>
           <w:p>
             <w:pPr>
@@ -948,8 +1371,8 @@
                 <w:bCs w:val="0"/>
                 <w:color w:val="000000" w:themeColor="text1"/>
                 <w:kern w:val="0"/>
-                <w:sz w:val="36"/>
-                <w:szCs w:val="36"/>
+                <w:sz w:val="28"/>
+                <w:szCs w:val="28"/>
                 <w14:ligatures w14:val="none"/>
               </w:rPr>
             </w:pPr>
@@ -960,17 +1383,18 @@
                 <w:bCs w:val="0"/>
                 <w:color w:val="000000" w:themeColor="text1"/>
                 <w:kern w:val="0"/>
-                <w:sz w:val="36"/>
-                <w:szCs w:val="36"/>
+                <w:sz w:val="28"/>
+                <w:szCs w:val="28"/>
                 <w14:ligatures w14:val="none"/>
               </w:rPr>
-              <w:t>Amr Essam Mahmoud</w:t>
+              <w:t>Amr Essam</w:t>
             </w:r>
           </w:p>
         </w:tc>
         <w:tc>
           <w:tcPr>
-            <w:tcW w:w="4675" w:type="dxa"/>
+            <w:tcW w:w="1393" w:type="dxa"/>
+            <w:vAlign w:val="center"/>
           </w:tcPr>
           <w:p>
             <w:pPr>
@@ -982,8 +1406,8 @@
                 <w:bCs/>
                 <w:color w:val="000000" w:themeColor="text1"/>
                 <w:kern w:val="0"/>
-                <w:sz w:val="36"/>
-                <w:szCs w:val="36"/>
+                <w:sz w:val="28"/>
+                <w:szCs w:val="28"/>
                 <w14:ligatures w14:val="none"/>
               </w:rPr>
             </w:pPr>
@@ -994,16 +1418,131 @@
                 <w:bCs/>
                 <w:color w:val="000000" w:themeColor="text1"/>
                 <w:kern w:val="0"/>
-                <w:sz w:val="36"/>
-                <w:szCs w:val="36"/>
+                <w:sz w:val="28"/>
+                <w:szCs w:val="28"/>
                 <w14:ligatures w14:val="none"/>
               </w:rPr>
               <w:t>2001089</w:t>
             </w:r>
           </w:p>
         </w:tc>
+        <w:tc>
+          <w:tcPr>
+            <w:tcW w:w="0" w:type="auto"/>
+            <w:vAlign w:val="center"/>
+          </w:tcPr>
+          <w:p>
+            <w:pPr>
+              <w:jc w:val="center"/>
+              <w:cnfStyle w:val="000000000000" w:firstRow="0" w:lastRow="0" w:firstColumn="0" w:lastColumn="0" w:oddVBand="0" w:evenVBand="0" w:oddHBand="0" w:evenHBand="0" w:firstRowFirstColumn="0" w:firstRowLastColumn="0" w:lastRowFirstColumn="0" w:lastRowLastColumn="0"/>
+              <w:rPr>
+                <w:rFonts w:ascii="Courier New" w:eastAsia="Times New Roman" w:hAnsi="Courier New" w:cs="Courier New"/>
+                <w:color w:val="000000" w:themeColor="text1"/>
+                <w:kern w:val="0"/>
+                <w:sz w:val="28"/>
+                <w:szCs w:val="28"/>
+                <w14:ligatures w14:val="none"/>
+              </w:rPr>
+            </w:pPr>
+            <w:r>
+              <w:rPr>
+                <w:rFonts w:ascii="Courier New" w:eastAsia="Times New Roman" w:hAnsi="Courier New" w:cs="Courier New"/>
+                <w:color w:val="000000" w:themeColor="text1"/>
+                <w:kern w:val="0"/>
+                <w:sz w:val="28"/>
+                <w:szCs w:val="28"/>
+                <w14:ligatures w14:val="none"/>
+              </w:rPr>
+              <w:t>User</w:t>
+            </w:r>
+            <w:r>
+              <w:rPr>
+                <w:rFonts w:ascii="Courier New" w:eastAsia="Times New Roman" w:hAnsi="Courier New" w:cs="Courier New"/>
+                <w:color w:val="000000" w:themeColor="text1"/>
+                <w:kern w:val="0"/>
+                <w:sz w:val="28"/>
+                <w:szCs w:val="28"/>
+                <w14:ligatures w14:val="none"/>
+              </w:rPr>
+              <w:t>’</w:t>
+            </w:r>
+            <w:r>
+              <w:rPr>
+                <w:rFonts w:ascii="Courier New" w:eastAsia="Times New Roman" w:hAnsi="Courier New" w:cs="Courier New"/>
+                <w:color w:val="000000" w:themeColor="text1"/>
+                <w:kern w:val="0"/>
+                <w:sz w:val="28"/>
+                <w:szCs w:val="28"/>
+                <w14:ligatures w14:val="none"/>
+              </w:rPr>
+              <w:t>s suggest</w:t>
+            </w:r>
+            <w:r>
+              <w:rPr>
+                <w:rFonts w:ascii="Courier New" w:eastAsia="Times New Roman" w:hAnsi="Courier New" w:cs="Courier New"/>
+                <w:color w:val="000000" w:themeColor="text1"/>
+                <w:kern w:val="0"/>
+                <w:sz w:val="28"/>
+                <w:szCs w:val="28"/>
+                <w14:ligatures w14:val="none"/>
+              </w:rPr>
+              <w:t>ions</w:t>
+            </w:r>
+          </w:p>
+        </w:tc>
       </w:tr>
     </w:tbl>
+    <w:p>
+      <w:pPr>
+        <w:spacing w:before="100" w:beforeAutospacing="1" w:after="100" w:afterAutospacing="1" w:line="240" w:lineRule="auto"/>
+        <w:jc w:val="center"/>
+        <w:rPr>
+          <w:rFonts w:ascii="Courier New" w:eastAsia="Times New Roman" w:hAnsi="Courier New" w:cs="Courier New"/>
+          <w:b/>
+          <w:bCs/>
+          <w:i/>
+          <w:iCs/>
+          <w:color w:val="000000" w:themeColor="text1"/>
+          <w:kern w:val="0"/>
+          <w:sz w:val="36"/>
+          <w:szCs w:val="36"/>
+          <w14:ligatures w14:val="none"/>
+        </w:rPr>
+      </w:pPr>
+      <w:hyperlink r:id="rId7" w:history="1">
+        <w:r>
+          <w:rPr>
+            <w:rStyle w:val="Hyperlink"/>
+            <w:rFonts w:ascii="Courier New" w:eastAsia="Times New Roman" w:hAnsi="Courier New" w:cs="Courier New"/>
+            <w:b/>
+            <w:bCs/>
+            <w:i/>
+            <w:iCs/>
+            <w:kern w:val="0"/>
+            <w:sz w:val="28"/>
+            <w:szCs w:val="28"/>
+            <w14:ligatures w14:val="none"/>
+          </w:rPr>
+          <w:t>GitHub</w:t>
+        </w:r>
+      </w:hyperlink>
+    </w:p>
+    <w:p>
+      <w:pPr>
+        <w:spacing w:before="100" w:beforeAutospacing="1" w:after="100" w:afterAutospacing="1" w:line="240" w:lineRule="auto"/>
+        <w:jc w:val="center"/>
+        <w:rPr>
+          <w:rFonts w:ascii="Courier New" w:eastAsia="Times New Roman" w:hAnsi="Courier New" w:cs="Courier New"/>
+          <w:b/>
+          <w:bCs/>
+          <w:color w:val="000000" w:themeColor="text1"/>
+          <w:kern w:val="0"/>
+          <w:sz w:val="44"/>
+          <w:szCs w:val="44"/>
+          <w14:ligatures w14:val="none"/>
+        </w:rPr>
+      </w:pPr>
+    </w:p>
     <w:p>
       <w:pPr>
         <w:spacing w:before="100" w:beforeAutospacing="1" w:after="100" w:afterAutospacing="1" w:line="240" w:lineRule="auto"/>
@@ -2580,6 +3119,8 @@
         <w:spacing w:after="0" w:line="240" w:lineRule="auto"/>
         <w:rPr>
           <w:rFonts w:eastAsia="Times New Roman" w:cs="Courier New"/>
+          <w:i/>
+          <w:iCs/>
           <w:kern w:val="0"/>
           <w:sz w:val="20"/>
           <w:szCs w:val="20"/>
@@ -2590,6 +3131,8 @@
       <w:r>
         <w:rPr>
           <w:rFonts w:eastAsia="Times New Roman" w:cs="Courier New"/>
+          <w:i/>
+          <w:iCs/>
           <w:kern w:val="0"/>
           <w:sz w:val="20"/>
           <w:szCs w:val="20"/>
@@ -2601,6 +3144,8 @@
       <w:r>
         <w:rPr>
           <w:rFonts w:eastAsia="Times New Roman" w:cs="Courier New"/>
+          <w:i/>
+          <w:iCs/>
           <w:kern w:val="0"/>
           <w:sz w:val="20"/>
           <w:szCs w:val="20"/>
@@ -2612,6 +3157,8 @@
       <w:r>
         <w:rPr>
           <w:rFonts w:eastAsia="Times New Roman" w:cs="Courier New"/>
+          <w:i/>
+          <w:iCs/>
           <w:kern w:val="0"/>
           <w:sz w:val="20"/>
           <w:szCs w:val="20"/>
@@ -2623,6 +3170,8 @@
       <w:r>
         <w:rPr>
           <w:rFonts w:eastAsia="Times New Roman" w:cs="Courier New"/>
+          <w:i/>
+          <w:iCs/>
           <w:kern w:val="0"/>
           <w:sz w:val="20"/>
           <w:szCs w:val="20"/>
@@ -2654,6 +3203,8 @@
         <w:spacing w:after="0" w:line="240" w:lineRule="auto"/>
         <w:rPr>
           <w:rFonts w:eastAsia="Times New Roman" w:cs="Courier New"/>
+          <w:i/>
+          <w:iCs/>
           <w:kern w:val="0"/>
           <w:sz w:val="20"/>
           <w:szCs w:val="20"/>
@@ -2664,6 +3215,8 @@
       <w:r>
         <w:rPr>
           <w:rFonts w:eastAsia="Times New Roman" w:cs="Courier New"/>
+          <w:i/>
+          <w:iCs/>
           <w:kern w:val="0"/>
           <w:sz w:val="20"/>
           <w:szCs w:val="20"/>
@@ -2675,6 +3228,8 @@
       <w:r>
         <w:rPr>
           <w:rFonts w:eastAsia="Times New Roman" w:cs="Courier New"/>
+          <w:i/>
+          <w:iCs/>
           <w:kern w:val="0"/>
           <w:sz w:val="20"/>
           <w:szCs w:val="20"/>
@@ -2686,6 +3241,8 @@
       <w:r>
         <w:rPr>
           <w:rFonts w:eastAsia="Times New Roman" w:cs="Courier New"/>
+          <w:i/>
+          <w:iCs/>
           <w:kern w:val="0"/>
           <w:sz w:val="20"/>
           <w:szCs w:val="20"/>
@@ -2697,6 +3254,8 @@
       <w:r>
         <w:rPr>
           <w:rFonts w:eastAsia="Times New Roman" w:cs="Courier New"/>
+          <w:i/>
+          <w:iCs/>
           <w:kern w:val="0"/>
           <w:sz w:val="20"/>
           <w:szCs w:val="20"/>
@@ -2708,6 +3267,8 @@
       <w:r>
         <w:rPr>
           <w:rFonts w:eastAsia="Times New Roman" w:cs="Courier New"/>
+          <w:i/>
+          <w:iCs/>
           <w:kern w:val="0"/>
           <w:sz w:val="20"/>
           <w:szCs w:val="20"/>
@@ -2719,6 +3280,8 @@
       <w:r>
         <w:rPr>
           <w:rFonts w:eastAsia="Times New Roman" w:cs="Courier New"/>
+          <w:i/>
+          <w:iCs/>
           <w:kern w:val="0"/>
           <w:sz w:val="20"/>
           <w:szCs w:val="20"/>
@@ -2730,14 +3293,134 @@
       <w:r>
         <w:rPr>
           <w:rFonts w:eastAsia="Times New Roman" w:cs="Courier New"/>
+          <w:i/>
+          <w:iCs/>
           <w:kern w:val="0"/>
           <w:sz w:val="20"/>
           <w:szCs w:val="20"/>
           <w14:ligatures w14:val="none"/>
         </w:rPr>
-        <w:t>output_file.json</w:t>
+        <w:t>output_</w:t>
+      </w:r>
+      <w:proofErr w:type="gramStart"/>
+      <w:r>
+        <w:rPr>
+          <w:rFonts w:eastAsia="Times New Roman" w:cs="Courier New"/>
+          <w:i/>
+          <w:iCs/>
+          <w:kern w:val="0"/>
+          <w:sz w:val="20"/>
+          <w:szCs w:val="20"/>
+          <w14:ligatures w14:val="none"/>
+        </w:rPr>
+        <w:t>file.json</w:t>
       </w:r>
       <w:proofErr w:type="spellEnd"/>
+      <w:proofErr w:type="gramEnd"/>
+    </w:p>
+    <w:p>
+      <w:pPr>
+        <w:tabs>
+          <w:tab w:val="left" w:pos="916"/>
+          <w:tab w:val="left" w:pos="1832"/>
+          <w:tab w:val="left" w:pos="2748"/>
+          <w:tab w:val="left" w:pos="3664"/>
+          <w:tab w:val="left" w:pos="4580"/>
+          <w:tab w:val="left" w:pos="5496"/>
+          <w:tab w:val="left" w:pos="6412"/>
+          <w:tab w:val="left" w:pos="7328"/>
+          <w:tab w:val="left" w:pos="8244"/>
+          <w:tab w:val="left" w:pos="9160"/>
+          <w:tab w:val="left" w:pos="10076"/>
+          <w:tab w:val="left" w:pos="10992"/>
+          <w:tab w:val="left" w:pos="11908"/>
+          <w:tab w:val="left" w:pos="12824"/>
+          <w:tab w:val="left" w:pos="13740"/>
+          <w:tab w:val="left" w:pos="14656"/>
+        </w:tabs>
+        <w:spacing w:after="0" w:line="240" w:lineRule="auto"/>
+        <w:rPr>
+          <w:rFonts w:eastAsia="Times New Roman" w:cs="Courier New"/>
+          <w:kern w:val="0"/>
+          <w:sz w:val="20"/>
+          <w:szCs w:val="20"/>
+          <w14:ligatures w14:val="none"/>
+        </w:rPr>
+      </w:pPr>
+    </w:p>
+    <w:p>
+      <w:pPr>
+        <w:tabs>
+          <w:tab w:val="left" w:pos="916"/>
+          <w:tab w:val="left" w:pos="1832"/>
+          <w:tab w:val="left" w:pos="2748"/>
+          <w:tab w:val="left" w:pos="3664"/>
+          <w:tab w:val="left" w:pos="4580"/>
+          <w:tab w:val="left" w:pos="5496"/>
+          <w:tab w:val="left" w:pos="6412"/>
+          <w:tab w:val="left" w:pos="7328"/>
+          <w:tab w:val="left" w:pos="8244"/>
+          <w:tab w:val="left" w:pos="9160"/>
+          <w:tab w:val="left" w:pos="10076"/>
+          <w:tab w:val="left" w:pos="10992"/>
+          <w:tab w:val="left" w:pos="11908"/>
+          <w:tab w:val="left" w:pos="12824"/>
+          <w:tab w:val="left" w:pos="13740"/>
+          <w:tab w:val="left" w:pos="14656"/>
+        </w:tabs>
+        <w:spacing w:after="0" w:line="240" w:lineRule="auto"/>
+        <w:rPr>
+          <w:rFonts w:eastAsia="Times New Roman" w:cs="Courier New"/>
+          <w:kern w:val="0"/>
+          <w14:ligatures w14:val="none"/>
+        </w:rPr>
+      </w:pPr>
+      <w:proofErr w:type="spellStart"/>
+      <w:r>
+        <w:rPr>
+          <w:rFonts w:eastAsia="Times New Roman" w:cs="Courier New"/>
+          <w:kern w:val="0"/>
+          <w14:ligatures w14:val="none"/>
+        </w:rPr>
+        <w:t>Levenshtein</w:t>
+      </w:r>
+      <w:proofErr w:type="spellEnd"/>
+      <w:r>
+        <w:rPr>
+          <w:rFonts w:eastAsia="Times New Roman" w:cs="Courier New"/>
+          <w:kern w:val="0"/>
+          <w14:ligatures w14:val="none"/>
+        </w:rPr>
+        <w:t xml:space="preserve"> Distance algorithm to correct wrong commands (</w:t>
+      </w:r>
+      <w:proofErr w:type="spellStart"/>
+      <w:proofErr w:type="gramStart"/>
+      <w:r>
+        <w:rPr>
+          <w:rFonts w:eastAsia="Times New Roman" w:cs="Courier New"/>
+          <w:kern w:val="0"/>
+          <w14:ligatures w14:val="none"/>
+        </w:rPr>
+        <w:t>getClosestCommand</w:t>
+      </w:r>
+      <w:proofErr w:type="spellEnd"/>
+      <w:r>
+        <w:rPr>
+          <w:rFonts w:eastAsia="Times New Roman" w:cs="Courier New"/>
+          <w:kern w:val="0"/>
+          <w14:ligatures w14:val="none"/>
+        </w:rPr>
+        <w:t>(</w:t>
+      </w:r>
+      <w:proofErr w:type="gramEnd"/>
+      <w:r>
+        <w:rPr>
+          <w:rFonts w:eastAsia="Times New Roman" w:cs="Courier New"/>
+          <w:kern w:val="0"/>
+          <w14:ligatures w14:val="none"/>
+        </w:rPr>
+        <w:t>))</w:t>
+      </w:r>
     </w:p>
     <w:p>
       <w:pPr>
@@ -2878,6 +3561,17 @@
     <w:p>
       <w:pPr>
         <w:spacing w:before="100" w:beforeAutospacing="1" w:after="100" w:afterAutospacing="1" w:line="240" w:lineRule="auto"/>
+        <w:ind w:left="360"/>
+        <w:rPr>
+          <w:rFonts w:eastAsia="Times New Roman" w:cs="Times New Roman"/>
+          <w:kern w:val="0"/>
+          <w14:ligatures w14:val="none"/>
+        </w:rPr>
+      </w:pPr>
+    </w:p>
+    <w:p>
+      <w:pPr>
+        <w:spacing w:before="100" w:beforeAutospacing="1" w:after="100" w:afterAutospacing="1" w:line="240" w:lineRule="auto"/>
         <w:outlineLvl w:val="4"/>
         <w:rPr>
           <w:rFonts w:eastAsia="Times New Roman" w:cs="Times New Roman"/>
@@ -2901,6 +3595,7 @@
           <w:szCs w:val="22"/>
           <w14:ligatures w14:val="none"/>
         </w:rPr>
+        <w:lastRenderedPageBreak/>
         <w:t>2.4.2 Formatting (Prettifying)</w:t>
       </w:r>
     </w:p>
@@ -2941,7 +3636,6 @@
           <w:kern w:val="0"/>
           <w14:ligatures w14:val="none"/>
         </w:rPr>
-        <w:lastRenderedPageBreak/>
         <w:t>Indenting nested elements.</w:t>
       </w:r>
     </w:p>
@@ -3121,7 +3815,7 @@
           <w14:ligatures w14:val="none"/>
         </w:rPr>
       </w:pPr>
-      <w:hyperlink r:id="rId7" w:history="1">
+      <w:hyperlink r:id="rId8" w:history="1">
         <w:r>
           <w:rPr>
             <w:rStyle w:val="Hyperlink"/>
@@ -3420,6 +4114,26 @@
     <w:p>
       <w:pPr>
         <w:spacing w:before="100" w:beforeAutospacing="1" w:after="100" w:afterAutospacing="1" w:line="240" w:lineRule="auto"/>
+        <w:rPr>
+          <w:rFonts w:eastAsia="Times New Roman" w:cs="Times New Roman"/>
+          <w:kern w:val="0"/>
+          <w14:ligatures w14:val="none"/>
+        </w:rPr>
+      </w:pPr>
+    </w:p>
+    <w:p>
+      <w:pPr>
+        <w:spacing w:before="100" w:beforeAutospacing="1" w:after="100" w:afterAutospacing="1" w:line="240" w:lineRule="auto"/>
+        <w:rPr>
+          <w:rFonts w:eastAsia="Times New Roman" w:cs="Times New Roman"/>
+          <w:kern w:val="0"/>
+          <w14:ligatures w14:val="none"/>
+        </w:rPr>
+      </w:pPr>
+    </w:p>
+    <w:p>
+      <w:pPr>
+        <w:spacing w:before="100" w:beforeAutospacing="1" w:after="100" w:afterAutospacing="1" w:line="240" w:lineRule="auto"/>
         <w:outlineLvl w:val="4"/>
         <w:rPr>
           <w:rFonts w:eastAsia="Times New Roman" w:cs="Times New Roman"/>
@@ -3443,6 +4157,7 @@
           <w:szCs w:val="22"/>
           <w14:ligatures w14:val="none"/>
         </w:rPr>
+        <w:lastRenderedPageBreak/>
         <w:t>2.4.8 Post Search</w:t>
       </w:r>
     </w:p>
@@ -3483,46 +4198,6 @@
           <v:rect id="_x0000_i1027" style="width:0;height:1.5pt" o:hralign="center" o:hrstd="t" o:hr="t" fillcolor="#a0a0a0" stroked="f"/>
         </w:pict>
       </w:r>
-    </w:p>
-    <w:p>
-      <w:pPr>
-        <w:spacing w:after="0" w:line="240" w:lineRule="auto"/>
-        <w:rPr>
-          <w:rFonts w:eastAsia="Times New Roman" w:cs="Times New Roman"/>
-          <w:kern w:val="0"/>
-          <w14:ligatures w14:val="none"/>
-        </w:rPr>
-      </w:pPr>
-    </w:p>
-    <w:p>
-      <w:pPr>
-        <w:spacing w:after="0" w:line="240" w:lineRule="auto"/>
-        <w:rPr>
-          <w:rFonts w:eastAsia="Times New Roman" w:cs="Times New Roman"/>
-          <w:kern w:val="0"/>
-          <w14:ligatures w14:val="none"/>
-        </w:rPr>
-      </w:pPr>
-    </w:p>
-    <w:p>
-      <w:pPr>
-        <w:spacing w:after="0" w:line="240" w:lineRule="auto"/>
-        <w:rPr>
-          <w:rFonts w:eastAsia="Times New Roman" w:cs="Times New Roman"/>
-          <w:kern w:val="0"/>
-          <w14:ligatures w14:val="none"/>
-        </w:rPr>
-      </w:pPr>
-    </w:p>
-    <w:p>
-      <w:pPr>
-        <w:spacing w:after="0" w:line="240" w:lineRule="auto"/>
-        <w:rPr>
-          <w:rFonts w:eastAsia="Times New Roman" w:cs="Times New Roman"/>
-          <w:kern w:val="0"/>
-          <w14:ligatures w14:val="none"/>
-        </w:rPr>
-      </w:pPr>
     </w:p>
     <w:p>
       <w:pPr>
@@ -3748,18 +4423,6 @@
     <w:p>
       <w:pPr>
         <w:spacing w:before="100" w:beforeAutospacing="1" w:after="100" w:afterAutospacing="1" w:line="240" w:lineRule="auto"/>
-        <w:ind w:left="720"/>
-        <w:rPr>
-          <w:rFonts w:eastAsia="Times New Roman" w:cs="Times New Roman"/>
-          <w:color w:val="FF0000"/>
-          <w:kern w:val="0"/>
-          <w14:ligatures w14:val="none"/>
-        </w:rPr>
-      </w:pPr>
-    </w:p>
-    <w:p>
-      <w:pPr>
-        <w:spacing w:before="100" w:beforeAutospacing="1" w:after="100" w:afterAutospacing="1" w:line="240" w:lineRule="auto"/>
         <w:outlineLvl w:val="3"/>
         <w:rPr>
           <w:rFonts w:eastAsia="Times New Roman" w:cs="Times New Roman"/>
@@ -3816,405 +4479,42 @@
         </w:rPr>
         <w:t xml:space="preserve"> </w:t>
       </w:r>
-    </w:p>
-    <w:p>
-      <w:pPr>
-        <w:pStyle w:val="ListParagraph"/>
-        <w:numPr>
-          <w:ilvl w:val="0"/>
-          <w:numId w:val="41"/>
-        </w:numPr>
-        <w:spacing w:before="100" w:beforeAutospacing="1" w:after="100" w:afterAutospacing="1" w:line="240" w:lineRule="auto"/>
-        <w:rPr>
-          <w:rFonts w:eastAsia="Times New Roman" w:cs="Times New Roman"/>
-          <w:kern w:val="0"/>
-          <w14:ligatures w14:val="none"/>
-        </w:rPr>
-      </w:pPr>
-      <w:r>
-        <w:rPr>
-          <w:rFonts w:eastAsia="Times New Roman" w:cs="Times New Roman"/>
-          <w:b/>
-          <w:bCs/>
-          <w:kern w:val="0"/>
-          <w14:ligatures w14:val="none"/>
-        </w:rPr>
-        <w:t>Joining the input array into a single XML string:</w:t>
-      </w:r>
-      <w:r>
-        <w:rPr>
-          <w:rFonts w:eastAsia="Times New Roman" w:cs="Times New Roman"/>
-          <w:kern w:val="0"/>
-          <w14:ligatures w14:val="none"/>
-        </w:rPr>
-        <w:t xml:space="preserve"> Time Complexity: O(n) where n is the total number of characters in the input XML array. </w:t>
-      </w:r>
-    </w:p>
-    <w:p>
-      <w:pPr>
-        <w:pStyle w:val="ListParagraph"/>
-        <w:spacing w:before="100" w:beforeAutospacing="1" w:after="100" w:afterAutospacing="1" w:line="240" w:lineRule="auto"/>
-        <w:ind w:left="1080"/>
-        <w:rPr>
-          <w:rFonts w:eastAsia="Times New Roman" w:cs="Times New Roman"/>
-          <w:kern w:val="0"/>
-          <w14:ligatures w14:val="none"/>
-        </w:rPr>
-      </w:pPr>
-    </w:p>
-    <w:p>
-      <w:pPr>
-        <w:pStyle w:val="ListParagraph"/>
-        <w:numPr>
-          <w:ilvl w:val="0"/>
-          <w:numId w:val="41"/>
-        </w:numPr>
-        <w:spacing w:before="100" w:beforeAutospacing="1" w:after="100" w:afterAutospacing="1" w:line="240" w:lineRule="auto"/>
-        <w:rPr>
-          <w:rFonts w:eastAsia="Times New Roman" w:cs="Times New Roman"/>
-          <w:kern w:val="0"/>
-          <w14:ligatures w14:val="none"/>
-        </w:rPr>
-      </w:pPr>
-      <w:r>
-        <w:rPr>
-          <w:rFonts w:eastAsia="Times New Roman" w:cs="Times New Roman"/>
-          <w:b/>
-          <w:bCs/>
-          <w:kern w:val="0"/>
-          <w14:ligatures w14:val="none"/>
-        </w:rPr>
-        <w:t xml:space="preserve">Converting XML to JSON using </w:t>
+      <w:r>
+        <w:rPr>
+          <w:rFonts w:cs="Noto Sans"/>
+          <w:bdr w:val="none" w:sz="0" w:space="0" w:color="auto" w:frame="1"/>
+        </w:rPr>
+        <w:t>O(</w:t>
       </w:r>
       <w:proofErr w:type="spellStart"/>
       <w:r>
         <w:rPr>
-          <w:rFonts w:eastAsia="Times New Roman" w:cs="Times New Roman"/>
-          <w:b/>
-          <w:bCs/>
-          <w:kern w:val="0"/>
-          <w14:ligatures w14:val="none"/>
-        </w:rPr>
-        <w:t>XML.toJSONObject</w:t>
+          <w:rFonts w:cs="Noto Sans"/>
+          <w:bdr w:val="none" w:sz="0" w:space="0" w:color="auto" w:frame="1"/>
+        </w:rPr>
+        <w:t>n</w:t>
+      </w:r>
+      <w:r>
+        <w:rPr>
+          <w:rFonts w:ascii="Cambria Math" w:hAnsi="Cambria Math" w:cs="Cambria Math"/>
+          <w:bdr w:val="none" w:sz="0" w:space="0" w:color="auto" w:frame="1"/>
+        </w:rPr>
+        <w:t>⋅</w:t>
+      </w:r>
+      <w:r>
+        <w:rPr>
+          <w:rFonts w:cs="Noto Sans"/>
+          <w:bdr w:val="none" w:sz="0" w:space="0" w:color="auto" w:frame="1"/>
+        </w:rPr>
+        <w:t>m+L+N</w:t>
       </w:r>
       <w:proofErr w:type="spellEnd"/>
       <w:r>
         <w:rPr>
-          <w:rFonts w:eastAsia="Times New Roman" w:cs="Times New Roman"/>
-          <w:b/>
-          <w:bCs/>
-          <w:kern w:val="0"/>
-          <w14:ligatures w14:val="none"/>
-        </w:rPr>
-        <w:t>:</w:t>
-      </w:r>
-      <w:r>
-        <w:rPr>
-          <w:rFonts w:eastAsia="Times New Roman" w:cs="Times New Roman"/>
-          <w:kern w:val="0"/>
-          <w14:ligatures w14:val="none"/>
-        </w:rPr>
-        <w:t xml:space="preserve"> Time Complexity: O(m) where m is the size of the XML string.</w:t>
-      </w:r>
-    </w:p>
-    <w:p>
-      <w:pPr>
-        <w:pStyle w:val="ListParagraph"/>
-        <w:rPr>
-          <w:rFonts w:eastAsia="Times New Roman" w:cs="Times New Roman"/>
-          <w:kern w:val="0"/>
-          <w14:ligatures w14:val="none"/>
-        </w:rPr>
-      </w:pPr>
-    </w:p>
-    <w:p>
-      <w:pPr>
-        <w:pStyle w:val="ListParagraph"/>
-        <w:spacing w:before="100" w:beforeAutospacing="1" w:after="100" w:afterAutospacing="1" w:line="240" w:lineRule="auto"/>
-        <w:ind w:left="1080"/>
-        <w:rPr>
-          <w:rFonts w:eastAsia="Times New Roman" w:cs="Times New Roman"/>
-          <w:kern w:val="0"/>
-          <w14:ligatures w14:val="none"/>
-        </w:rPr>
-      </w:pPr>
-    </w:p>
-    <w:p>
-      <w:pPr>
-        <w:pStyle w:val="ListParagraph"/>
-        <w:numPr>
-          <w:ilvl w:val="0"/>
-          <w:numId w:val="41"/>
-        </w:numPr>
-        <w:spacing w:before="100" w:beforeAutospacing="1" w:after="100" w:afterAutospacing="1" w:line="240" w:lineRule="auto"/>
-        <w:rPr>
-          <w:rFonts w:eastAsia="Times New Roman" w:cs="Times New Roman"/>
-          <w:kern w:val="0"/>
-          <w14:ligatures w14:val="none"/>
-        </w:rPr>
-      </w:pPr>
-      <w:r>
-        <w:rPr>
-          <w:rFonts w:eastAsia="Times New Roman" w:cs="Times New Roman"/>
-          <w:b/>
-          <w:bCs/>
-          <w:kern w:val="0"/>
-          <w14:ligatures w14:val="none"/>
-        </w:rPr>
-        <w:t>Correcting the JSON structure: Time Complexity:</w:t>
-      </w:r>
-      <w:r>
-        <w:rPr>
-          <w:rFonts w:eastAsia="Times New Roman" w:cs="Times New Roman"/>
-          <w:kern w:val="0"/>
-          <w14:ligatures w14:val="none"/>
-        </w:rPr>
-        <w:t xml:space="preserve"> O(k) where k is the number of users in the "users" array (or the number of objects processed in the JSON). </w:t>
-      </w:r>
-    </w:p>
-    <w:p>
-      <w:pPr>
-        <w:pStyle w:val="ListParagraph"/>
-        <w:spacing w:before="100" w:beforeAutospacing="1" w:after="100" w:afterAutospacing="1" w:line="240" w:lineRule="auto"/>
-        <w:ind w:left="1080"/>
-        <w:rPr>
-          <w:rFonts w:eastAsia="Times New Roman" w:cs="Times New Roman"/>
-          <w:kern w:val="0"/>
-          <w14:ligatures w14:val="none"/>
-        </w:rPr>
-      </w:pPr>
-    </w:p>
-    <w:p>
-      <w:pPr>
-        <w:pStyle w:val="ListParagraph"/>
-        <w:numPr>
-          <w:ilvl w:val="0"/>
-          <w:numId w:val="41"/>
-        </w:numPr>
-        <w:spacing w:before="100" w:beforeAutospacing="1" w:after="100" w:afterAutospacing="1" w:line="240" w:lineRule="auto"/>
-        <w:rPr>
-          <w:rFonts w:eastAsia="Times New Roman" w:cs="Times New Roman"/>
-          <w:kern w:val="0"/>
-          <w14:ligatures w14:val="none"/>
-        </w:rPr>
-      </w:pPr>
-      <w:r>
-        <w:rPr>
-          <w:rFonts w:eastAsia="Times New Roman" w:cs="Times New Roman"/>
-          <w:b/>
-          <w:bCs/>
-          <w:kern w:val="0"/>
-          <w14:ligatures w14:val="none"/>
-        </w:rPr>
-        <w:t xml:space="preserve">Converting JSON to a string with 5 spaces for indentation: </w:t>
-      </w:r>
-      <w:r>
-        <w:rPr>
-          <w:rFonts w:eastAsia="Times New Roman" w:cs="Times New Roman"/>
-          <w:kern w:val="0"/>
-          <w14:ligatures w14:val="none"/>
-        </w:rPr>
-        <w:t>Time Complexity: O(</w:t>
-      </w:r>
-      <w:proofErr w:type="spellStart"/>
-      <w:r>
-        <w:rPr>
-          <w:rFonts w:eastAsia="Times New Roman" w:cs="Times New Roman"/>
-          <w:kern w:val="0"/>
-          <w14:ligatures w14:val="none"/>
-        </w:rPr>
-        <w:t>n_json</w:t>
-      </w:r>
-      <w:proofErr w:type="spellEnd"/>
-      <w:r>
-        <w:rPr>
-          <w:rFonts w:eastAsia="Times New Roman" w:cs="Times New Roman"/>
-          <w:kern w:val="0"/>
-          <w14:ligatures w14:val="none"/>
-        </w:rPr>
-        <w:t xml:space="preserve">) where </w:t>
-      </w:r>
-      <w:proofErr w:type="spellStart"/>
-      <w:r>
-        <w:rPr>
-          <w:rFonts w:eastAsia="Times New Roman" w:cs="Times New Roman"/>
-          <w:kern w:val="0"/>
-          <w14:ligatures w14:val="none"/>
-        </w:rPr>
-        <w:t>n_json</w:t>
-      </w:r>
-      <w:proofErr w:type="spellEnd"/>
-      <w:r>
-        <w:rPr>
-          <w:rFonts w:eastAsia="Times New Roman" w:cs="Times New Roman"/>
-          <w:kern w:val="0"/>
-          <w14:ligatures w14:val="none"/>
-        </w:rPr>
-        <w:t xml:space="preserve"> is the size of the resulting formatted JSON string.</w:t>
-      </w:r>
-    </w:p>
-    <w:p>
-      <w:pPr>
-        <w:pStyle w:val="ListParagraph"/>
-        <w:rPr>
-          <w:rFonts w:eastAsia="Times New Roman" w:cs="Times New Roman"/>
-          <w:kern w:val="0"/>
-          <w14:ligatures w14:val="none"/>
-        </w:rPr>
-      </w:pPr>
-    </w:p>
-    <w:p>
-      <w:pPr>
-        <w:pStyle w:val="ListParagraph"/>
-        <w:spacing w:before="100" w:beforeAutospacing="1" w:after="100" w:afterAutospacing="1" w:line="240" w:lineRule="auto"/>
-        <w:ind w:left="1080"/>
-        <w:rPr>
-          <w:rFonts w:eastAsia="Times New Roman" w:cs="Times New Roman"/>
-          <w:kern w:val="0"/>
-          <w14:ligatures w14:val="none"/>
-        </w:rPr>
-      </w:pPr>
-    </w:p>
-    <w:p>
-      <w:pPr>
-        <w:pStyle w:val="ListParagraph"/>
-        <w:numPr>
-          <w:ilvl w:val="0"/>
-          <w:numId w:val="41"/>
-        </w:numPr>
-        <w:spacing w:before="100" w:beforeAutospacing="1" w:after="100" w:afterAutospacing="1" w:line="240" w:lineRule="auto"/>
-        <w:rPr>
-          <w:rFonts w:eastAsia="Times New Roman" w:cs="Times New Roman"/>
-          <w:kern w:val="0"/>
-          <w14:ligatures w14:val="none"/>
-        </w:rPr>
-      </w:pPr>
-      <w:r>
-        <w:rPr>
-          <w:rFonts w:eastAsia="Times New Roman" w:cs="Times New Roman"/>
-          <w:b/>
-          <w:bCs/>
-          <w:kern w:val="0"/>
-          <w14:ligatures w14:val="none"/>
-        </w:rPr>
-        <w:t>Splitting the formatted JSON string by newlines:</w:t>
-      </w:r>
-      <w:r>
-        <w:rPr>
-          <w:rFonts w:eastAsia="Times New Roman" w:cs="Times New Roman"/>
-          <w:kern w:val="0"/>
-          <w14:ligatures w14:val="none"/>
-        </w:rPr>
-        <w:t xml:space="preserve"> Time Complexity: O(</w:t>
-      </w:r>
-      <w:proofErr w:type="spellStart"/>
-      <w:r>
-        <w:rPr>
-          <w:rFonts w:eastAsia="Times New Roman" w:cs="Times New Roman"/>
-          <w:kern w:val="0"/>
-          <w14:ligatures w14:val="none"/>
-        </w:rPr>
-        <w:t>n_json</w:t>
-      </w:r>
-      <w:proofErr w:type="spellEnd"/>
-      <w:r>
-        <w:rPr>
-          <w:rFonts w:eastAsia="Times New Roman" w:cs="Times New Roman"/>
-          <w:kern w:val="0"/>
-          <w14:ligatures w14:val="none"/>
-        </w:rPr>
-        <w:t xml:space="preserve">) where </w:t>
-      </w:r>
-      <w:proofErr w:type="spellStart"/>
-      <w:r>
-        <w:rPr>
-          <w:rFonts w:eastAsia="Times New Roman" w:cs="Times New Roman"/>
-          <w:kern w:val="0"/>
-          <w14:ligatures w14:val="none"/>
-        </w:rPr>
-        <w:t>n_json</w:t>
-      </w:r>
-      <w:proofErr w:type="spellEnd"/>
-      <w:r>
-        <w:rPr>
-          <w:rFonts w:eastAsia="Times New Roman" w:cs="Times New Roman"/>
-          <w:kern w:val="0"/>
-          <w14:ligatures w14:val="none"/>
-        </w:rPr>
-        <w:t xml:space="preserve"> is the length of the formatted JSON string. Overall Time Complexity: O(n + m + k + </w:t>
-      </w:r>
-      <w:proofErr w:type="spellStart"/>
-      <w:r>
-        <w:rPr>
-          <w:rFonts w:eastAsia="Times New Roman" w:cs="Times New Roman"/>
-          <w:kern w:val="0"/>
-          <w14:ligatures w14:val="none"/>
-        </w:rPr>
-        <w:t>n_json</w:t>
-      </w:r>
-      <w:proofErr w:type="spellEnd"/>
-      <w:r>
-        <w:rPr>
-          <w:rFonts w:eastAsia="Times New Roman" w:cs="Times New Roman"/>
-          <w:kern w:val="0"/>
-          <w14:ligatures w14:val="none"/>
-        </w:rPr>
-        <w:t xml:space="preserve">) If n, m, k, and </w:t>
-      </w:r>
-      <w:proofErr w:type="spellStart"/>
-      <w:r>
-        <w:rPr>
-          <w:rFonts w:eastAsia="Times New Roman" w:cs="Times New Roman"/>
-          <w:kern w:val="0"/>
-          <w14:ligatures w14:val="none"/>
-        </w:rPr>
-        <w:t>n_json</w:t>
-      </w:r>
-      <w:proofErr w:type="spellEnd"/>
-      <w:r>
-        <w:rPr>
-          <w:rFonts w:eastAsia="Times New Roman" w:cs="Times New Roman"/>
-          <w:kern w:val="0"/>
-          <w14:ligatures w14:val="none"/>
-        </w:rPr>
-        <w:t xml:space="preserve"> are all proportional to the size of the input, </w:t>
-      </w:r>
-    </w:p>
-    <w:p>
-      <w:pPr>
-        <w:pStyle w:val="ListParagraph"/>
-        <w:numPr>
-          <w:ilvl w:val="0"/>
-          <w:numId w:val="41"/>
-        </w:numPr>
-        <w:spacing w:before="100" w:beforeAutospacing="1" w:after="100" w:afterAutospacing="1" w:line="240" w:lineRule="auto"/>
-        <w:rPr>
-          <w:rFonts w:eastAsia="Times New Roman" w:cs="Times New Roman"/>
-          <w:b/>
-          <w:bCs/>
-          <w:kern w:val="0"/>
-          <w14:ligatures w14:val="none"/>
-        </w:rPr>
-      </w:pPr>
-      <w:r>
-        <w:rPr>
-          <w:rFonts w:eastAsia="Times New Roman" w:cs="Times New Roman"/>
-          <w:b/>
-          <w:bCs/>
-          <w:kern w:val="0"/>
-          <w14:ligatures w14:val="none"/>
-        </w:rPr>
-        <w:t>T</w:t>
-      </w:r>
-      <w:r>
-        <w:rPr>
-          <w:rFonts w:eastAsia="Times New Roman" w:cs="Times New Roman"/>
-          <w:b/>
-          <w:bCs/>
-          <w:kern w:val="0"/>
-          <w14:ligatures w14:val="none"/>
-        </w:rPr>
-        <w:t>he overall complexity can be approximated as: O(n)</w:t>
+          <w:rFonts w:cs="Noto Sans"/>
+          <w:bdr w:val="none" w:sz="0" w:space="0" w:color="auto" w:frame="1"/>
+        </w:rPr>
+        <w:t>), where: n is the number of XML lines, m is the average length of each XML line, L is the total length of the XML string, N is the total number of elements in the resulting JSON.</w:t>
       </w:r>
     </w:p>
     <w:p>
@@ -4251,412 +4551,12 @@
         </w:rPr>
         <w:t xml:space="preserve"> </w:t>
       </w:r>
-    </w:p>
-    <w:p>
-      <w:pPr>
-        <w:pStyle w:val="ListParagraph"/>
-        <w:numPr>
-          <w:ilvl w:val="0"/>
-          <w:numId w:val="45"/>
-        </w:numPr>
-        <w:spacing w:before="100" w:beforeAutospacing="1" w:after="100" w:afterAutospacing="1" w:line="240" w:lineRule="auto"/>
-        <w:rPr>
-          <w:rFonts w:eastAsia="Times New Roman" w:cs="Times New Roman"/>
-          <w:color w:val="000000" w:themeColor="text1"/>
-          <w:kern w:val="0"/>
-          <w14:ligatures w14:val="none"/>
-        </w:rPr>
-      </w:pPr>
-      <w:r>
-        <w:rPr>
-          <w:rFonts w:eastAsia="Times New Roman" w:cs="Times New Roman"/>
-          <w:b/>
-          <w:bCs/>
-          <w:color w:val="000000" w:themeColor="text1"/>
-          <w:kern w:val="0"/>
-          <w14:ligatures w14:val="none"/>
-        </w:rPr>
-        <w:lastRenderedPageBreak/>
-        <w:t>Space for the XML string: Space Complexity:</w:t>
-      </w:r>
-      <w:r>
-        <w:rPr>
-          <w:rFonts w:eastAsia="Times New Roman" w:cs="Times New Roman"/>
-          <w:color w:val="000000" w:themeColor="text1"/>
-          <w:kern w:val="0"/>
-          <w14:ligatures w14:val="none"/>
-        </w:rPr>
-        <w:t xml:space="preserve"> O(n) where n is the total number of characters in the input XML array. </w:t>
-      </w:r>
-    </w:p>
-    <w:p>
-      <w:pPr>
-        <w:pStyle w:val="ListParagraph"/>
-        <w:spacing w:before="100" w:beforeAutospacing="1" w:after="100" w:afterAutospacing="1" w:line="240" w:lineRule="auto"/>
-        <w:ind w:left="1080"/>
-        <w:rPr>
-          <w:rFonts w:eastAsia="Times New Roman" w:cs="Times New Roman"/>
-          <w:color w:val="000000" w:themeColor="text1"/>
-          <w:kern w:val="0"/>
-          <w14:ligatures w14:val="none"/>
-        </w:rPr>
-      </w:pPr>
-    </w:p>
-    <w:p>
-      <w:pPr>
-        <w:pStyle w:val="ListParagraph"/>
-        <w:numPr>
-          <w:ilvl w:val="0"/>
-          <w:numId w:val="45"/>
-        </w:numPr>
-        <w:spacing w:before="100" w:beforeAutospacing="1" w:after="100" w:afterAutospacing="1" w:line="240" w:lineRule="auto"/>
-        <w:rPr>
-          <w:rFonts w:eastAsia="Times New Roman" w:cs="Times New Roman"/>
-          <w:color w:val="000000" w:themeColor="text1"/>
-          <w:kern w:val="0"/>
-          <w14:ligatures w14:val="none"/>
-        </w:rPr>
-      </w:pPr>
-      <w:r>
-        <w:rPr>
-          <w:rFonts w:eastAsia="Times New Roman" w:cs="Times New Roman"/>
-          <w:b/>
-          <w:bCs/>
-          <w:color w:val="000000" w:themeColor="text1"/>
-          <w:kern w:val="0"/>
-          <w14:ligatures w14:val="none"/>
-        </w:rPr>
-        <w:t>Space for the JSON object:</w:t>
-      </w:r>
-      <w:r>
-        <w:rPr>
-          <w:rFonts w:eastAsia="Times New Roman" w:cs="Times New Roman"/>
-          <w:color w:val="000000" w:themeColor="text1"/>
-          <w:kern w:val="0"/>
-          <w14:ligatures w14:val="none"/>
-        </w:rPr>
-        <w:t xml:space="preserve"> Space Complexity: O(m) where m is the size of the JSON object, corresponding to the size of the XML input.</w:t>
-      </w:r>
-    </w:p>
-    <w:p>
-      <w:pPr>
-        <w:pStyle w:val="ListParagraph"/>
-        <w:rPr>
-          <w:rFonts w:eastAsia="Times New Roman" w:cs="Times New Roman"/>
-          <w:color w:val="000000" w:themeColor="text1"/>
-          <w:kern w:val="0"/>
-          <w14:ligatures w14:val="none"/>
-        </w:rPr>
-      </w:pPr>
-    </w:p>
-    <w:p>
-      <w:pPr>
-        <w:pStyle w:val="ListParagraph"/>
-        <w:spacing w:before="100" w:beforeAutospacing="1" w:after="100" w:afterAutospacing="1" w:line="240" w:lineRule="auto"/>
-        <w:ind w:left="1080"/>
-        <w:rPr>
-          <w:rFonts w:eastAsia="Times New Roman" w:cs="Times New Roman"/>
-          <w:color w:val="000000" w:themeColor="text1"/>
-          <w:kern w:val="0"/>
-          <w14:ligatures w14:val="none"/>
-        </w:rPr>
-      </w:pPr>
-    </w:p>
-    <w:p>
-      <w:pPr>
-        <w:pStyle w:val="ListParagraph"/>
-        <w:numPr>
-          <w:ilvl w:val="0"/>
-          <w:numId w:val="45"/>
-        </w:numPr>
-        <w:spacing w:before="100" w:beforeAutospacing="1" w:after="100" w:afterAutospacing="1" w:line="240" w:lineRule="auto"/>
-        <w:rPr>
-          <w:rFonts w:eastAsia="Times New Roman" w:cs="Times New Roman"/>
-          <w:color w:val="000000" w:themeColor="text1"/>
-          <w:kern w:val="0"/>
-          <w14:ligatures w14:val="none"/>
-        </w:rPr>
-      </w:pPr>
-      <w:r>
-        <w:rPr>
-          <w:rFonts w:eastAsia="Times New Roman" w:cs="Times New Roman"/>
-          <w:b/>
-          <w:bCs/>
-          <w:color w:val="000000" w:themeColor="text1"/>
-          <w:kern w:val="0"/>
-          <w14:ligatures w14:val="none"/>
-        </w:rPr>
-        <w:t>Space for correcting the JSON structure:</w:t>
-      </w:r>
-      <w:r>
-        <w:rPr>
-          <w:rFonts w:eastAsia="Times New Roman" w:cs="Times New Roman"/>
-          <w:color w:val="000000" w:themeColor="text1"/>
-          <w:kern w:val="0"/>
-          <w14:ligatures w14:val="none"/>
-        </w:rPr>
-        <w:t xml:space="preserve"> Space Complexity: O(k) This space is required to store the modified JSON object with correctly structured "users", "posts", and "followers". </w:t>
-      </w:r>
-    </w:p>
-    <w:p>
-      <w:pPr>
-        <w:pStyle w:val="ListParagraph"/>
-        <w:spacing w:before="100" w:beforeAutospacing="1" w:after="100" w:afterAutospacing="1" w:line="240" w:lineRule="auto"/>
-        <w:ind w:left="1080"/>
-        <w:rPr>
-          <w:rFonts w:eastAsia="Times New Roman" w:cs="Times New Roman"/>
-          <w:color w:val="000000" w:themeColor="text1"/>
-          <w:kern w:val="0"/>
-          <w14:ligatures w14:val="none"/>
-        </w:rPr>
-      </w:pPr>
-    </w:p>
-    <w:p>
-      <w:pPr>
-        <w:pStyle w:val="ListParagraph"/>
-        <w:numPr>
-          <w:ilvl w:val="0"/>
-          <w:numId w:val="45"/>
-        </w:numPr>
-        <w:spacing w:before="100" w:beforeAutospacing="1" w:after="100" w:afterAutospacing="1" w:line="240" w:lineRule="auto"/>
-        <w:rPr>
-          <w:rFonts w:eastAsia="Times New Roman" w:cs="Times New Roman"/>
-          <w:color w:val="000000" w:themeColor="text1"/>
-          <w:kern w:val="0"/>
-          <w14:ligatures w14:val="none"/>
-        </w:rPr>
-      </w:pPr>
-      <w:r>
-        <w:rPr>
-          <w:rFonts w:eastAsia="Times New Roman" w:cs="Times New Roman"/>
-          <w:i/>
-          <w:iCs/>
-          <w:color w:val="000000" w:themeColor="text1"/>
-          <w:kern w:val="0"/>
-          <w14:ligatures w14:val="none"/>
-        </w:rPr>
-        <w:t>Space for the formatted JSON string:</w:t>
-      </w:r>
-      <w:r>
-        <w:rPr>
-          <w:rFonts w:eastAsia="Times New Roman" w:cs="Times New Roman"/>
-          <w:color w:val="000000" w:themeColor="text1"/>
-          <w:kern w:val="0"/>
-          <w14:ligatures w14:val="none"/>
-        </w:rPr>
-        <w:t xml:space="preserve"> Space Complexity: O(</w:t>
-      </w:r>
-      <w:proofErr w:type="spellStart"/>
-      <w:r>
-        <w:rPr>
-          <w:rFonts w:eastAsia="Times New Roman" w:cs="Times New Roman"/>
-          <w:color w:val="000000" w:themeColor="text1"/>
-          <w:kern w:val="0"/>
-          <w14:ligatures w14:val="none"/>
-        </w:rPr>
-        <w:t>n_json</w:t>
-      </w:r>
-      <w:proofErr w:type="spellEnd"/>
-      <w:r>
-        <w:rPr>
-          <w:rFonts w:eastAsia="Times New Roman" w:cs="Times New Roman"/>
-          <w:color w:val="000000" w:themeColor="text1"/>
-          <w:kern w:val="0"/>
-          <w14:ligatures w14:val="none"/>
-        </w:rPr>
-        <w:t xml:space="preserve">) where </w:t>
-      </w:r>
-      <w:proofErr w:type="spellStart"/>
-      <w:r>
-        <w:rPr>
-          <w:rFonts w:eastAsia="Times New Roman" w:cs="Times New Roman"/>
-          <w:color w:val="000000" w:themeColor="text1"/>
-          <w:kern w:val="0"/>
-          <w14:ligatures w14:val="none"/>
-        </w:rPr>
-        <w:t>n_json</w:t>
-      </w:r>
-      <w:proofErr w:type="spellEnd"/>
-      <w:r>
-        <w:rPr>
-          <w:rFonts w:eastAsia="Times New Roman" w:cs="Times New Roman"/>
-          <w:color w:val="000000" w:themeColor="text1"/>
-          <w:kern w:val="0"/>
-          <w14:ligatures w14:val="none"/>
-        </w:rPr>
-        <w:t xml:space="preserve"> is the size of the formatted JSON string. </w:t>
-      </w:r>
-    </w:p>
-    <w:p>
-      <w:pPr>
-        <w:pStyle w:val="ListParagraph"/>
-        <w:rPr>
-          <w:rFonts w:eastAsia="Times New Roman" w:cs="Times New Roman"/>
-          <w:color w:val="000000" w:themeColor="text1"/>
-          <w:kern w:val="0"/>
-          <w14:ligatures w14:val="none"/>
-        </w:rPr>
-      </w:pPr>
-    </w:p>
-    <w:p>
-      <w:pPr>
-        <w:pStyle w:val="ListParagraph"/>
-        <w:spacing w:before="100" w:beforeAutospacing="1" w:after="100" w:afterAutospacing="1" w:line="240" w:lineRule="auto"/>
-        <w:ind w:left="1080"/>
-        <w:rPr>
-          <w:rFonts w:eastAsia="Times New Roman" w:cs="Times New Roman"/>
-          <w:color w:val="000000" w:themeColor="text1"/>
-          <w:kern w:val="0"/>
-          <w14:ligatures w14:val="none"/>
-        </w:rPr>
-      </w:pPr>
-    </w:p>
-    <w:p>
-      <w:pPr>
-        <w:pStyle w:val="ListParagraph"/>
-        <w:numPr>
-          <w:ilvl w:val="0"/>
-          <w:numId w:val="45"/>
-        </w:numPr>
-        <w:spacing w:before="100" w:beforeAutospacing="1" w:after="100" w:afterAutospacing="1" w:line="240" w:lineRule="auto"/>
-        <w:rPr>
-          <w:rFonts w:eastAsia="Times New Roman" w:cs="Times New Roman"/>
-          <w:color w:val="000000" w:themeColor="text1"/>
-          <w:kern w:val="0"/>
-          <w14:ligatures w14:val="none"/>
-        </w:rPr>
-      </w:pPr>
-      <w:r>
-        <w:rPr>
-          <w:rFonts w:eastAsia="Times New Roman" w:cs="Times New Roman"/>
-          <w:b/>
-          <w:bCs/>
-          <w:color w:val="000000" w:themeColor="text1"/>
-          <w:kern w:val="0"/>
-          <w14:ligatures w14:val="none"/>
-        </w:rPr>
-        <w:t xml:space="preserve">Space for the array of strings created by splitting the JSON string by newlines: </w:t>
-      </w:r>
-      <w:r>
-        <w:rPr>
-          <w:rFonts w:eastAsia="Times New Roman" w:cs="Times New Roman"/>
-          <w:color w:val="000000" w:themeColor="text1"/>
-          <w:kern w:val="0"/>
-          <w14:ligatures w14:val="none"/>
-        </w:rPr>
-        <w:t>Space Complexity: O(</w:t>
-      </w:r>
-      <w:proofErr w:type="spellStart"/>
-      <w:r>
-        <w:rPr>
-          <w:rFonts w:eastAsia="Times New Roman" w:cs="Times New Roman"/>
-          <w:color w:val="000000" w:themeColor="text1"/>
-          <w:kern w:val="0"/>
-          <w14:ligatures w14:val="none"/>
-        </w:rPr>
-        <w:t>n_json</w:t>
-      </w:r>
-      <w:proofErr w:type="spellEnd"/>
-      <w:r>
-        <w:rPr>
-          <w:rFonts w:eastAsia="Times New Roman" w:cs="Times New Roman"/>
-          <w:color w:val="000000" w:themeColor="text1"/>
-          <w:kern w:val="0"/>
-          <w14:ligatures w14:val="none"/>
-        </w:rPr>
-        <w:t xml:space="preserve">) where </w:t>
-      </w:r>
-      <w:proofErr w:type="spellStart"/>
-      <w:r>
-        <w:rPr>
-          <w:rFonts w:eastAsia="Times New Roman" w:cs="Times New Roman"/>
-          <w:color w:val="000000" w:themeColor="text1"/>
-          <w:kern w:val="0"/>
-          <w14:ligatures w14:val="none"/>
-        </w:rPr>
-        <w:t>n_json</w:t>
-      </w:r>
-      <w:proofErr w:type="spellEnd"/>
-      <w:r>
-        <w:rPr>
-          <w:rFonts w:eastAsia="Times New Roman" w:cs="Times New Roman"/>
-          <w:color w:val="000000" w:themeColor="text1"/>
-          <w:kern w:val="0"/>
-          <w14:ligatures w14:val="none"/>
-        </w:rPr>
-        <w:t xml:space="preserve"> is the length of the formatted JSON string. </w:t>
-      </w:r>
-    </w:p>
-    <w:p>
-      <w:pPr>
-        <w:spacing w:before="100" w:beforeAutospacing="1" w:after="100" w:afterAutospacing="1" w:line="240" w:lineRule="auto"/>
-        <w:ind w:left="720"/>
-        <w:rPr>
-          <w:rFonts w:eastAsia="Times New Roman" w:cs="Times New Roman"/>
-          <w:color w:val="000000" w:themeColor="text1"/>
-          <w:kern w:val="0"/>
-          <w14:ligatures w14:val="none"/>
-        </w:rPr>
-      </w:pPr>
-      <w:r>
-        <w:rPr>
-          <w:rFonts w:eastAsia="Times New Roman" w:cs="Times New Roman"/>
-          <w:b/>
-          <w:bCs/>
-          <w:color w:val="000000" w:themeColor="text1"/>
-          <w:kern w:val="0"/>
-          <w14:ligatures w14:val="none"/>
-        </w:rPr>
-        <w:t>Overall Space Complexity:</w:t>
-      </w:r>
-      <w:r>
-        <w:rPr>
-          <w:rFonts w:eastAsia="Times New Roman" w:cs="Times New Roman"/>
-          <w:color w:val="000000" w:themeColor="text1"/>
-          <w:kern w:val="0"/>
-          <w14:ligatures w14:val="none"/>
-        </w:rPr>
-        <w:t xml:space="preserve"> O(n + m + </w:t>
-      </w:r>
-      <w:proofErr w:type="spellStart"/>
-      <w:r>
-        <w:rPr>
-          <w:rFonts w:eastAsia="Times New Roman" w:cs="Times New Roman"/>
-          <w:color w:val="000000" w:themeColor="text1"/>
-          <w:kern w:val="0"/>
-          <w14:ligatures w14:val="none"/>
-        </w:rPr>
-        <w:t>n_json</w:t>
-      </w:r>
-      <w:proofErr w:type="spellEnd"/>
-      <w:r>
-        <w:rPr>
-          <w:rFonts w:eastAsia="Times New Roman" w:cs="Times New Roman"/>
-          <w:color w:val="000000" w:themeColor="text1"/>
-          <w:kern w:val="0"/>
-          <w14:ligatures w14:val="none"/>
-        </w:rPr>
-        <w:t xml:space="preserve">) If n, m, and </w:t>
-      </w:r>
-      <w:proofErr w:type="spellStart"/>
-      <w:r>
-        <w:rPr>
-          <w:rFonts w:eastAsia="Times New Roman" w:cs="Times New Roman"/>
-          <w:color w:val="000000" w:themeColor="text1"/>
-          <w:kern w:val="0"/>
-          <w14:ligatures w14:val="none"/>
-        </w:rPr>
-        <w:t>n_json</w:t>
-      </w:r>
-      <w:proofErr w:type="spellEnd"/>
-      <w:r>
-        <w:rPr>
-          <w:rFonts w:eastAsia="Times New Roman" w:cs="Times New Roman"/>
-          <w:color w:val="000000" w:themeColor="text1"/>
-          <w:kern w:val="0"/>
-          <w14:ligatures w14:val="none"/>
-        </w:rPr>
-        <w:t xml:space="preserve"> are proportional to the input size, the overall space complexity can be approximated as: O(n)</w:t>
+      <w:r>
+        <w:rPr>
+          <w:rFonts w:cs="Noto Sans"/>
+          <w:bdr w:val="none" w:sz="0" w:space="0" w:color="auto" w:frame="1"/>
+        </w:rPr>
+        <w:t>O(L+N), where: L is the length of the XML string and the formatted JSON string, N is the number of elements in the JSON structure.</w:t>
       </w:r>
     </w:p>
     <w:p>
@@ -4727,18 +4627,36 @@
         </w:numPr>
         <w:spacing w:before="100" w:beforeAutospacing="1" w:after="100" w:afterAutospacing="1" w:line="240" w:lineRule="auto"/>
         <w:rPr>
-          <w:rFonts w:ascii="Times New Roman" w:eastAsia="Times New Roman" w:hAnsi="Times New Roman" w:cs="Times New Roman"/>
-          <w:kern w:val="0"/>
-          <w14:ligatures w14:val="none"/>
-        </w:rPr>
-      </w:pPr>
-      <w:r>
-        <w:rPr>
-          <w:rFonts w:ascii="Times New Roman" w:eastAsia="Times New Roman" w:hAnsi="Times New Roman" w:cs="Times New Roman"/>
-          <w:kern w:val="0"/>
-          <w14:ligatures w14:val="none"/>
-        </w:rPr>
-        <w:t>addVertex: O(1) — Constant time for HashMap's putIfAbsent.</w:t>
+          <w:rFonts w:eastAsia="Times New Roman" w:cs="Times New Roman"/>
+          <w:kern w:val="0"/>
+          <w14:ligatures w14:val="none"/>
+        </w:rPr>
+      </w:pPr>
+      <w:r>
+        <w:rPr>
+          <w:rFonts w:eastAsia="Times New Roman" w:cs="Times New Roman"/>
+          <w:kern w:val="0"/>
+          <w14:ligatures w14:val="none"/>
+        </w:rPr>
+        <w:t xml:space="preserve">addVertex: </w:t>
+      </w:r>
+      <w:proofErr w:type="gramStart"/>
+      <w:r>
+        <w:rPr>
+          <w:rFonts w:eastAsia="Times New Roman" w:cs="Times New Roman"/>
+          <w:kern w:val="0"/>
+          <w14:ligatures w14:val="none"/>
+        </w:rPr>
+        <w:t>O(</w:t>
+      </w:r>
+      <w:proofErr w:type="gramEnd"/>
+      <w:r>
+        <w:rPr>
+          <w:rFonts w:eastAsia="Times New Roman" w:cs="Times New Roman"/>
+          <w:kern w:val="0"/>
+          <w14:ligatures w14:val="none"/>
+        </w:rPr>
+        <w:t>1) — Constant time for HashMap's putIfAbsent.</w:t>
       </w:r>
     </w:p>
     <w:p>
@@ -4749,14 +4667,14 @@
         </w:numPr>
         <w:spacing w:before="100" w:beforeAutospacing="1" w:after="100" w:afterAutospacing="1" w:line="240" w:lineRule="auto"/>
         <w:rPr>
-          <w:rFonts w:ascii="Times New Roman" w:eastAsia="Times New Roman" w:hAnsi="Times New Roman" w:cs="Times New Roman"/>
-          <w:kern w:val="0"/>
-          <w14:ligatures w14:val="none"/>
-        </w:rPr>
-      </w:pPr>
-      <w:r>
-        <w:rPr>
-          <w:rFonts w:ascii="Times New Roman" w:eastAsia="Times New Roman" w:hAnsi="Times New Roman" w:cs="Times New Roman"/>
+          <w:rFonts w:eastAsia="Times New Roman" w:cs="Times New Roman"/>
+          <w:kern w:val="0"/>
+          <w14:ligatures w14:val="none"/>
+        </w:rPr>
+      </w:pPr>
+      <w:r>
+        <w:rPr>
+          <w:rFonts w:eastAsia="Times New Roman" w:cs="Times New Roman"/>
           <w:kern w:val="0"/>
           <w14:ligatures w14:val="none"/>
         </w:rPr>
@@ -4771,18 +4689,36 @@
         </w:numPr>
         <w:spacing w:before="100" w:beforeAutospacing="1" w:after="100" w:afterAutospacing="1" w:line="240" w:lineRule="auto"/>
         <w:rPr>
-          <w:rFonts w:ascii="Times New Roman" w:eastAsia="Times New Roman" w:hAnsi="Times New Roman" w:cs="Times New Roman"/>
-          <w:kern w:val="0"/>
-          <w14:ligatures w14:val="none"/>
-        </w:rPr>
-      </w:pPr>
-      <w:r>
-        <w:rPr>
-          <w:rFonts w:ascii="Times New Roman" w:eastAsia="Times New Roman" w:hAnsi="Times New Roman" w:cs="Times New Roman"/>
-          <w:kern w:val="0"/>
-          <w14:ligatures w14:val="none"/>
-        </w:rPr>
-        <w:t>getAdjacencyList: O(1) — Constant time for HashMap lookup.</w:t>
+          <w:rFonts w:eastAsia="Times New Roman" w:cs="Times New Roman"/>
+          <w:kern w:val="0"/>
+          <w14:ligatures w14:val="none"/>
+        </w:rPr>
+      </w:pPr>
+      <w:r>
+        <w:rPr>
+          <w:rFonts w:eastAsia="Times New Roman" w:cs="Times New Roman"/>
+          <w:kern w:val="0"/>
+          <w14:ligatures w14:val="none"/>
+        </w:rPr>
+        <w:t xml:space="preserve">getAdjacencyList: </w:t>
+      </w:r>
+      <w:proofErr w:type="gramStart"/>
+      <w:r>
+        <w:rPr>
+          <w:rFonts w:eastAsia="Times New Roman" w:cs="Times New Roman"/>
+          <w:kern w:val="0"/>
+          <w14:ligatures w14:val="none"/>
+        </w:rPr>
+        <w:t>O(</w:t>
+      </w:r>
+      <w:proofErr w:type="gramEnd"/>
+      <w:r>
+        <w:rPr>
+          <w:rFonts w:eastAsia="Times New Roman" w:cs="Times New Roman"/>
+          <w:kern w:val="0"/>
+          <w14:ligatures w14:val="none"/>
+        </w:rPr>
+        <w:t>1) — Constant time for HashMap lookup.</w:t>
       </w:r>
     </w:p>
     <w:p>
@@ -4793,14 +4729,14 @@
         </w:numPr>
         <w:spacing w:before="100" w:beforeAutospacing="1" w:after="100" w:afterAutospacing="1" w:line="240" w:lineRule="auto"/>
         <w:rPr>
-          <w:rFonts w:ascii="Times New Roman" w:eastAsia="Times New Roman" w:hAnsi="Times New Roman" w:cs="Times New Roman"/>
-          <w:kern w:val="0"/>
-          <w14:ligatures w14:val="none"/>
-        </w:rPr>
-      </w:pPr>
-      <w:r>
-        <w:rPr>
-          <w:rFonts w:ascii="Times New Roman" w:eastAsia="Times New Roman" w:hAnsi="Times New Roman" w:cs="Times New Roman"/>
+          <w:rFonts w:eastAsia="Times New Roman" w:cs="Times New Roman"/>
+          <w:kern w:val="0"/>
+          <w14:ligatures w14:val="none"/>
+        </w:rPr>
+      </w:pPr>
+      <w:r>
+        <w:rPr>
+          <w:rFonts w:eastAsia="Times New Roman" w:cs="Times New Roman"/>
           <w:kern w:val="0"/>
           <w14:ligatures w14:val="none"/>
         </w:rPr>
@@ -4815,14 +4751,14 @@
         </w:numPr>
         <w:spacing w:before="100" w:beforeAutospacing="1" w:after="100" w:afterAutospacing="1" w:line="240" w:lineRule="auto"/>
         <w:rPr>
-          <w:rFonts w:ascii="Times New Roman" w:eastAsia="Times New Roman" w:hAnsi="Times New Roman" w:cs="Times New Roman"/>
-          <w:kern w:val="0"/>
-          <w14:ligatures w14:val="none"/>
-        </w:rPr>
-      </w:pPr>
-      <w:r>
-        <w:rPr>
-          <w:rFonts w:ascii="Times New Roman" w:eastAsia="Times New Roman" w:hAnsi="Times New Roman" w:cs="Times New Roman"/>
+          <w:rFonts w:eastAsia="Times New Roman" w:cs="Times New Roman"/>
+          <w:kern w:val="0"/>
+          <w14:ligatures w14:val="none"/>
+        </w:rPr>
+      </w:pPr>
+      <w:r>
+        <w:rPr>
+          <w:rFonts w:eastAsia="Times New Roman" w:cs="Times New Roman"/>
           <w:kern w:val="0"/>
           <w14:ligatures w14:val="none"/>
         </w:rPr>
@@ -4874,7 +4810,7 @@
         </w:numPr>
         <w:spacing w:before="100" w:beforeAutospacing="1" w:after="100" w:afterAutospacing="1"/>
         <w:rPr>
-          <w:rFonts w:asciiTheme="majorBidi" w:eastAsia="Times New Roman" w:hAnsiTheme="majorBidi" w:cstheme="majorBidi"/>
+          <w:rFonts w:eastAsia="Times New Roman" w:cstheme="majorBidi"/>
           <w:color w:val="000000" w:themeColor="text1"/>
           <w:kern w:val="0"/>
           <w14:ligatures w14:val="none"/>
@@ -4882,16 +4818,36 @@
       </w:pPr>
       <w:r>
         <w:rPr>
-          <w:rFonts w:asciiTheme="majorBidi" w:eastAsia="Times New Roman" w:hAnsiTheme="majorBidi" w:cstheme="majorBidi"/>
+          <w:rFonts w:eastAsia="Times New Roman" w:cstheme="majorBidi"/>
           <w:color w:val="000000" w:themeColor="text1"/>
           <w:kern w:val="0"/>
           <w14:ligatures w14:val="none"/>
         </w:rPr>
-        <w:t xml:space="preserve">  Adjacency List: O(V + E) — </w:t>
-      </w:r>
-      <w:r>
-        <w:rPr>
-          <w:rFonts w:asciiTheme="majorBidi" w:eastAsia="Times New Roman" w:hAnsiTheme="majorBidi" w:cstheme="majorBidi"/>
+        <w:t xml:space="preserve">  Adjacency List: </w:t>
+      </w:r>
+      <w:proofErr w:type="gramStart"/>
+      <w:r>
+        <w:rPr>
+          <w:rFonts w:eastAsia="Times New Roman" w:cstheme="majorBidi"/>
+          <w:color w:val="000000" w:themeColor="text1"/>
+          <w:kern w:val="0"/>
+          <w14:ligatures w14:val="none"/>
+        </w:rPr>
+        <w:t>O(</w:t>
+      </w:r>
+      <w:proofErr w:type="gramEnd"/>
+      <w:r>
+        <w:rPr>
+          <w:rFonts w:eastAsia="Times New Roman" w:cstheme="majorBidi"/>
+          <w:color w:val="000000" w:themeColor="text1"/>
+          <w:kern w:val="0"/>
+          <w14:ligatures w14:val="none"/>
+        </w:rPr>
+        <w:t xml:space="preserve">V + E) — </w:t>
+      </w:r>
+      <w:r>
+        <w:rPr>
+          <w:rFonts w:eastAsia="Times New Roman" w:cstheme="majorBidi"/>
           <w:i/>
           <w:iCs/>
           <w:color w:val="000000" w:themeColor="text1"/>
@@ -4902,7 +4858,7 @@
       </w:r>
       <w:r>
         <w:rPr>
-          <w:rFonts w:asciiTheme="majorBidi" w:eastAsia="Times New Roman" w:hAnsiTheme="majorBidi" w:cstheme="majorBidi"/>
+          <w:rFonts w:eastAsia="Times New Roman" w:cstheme="majorBidi"/>
           <w:color w:val="000000" w:themeColor="text1"/>
           <w:kern w:val="0"/>
           <w14:ligatures w14:val="none"/>
@@ -4911,7 +4867,7 @@
       </w:r>
       <w:r>
         <w:rPr>
-          <w:rFonts w:asciiTheme="majorBidi" w:eastAsia="Times New Roman" w:hAnsiTheme="majorBidi" w:cstheme="majorBidi"/>
+          <w:rFonts w:eastAsia="Times New Roman" w:cstheme="majorBidi"/>
           <w:i/>
           <w:iCs/>
           <w:color w:val="000000" w:themeColor="text1"/>
@@ -4922,7 +4878,7 @@
       </w:r>
       <w:r>
         <w:rPr>
-          <w:rFonts w:asciiTheme="majorBidi" w:eastAsia="Times New Roman" w:hAnsiTheme="majorBidi" w:cstheme="majorBidi"/>
+          <w:rFonts w:eastAsia="Times New Roman" w:cstheme="majorBidi"/>
           <w:color w:val="000000" w:themeColor="text1"/>
           <w:kern w:val="0"/>
           <w14:ligatures w14:val="none"/>
@@ -4939,7 +4895,7 @@
         </w:numPr>
         <w:spacing w:before="100" w:beforeAutospacing="1" w:after="100" w:afterAutospacing="1"/>
         <w:rPr>
-          <w:rFonts w:asciiTheme="majorBidi" w:eastAsia="Times New Roman" w:hAnsiTheme="majorBidi" w:cstheme="majorBidi"/>
+          <w:rFonts w:eastAsia="Times New Roman" w:cstheme="majorBidi"/>
           <w:color w:val="000000" w:themeColor="text1"/>
           <w:kern w:val="0"/>
           <w14:ligatures w14:val="none"/>
@@ -4947,7 +4903,7 @@
       </w:pPr>
       <w:r>
         <w:rPr>
-          <w:rFonts w:asciiTheme="majorBidi" w:eastAsia="Times New Roman" w:hAnsiTheme="majorBidi" w:cstheme="majorBidi"/>
+          <w:rFonts w:eastAsia="Times New Roman" w:cstheme="majorBidi"/>
           <w:color w:val="000000" w:themeColor="text1"/>
           <w:kern w:val="0"/>
           <w14:ligatures w14:val="none"/>
@@ -4964,7 +4920,7 @@
         </w:numPr>
         <w:spacing w:before="100" w:beforeAutospacing="1" w:after="100" w:afterAutospacing="1"/>
         <w:rPr>
-          <w:rFonts w:asciiTheme="majorBidi" w:eastAsia="Times New Roman" w:hAnsiTheme="majorBidi" w:cstheme="majorBidi"/>
+          <w:rFonts w:eastAsia="Times New Roman" w:cstheme="majorBidi"/>
           <w:color w:val="000000" w:themeColor="text1"/>
           <w:kern w:val="0"/>
           <w14:ligatures w14:val="none"/>
@@ -4972,7 +4928,7 @@
       </w:pPr>
       <w:r>
         <w:rPr>
-          <w:rFonts w:asciiTheme="majorBidi" w:eastAsia="Times New Roman" w:hAnsiTheme="majorBidi" w:cstheme="majorBidi"/>
+          <w:rFonts w:eastAsia="Times New Roman" w:cstheme="majorBidi"/>
           <w:color w:val="000000" w:themeColor="text1"/>
           <w:kern w:val="0"/>
           <w14:ligatures w14:val="none"/>
@@ -4989,7 +4945,7 @@
         </w:numPr>
         <w:spacing w:before="100" w:beforeAutospacing="1" w:after="100" w:afterAutospacing="1"/>
         <w:rPr>
-          <w:rFonts w:asciiTheme="majorBidi" w:eastAsia="Times New Roman" w:hAnsiTheme="majorBidi" w:cstheme="majorBidi"/>
+          <w:rFonts w:eastAsia="Times New Roman" w:cstheme="majorBidi"/>
           <w:color w:val="000000" w:themeColor="text1"/>
           <w:kern w:val="0"/>
           <w14:ligatures w14:val="none"/>
@@ -4997,12 +4953,32 @@
       </w:pPr>
       <w:r>
         <w:rPr>
-          <w:rFonts w:asciiTheme="majorBidi" w:eastAsia="Times New Roman" w:hAnsiTheme="majorBidi" w:cstheme="majorBidi"/>
+          <w:rFonts w:eastAsia="Times New Roman" w:cstheme="majorBidi"/>
           <w:color w:val="000000" w:themeColor="text1"/>
           <w:kern w:val="0"/>
           <w14:ligatures w14:val="none"/>
         </w:rPr>
-        <w:t xml:space="preserve">  Pattern Matching: O(1) — Constant space for pattern and matcher.</w:t>
+        <w:t xml:space="preserve">  Pattern Matching: </w:t>
+      </w:r>
+      <w:proofErr w:type="gramStart"/>
+      <w:r>
+        <w:rPr>
+          <w:rFonts w:eastAsia="Times New Roman" w:cstheme="majorBidi"/>
+          <w:color w:val="000000" w:themeColor="text1"/>
+          <w:kern w:val="0"/>
+          <w14:ligatures w14:val="none"/>
+        </w:rPr>
+        <w:t>O(</w:t>
+      </w:r>
+      <w:proofErr w:type="gramEnd"/>
+      <w:r>
+        <w:rPr>
+          <w:rFonts w:eastAsia="Times New Roman" w:cstheme="majorBidi"/>
+          <w:color w:val="000000" w:themeColor="text1"/>
+          <w:kern w:val="0"/>
+          <w14:ligatures w14:val="none"/>
+        </w:rPr>
+        <w:t>1) — Constant space for pattern and matcher.</w:t>
       </w:r>
     </w:p>
     <w:p>
@@ -5014,7 +4990,7 @@
         </w:numPr>
         <w:spacing w:before="100" w:beforeAutospacing="1" w:after="100" w:afterAutospacing="1"/>
         <w:rPr>
-          <w:rFonts w:asciiTheme="majorBidi" w:eastAsia="Times New Roman" w:hAnsiTheme="majorBidi" w:cstheme="majorBidi"/>
+          <w:rFonts w:eastAsia="Times New Roman" w:cstheme="majorBidi"/>
           <w:color w:val="000000" w:themeColor="text1"/>
           <w:kern w:val="0"/>
           <w14:ligatures w14:val="none"/>
@@ -5022,16 +4998,36 @@
       </w:pPr>
       <w:r>
         <w:rPr>
-          <w:rFonts w:asciiTheme="majorBidi" w:eastAsia="Times New Roman" w:hAnsiTheme="majorBidi" w:cstheme="majorBidi"/>
+          <w:rFonts w:eastAsia="Times New Roman" w:cstheme="majorBidi"/>
           <w:color w:val="000000" w:themeColor="text1"/>
           <w:kern w:val="0"/>
           <w14:ligatures w14:val="none"/>
         </w:rPr>
-        <w:t xml:space="preserve">  Posts and Followers: O(P + F) — </w:t>
-      </w:r>
-      <w:r>
-        <w:rPr>
-          <w:rFonts w:asciiTheme="majorBidi" w:eastAsia="Times New Roman" w:hAnsiTheme="majorBidi" w:cstheme="majorBidi"/>
+        <w:t xml:space="preserve">  Posts and Followers: </w:t>
+      </w:r>
+      <w:proofErr w:type="gramStart"/>
+      <w:r>
+        <w:rPr>
+          <w:rFonts w:eastAsia="Times New Roman" w:cstheme="majorBidi"/>
+          <w:color w:val="000000" w:themeColor="text1"/>
+          <w:kern w:val="0"/>
+          <w14:ligatures w14:val="none"/>
+        </w:rPr>
+        <w:t>O(</w:t>
+      </w:r>
+      <w:proofErr w:type="gramEnd"/>
+      <w:r>
+        <w:rPr>
+          <w:rFonts w:eastAsia="Times New Roman" w:cstheme="majorBidi"/>
+          <w:color w:val="000000" w:themeColor="text1"/>
+          <w:kern w:val="0"/>
+          <w14:ligatures w14:val="none"/>
+        </w:rPr>
+        <w:t xml:space="preserve">P + F) — </w:t>
+      </w:r>
+      <w:r>
+        <w:rPr>
+          <w:rFonts w:eastAsia="Times New Roman" w:cstheme="majorBidi"/>
           <w:i/>
           <w:iCs/>
           <w:color w:val="000000" w:themeColor="text1"/>
@@ -5042,7 +5038,7 @@
       </w:r>
       <w:r>
         <w:rPr>
-          <w:rFonts w:asciiTheme="majorBidi" w:eastAsia="Times New Roman" w:hAnsiTheme="majorBidi" w:cstheme="majorBidi"/>
+          <w:rFonts w:eastAsia="Times New Roman" w:cstheme="majorBidi"/>
           <w:color w:val="000000" w:themeColor="text1"/>
           <w:kern w:val="0"/>
           <w14:ligatures w14:val="none"/>
@@ -5051,7 +5047,7 @@
       </w:r>
       <w:r>
         <w:rPr>
-          <w:rFonts w:asciiTheme="majorBidi" w:eastAsia="Times New Roman" w:hAnsiTheme="majorBidi" w:cstheme="majorBidi"/>
+          <w:rFonts w:eastAsia="Times New Roman" w:cstheme="majorBidi"/>
           <w:i/>
           <w:iCs/>
           <w:color w:val="000000" w:themeColor="text1"/>
@@ -5062,7 +5058,7 @@
       </w:r>
       <w:r>
         <w:rPr>
-          <w:rFonts w:asciiTheme="majorBidi" w:eastAsia="Times New Roman" w:hAnsiTheme="majorBidi" w:cstheme="majorBidi"/>
+          <w:rFonts w:eastAsia="Times New Roman" w:cstheme="majorBidi"/>
           <w:color w:val="000000" w:themeColor="text1"/>
           <w:kern w:val="0"/>
           <w14:ligatures w14:val="none"/>
@@ -5079,7 +5075,7 @@
         </w:numPr>
         <w:spacing w:before="100" w:beforeAutospacing="1" w:after="100" w:afterAutospacing="1" w:line="240" w:lineRule="auto"/>
         <w:rPr>
-          <w:rFonts w:asciiTheme="majorBidi" w:eastAsia="Times New Roman" w:hAnsiTheme="majorBidi" w:cstheme="majorBidi"/>
+          <w:rFonts w:eastAsia="Times New Roman" w:cstheme="majorBidi"/>
           <w:color w:val="000000" w:themeColor="text1"/>
           <w:kern w:val="0"/>
           <w14:ligatures w14:val="none"/>
@@ -5087,35 +5083,33 @@
       </w:pPr>
       <w:r>
         <w:rPr>
-          <w:rFonts w:asciiTheme="majorBidi" w:eastAsia="Times New Roman" w:hAnsiTheme="majorBidi" w:cstheme="majorBidi"/>
+          <w:rFonts w:eastAsia="Times New Roman" w:cstheme="majorBidi"/>
           <w:color w:val="000000" w:themeColor="text1"/>
           <w:kern w:val="0"/>
           <w14:ligatures w14:val="none"/>
         </w:rPr>
-        <w:t xml:space="preserve"> Overall: O(V + E + P + F).</w:t>
-      </w:r>
-    </w:p>
-    <w:p>
-      <w:pPr>
-        <w:spacing w:before="100" w:beforeAutospacing="1" w:after="100" w:afterAutospacing="1" w:line="240" w:lineRule="auto"/>
-        <w:rPr>
-          <w:rFonts w:asciiTheme="majorBidi" w:eastAsia="Times New Roman" w:hAnsiTheme="majorBidi" w:cstheme="majorBidi"/>
+        <w:t xml:space="preserve"> Overall: </w:t>
+      </w:r>
+      <w:proofErr w:type="gramStart"/>
+      <w:r>
+        <w:rPr>
+          <w:rFonts w:eastAsia="Times New Roman" w:cstheme="majorBidi"/>
           <w:color w:val="000000" w:themeColor="text1"/>
           <w:kern w:val="0"/>
           <w14:ligatures w14:val="none"/>
         </w:rPr>
-      </w:pPr>
-    </w:p>
-    <w:p>
-      <w:pPr>
-        <w:spacing w:before="100" w:beforeAutospacing="1" w:after="100" w:afterAutospacing="1" w:line="240" w:lineRule="auto"/>
-        <w:rPr>
-          <w:rFonts w:asciiTheme="majorBidi" w:eastAsia="Times New Roman" w:hAnsiTheme="majorBidi" w:cstheme="majorBidi"/>
+        <w:t>O(</w:t>
+      </w:r>
+      <w:proofErr w:type="gramEnd"/>
+      <w:r>
+        <w:rPr>
+          <w:rFonts w:eastAsia="Times New Roman" w:cstheme="majorBidi"/>
           <w:color w:val="000000" w:themeColor="text1"/>
           <w:kern w:val="0"/>
           <w14:ligatures w14:val="none"/>
         </w:rPr>
-      </w:pPr>
+        <w:t>V + E + P + F).</w:t>
+      </w:r>
     </w:p>
     <w:p>
       <w:pPr>
@@ -5277,7 +5271,25 @@
           <w:kern w:val="0"/>
           <w14:ligatures w14:val="none"/>
         </w:rPr>
-        <w:t>This function reads the data and presumably populates the users array. Let's denote this complexity as O(F), where F is the size of the file.</w:t>
+        <w:t>O(F</w:t>
+      </w:r>
+      <w:r>
+        <w:rPr>
+          <w:rFonts w:eastAsia="Times New Roman" w:cs="Times New Roman"/>
+          <w:color w:val="000000" w:themeColor="text1"/>
+          <w:kern w:val="0"/>
+          <w14:ligatures w14:val="none"/>
+        </w:rPr>
+        <w:t>)</w:t>
+      </w:r>
+      <w:r>
+        <w:rPr>
+          <w:rFonts w:eastAsia="Times New Roman" w:cs="Times New Roman"/>
+          <w:color w:val="000000" w:themeColor="text1"/>
+          <w:kern w:val="0"/>
+          <w14:ligatures w14:val="none"/>
+        </w:rPr>
+        <w:t>.</w:t>
       </w:r>
     </w:p>
     <w:p>
@@ -5295,6 +5307,7 @@
           <w14:ligatures w14:val="none"/>
         </w:rPr>
       </w:pPr>
+      <w:proofErr w:type="gramStart"/>
       <w:r>
         <w:rPr>
           <w:rFonts w:eastAsia="Times New Roman" w:cs="Times New Roman"/>
@@ -5302,8 +5315,9 @@
           <w:kern w:val="0"/>
           <w14:ligatures w14:val="none"/>
         </w:rPr>
-        <w:t xml:space="preserve">Both for loops: both </w:t>
-      </w:r>
+        <w:t>Both for</w:t>
+      </w:r>
+      <w:proofErr w:type="gramEnd"/>
       <w:r>
         <w:rPr>
           <w:rFonts w:eastAsia="Times New Roman" w:cs="Times New Roman"/>
@@ -5311,34 +5325,7 @@
           <w:kern w:val="0"/>
           <w14:ligatures w14:val="none"/>
         </w:rPr>
-        <w:t>loop</w:t>
-      </w:r>
-      <w:r>
-        <w:rPr>
-          <w:rFonts w:eastAsia="Times New Roman" w:cs="Times New Roman"/>
-          <w:color w:val="000000" w:themeColor="text1"/>
-          <w:kern w:val="0"/>
-          <w14:ligatures w14:val="none"/>
-        </w:rPr>
-        <w:t>s</w:t>
-      </w:r>
-      <w:r>
-        <w:rPr>
-          <w:rFonts w:eastAsia="Times New Roman" w:cs="Times New Roman"/>
-          <w:color w:val="000000" w:themeColor="text1"/>
-          <w:kern w:val="0"/>
-          <w14:ligatures w14:val="none"/>
-        </w:rPr>
-        <w:t xml:space="preserve"> iterates through the users array</w:t>
-      </w:r>
-      <w:r>
-        <w:rPr>
-          <w:rFonts w:eastAsia="Times New Roman" w:cs="Times New Roman"/>
-          <w:color w:val="000000" w:themeColor="text1"/>
-          <w:kern w:val="0"/>
-          <w14:ligatures w14:val="none"/>
-        </w:rPr>
-        <w:t>, its time complexity is O(n) for both where n is the number of users.</w:t>
+        <w:t xml:space="preserve"> loops: O(n).</w:t>
       </w:r>
     </w:p>
     <w:p>
@@ -5363,7 +5350,27 @@
           <w:kern w:val="0"/>
           <w14:ligatures w14:val="none"/>
         </w:rPr>
-        <w:t>Overall complexity of function is O(F) + O(n) = O(F + n).</w:t>
+        <w:t xml:space="preserve">Overall complexity of function is O(F) + O(n) = </w:t>
+      </w:r>
+      <w:proofErr w:type="gramStart"/>
+      <w:r>
+        <w:rPr>
+          <w:rFonts w:eastAsia="Times New Roman" w:cs="Times New Roman"/>
+          <w:color w:val="000000" w:themeColor="text1"/>
+          <w:kern w:val="0"/>
+          <w14:ligatures w14:val="none"/>
+        </w:rPr>
+        <w:t>O(</w:t>
+      </w:r>
+      <w:proofErr w:type="gramEnd"/>
+      <w:r>
+        <w:rPr>
+          <w:rFonts w:eastAsia="Times New Roman" w:cs="Times New Roman"/>
+          <w:color w:val="000000" w:themeColor="text1"/>
+          <w:kern w:val="0"/>
+          <w14:ligatures w14:val="none"/>
+        </w:rPr>
+        <w:t>F + n).</w:t>
       </w:r>
     </w:p>
     <w:p>
@@ -5446,7 +5453,7 @@
           <w:kern w:val="0"/>
           <w14:ligatures w14:val="none"/>
         </w:rPr>
-        <w:t>This function reads the data and presumably populates the users array. Let's denote this complexity as O(F)</w:t>
+        <w:t>O(F)</w:t>
       </w:r>
     </w:p>
     <w:p>
@@ -5471,25 +5478,7 @@
           <w:kern w:val="0"/>
           <w14:ligatures w14:val="none"/>
         </w:rPr>
-        <w:t xml:space="preserve">Outer and inner loops: both </w:t>
-      </w:r>
-      <w:r>
-        <w:rPr>
-          <w:rFonts w:eastAsia="Times New Roman" w:cs="Times New Roman"/>
-          <w:color w:val="000000" w:themeColor="text1"/>
-          <w:kern w:val="0"/>
-          <w14:ligatures w14:val="none"/>
-        </w:rPr>
-        <w:t>iterates through all the vertices in graph (representing the users) so its time complexity is O(n).</w:t>
-      </w:r>
-      <w:r>
-        <w:rPr>
-          <w:rFonts w:eastAsia="Times New Roman" w:cs="Times New Roman"/>
-          <w:color w:val="000000" w:themeColor="text1"/>
-          <w:kern w:val="0"/>
-          <w14:ligatures w14:val="none"/>
-        </w:rPr>
-        <w:t xml:space="preserve"> So overall complexity is O(n^2).</w:t>
+        <w:t>Outer and inner loops: O(n^2).</w:t>
       </w:r>
     </w:p>
     <w:p>
@@ -5523,7 +5512,7 @@
           <w:kern w:val="0"/>
           <w14:ligatures w14:val="none"/>
         </w:rPr>
-        <w:t>This loop iterates through all users once, running in O(n).</w:t>
+        <w:t>O(n).</w:t>
       </w:r>
     </w:p>
     <w:p>
@@ -5548,7 +5537,27 @@
           <w:kern w:val="0"/>
           <w14:ligatures w14:val="none"/>
         </w:rPr>
-        <w:t>Combining the above, the overall complexity is O(F + n^2)</w:t>
+        <w:t xml:space="preserve">Combining the above, the overall complexity is </w:t>
+      </w:r>
+      <w:proofErr w:type="gramStart"/>
+      <w:r>
+        <w:rPr>
+          <w:rFonts w:eastAsia="Times New Roman" w:cs="Times New Roman"/>
+          <w:color w:val="000000" w:themeColor="text1"/>
+          <w:kern w:val="0"/>
+          <w14:ligatures w14:val="none"/>
+        </w:rPr>
+        <w:t>O(</w:t>
+      </w:r>
+      <w:proofErr w:type="gramEnd"/>
+      <w:r>
+        <w:rPr>
+          <w:rFonts w:eastAsia="Times New Roman" w:cs="Times New Roman"/>
+          <w:color w:val="000000" w:themeColor="text1"/>
+          <w:kern w:val="0"/>
+          <w14:ligatures w14:val="none"/>
+        </w:rPr>
+        <w:t>F + n^2)</w:t>
       </w:r>
     </w:p>
     <w:p>
@@ -5687,7 +5696,7 @@
           <w:kern w:val="0"/>
           <w14:ligatures w14:val="none"/>
         </w:rPr>
-        <w:t xml:space="preserve">) </w:t>
+        <w:t>)</w:t>
       </w:r>
       <w:r>
         <w:rPr>
@@ -5696,7 +5705,7 @@
           <w:kern w:val="0"/>
           <w14:ligatures w14:val="none"/>
         </w:rPr>
-        <w:t>complexity.</w:t>
+        <w:t>.</w:t>
       </w:r>
     </w:p>
     <w:p>
@@ -5743,7 +5752,6 @@
         </w:rPr>
         <w:t xml:space="preserve">: </w:t>
       </w:r>
-      <w:proofErr w:type="spellStart"/>
       <w:r>
         <w:rPr>
           <w:rFonts w:eastAsia="Times New Roman" w:cs="Times New Roman"/>
@@ -5751,37 +5759,7 @@
           <w:kern w:val="0"/>
           <w14:ligatures w14:val="none"/>
         </w:rPr>
-        <w:t>mostInf</w:t>
-      </w:r>
-      <w:proofErr w:type="spellEnd"/>
-      <w:r>
-        <w:rPr>
-          <w:rFonts w:eastAsia="Times New Roman" w:cs="Times New Roman"/>
-          <w:color w:val="000000" w:themeColor="text1"/>
-          <w:kern w:val="0"/>
-          <w14:ligatures w14:val="none"/>
-        </w:rPr>
-        <w:t xml:space="preserve"> stores references to User objects. In the worst case, all users might have the same number of followers, so the space complexity for </w:t>
-      </w:r>
-      <w:proofErr w:type="spellStart"/>
-      <w:r>
-        <w:rPr>
-          <w:rFonts w:eastAsia="Times New Roman" w:cs="Times New Roman"/>
-          <w:color w:val="000000" w:themeColor="text1"/>
-          <w:kern w:val="0"/>
-          <w14:ligatures w14:val="none"/>
-        </w:rPr>
-        <w:t>mostInf</w:t>
-      </w:r>
-      <w:proofErr w:type="spellEnd"/>
-      <w:r>
-        <w:rPr>
-          <w:rFonts w:eastAsia="Times New Roman" w:cs="Times New Roman"/>
-          <w:color w:val="000000" w:themeColor="text1"/>
-          <w:kern w:val="0"/>
-          <w14:ligatures w14:val="none"/>
-        </w:rPr>
-        <w:t xml:space="preserve"> is O(n).</w:t>
+        <w:t>O(n).</w:t>
       </w:r>
     </w:p>
     <w:p>
@@ -5934,7 +5912,7 @@
           <w:lang w:val="en-GB"/>
           <w14:ligatures w14:val="none"/>
         </w:rPr>
-        <w:t>Depends on the graph representation: O(</w:t>
+        <w:t>Depends on the graph representation O(</w:t>
       </w:r>
       <w:proofErr w:type="spellStart"/>
       <w:r>
@@ -6003,31 +5981,28 @@
           <w:kern w:val="0"/>
           <w14:ligatures w14:val="none"/>
         </w:rPr>
-        <w:t>Overall, the space complexity is O(n + e).</w:t>
-      </w:r>
-    </w:p>
-    <w:p>
-      <w:pPr>
-        <w:spacing w:before="100" w:beforeAutospacing="1" w:after="100" w:afterAutospacing="1" w:line="240" w:lineRule="auto"/>
-        <w:ind w:left="1440"/>
-        <w:rPr>
-          <w:rFonts w:eastAsia="Times New Roman" w:cs="Times New Roman"/>
-          <w:color w:val="FF0000"/>
-          <w:kern w:val="0"/>
-          <w14:ligatures w14:val="none"/>
-        </w:rPr>
-      </w:pPr>
-    </w:p>
-    <w:p>
-      <w:pPr>
-        <w:spacing w:before="100" w:beforeAutospacing="1" w:after="100" w:afterAutospacing="1" w:line="240" w:lineRule="auto"/>
-        <w:ind w:left="1440"/>
-        <w:rPr>
-          <w:rFonts w:eastAsia="Times New Roman" w:cs="Times New Roman"/>
-          <w:kern w:val="0"/>
-          <w14:ligatures w14:val="none"/>
-        </w:rPr>
-      </w:pPr>
+        <w:t xml:space="preserve">Overall, the space complexity is </w:t>
+      </w:r>
+      <w:proofErr w:type="gramStart"/>
+      <w:r>
+        <w:rPr>
+          <w:rFonts w:eastAsia="Times New Roman" w:cs="Times New Roman"/>
+          <w:color w:val="000000" w:themeColor="text1"/>
+          <w:kern w:val="0"/>
+          <w14:ligatures w14:val="none"/>
+        </w:rPr>
+        <w:t>O(</w:t>
+      </w:r>
+      <w:proofErr w:type="gramEnd"/>
+      <w:r>
+        <w:rPr>
+          <w:rFonts w:eastAsia="Times New Roman" w:cs="Times New Roman"/>
+          <w:color w:val="000000" w:themeColor="text1"/>
+          <w:kern w:val="0"/>
+          <w14:ligatures w14:val="none"/>
+        </w:rPr>
+        <w:t>n + e).</w:t>
+      </w:r>
     </w:p>
     <w:p>
       <w:pPr>
@@ -6050,7 +6025,6 @@
           <w:kern w:val="0"/>
           <w14:ligatures w14:val="none"/>
         </w:rPr>
-        <w:lastRenderedPageBreak/>
         <w:t>Mutual Followers:</w:t>
       </w:r>
       <w:r>
@@ -6130,25 +6104,7 @@
           <w:kern w:val="0"/>
           <w14:ligatures w14:val="none"/>
         </w:rPr>
-        <w:t>(s): This function reads the data and presumably populates the users array</w:t>
-      </w:r>
-      <w:r>
-        <w:rPr>
-          <w:rFonts w:eastAsia="Times New Roman" w:cs="Times New Roman"/>
-          <w:color w:val="000000" w:themeColor="text1"/>
-          <w:kern w:val="0"/>
-          <w14:ligatures w14:val="none"/>
-        </w:rPr>
-        <w:t xml:space="preserve">. </w:t>
-      </w:r>
-      <w:r>
-        <w:rPr>
-          <w:rFonts w:eastAsia="Times New Roman" w:cs="Times New Roman"/>
-          <w:color w:val="000000" w:themeColor="text1"/>
-          <w:kern w:val="0"/>
-          <w14:ligatures w14:val="none"/>
-        </w:rPr>
-        <w:t>Let's denote this complexity as O(F</w:t>
+        <w:t>(s): O(F</w:t>
       </w:r>
       <w:r>
         <w:rPr>
@@ -6182,7 +6138,7 @@
           <w:kern w:val="0"/>
           <w14:ligatures w14:val="none"/>
         </w:rPr>
-        <w:t>Outer loop: This loop iterates through all users, so it runs O(n)</w:t>
+        <w:t>Outer loop: O(n)</w:t>
       </w:r>
       <w:r>
         <w:rPr>
@@ -6216,7 +6172,7 @@
           <w:kern w:val="0"/>
           <w14:ligatures w14:val="none"/>
         </w:rPr>
-        <w:t>Inner loops: For each user, the inner loop iterates over the given ids. Let the number of IDs in the array ids be m, so its complexity is O(m).</w:t>
+        <w:t>Inner loops: O(m).</w:t>
       </w:r>
     </w:p>
     <w:p>
@@ -6284,18 +6240,6 @@
     </w:p>
     <w:p>
       <w:pPr>
-        <w:spacing w:before="100" w:beforeAutospacing="1" w:after="100" w:afterAutospacing="1" w:line="240" w:lineRule="auto"/>
-        <w:ind w:left="1440"/>
-        <w:rPr>
-          <w:rFonts w:eastAsia="Times New Roman" w:cs="Times New Roman"/>
-          <w:color w:val="000000" w:themeColor="text1"/>
-          <w:kern w:val="0"/>
-          <w14:ligatures w14:val="none"/>
-        </w:rPr>
-      </w:pPr>
-    </w:p>
-    <w:p>
-      <w:pPr>
         <w:numPr>
           <w:ilvl w:val="1"/>
           <w:numId w:val="43"/>
@@ -6371,7 +6315,27 @@
           <w:kern w:val="0"/>
           <w14:ligatures w14:val="none"/>
         </w:rPr>
-        <w:t xml:space="preserve">: The users array and </w:t>
+        <w:t xml:space="preserve">: The </w:t>
+      </w:r>
+      <w:proofErr w:type="gramStart"/>
+      <w:r>
+        <w:rPr>
+          <w:rFonts w:eastAsia="Times New Roman" w:cs="Times New Roman"/>
+          <w:color w:val="000000" w:themeColor="text1"/>
+          <w:kern w:val="0"/>
+          <w14:ligatures w14:val="none"/>
+        </w:rPr>
+        <w:t>users</w:t>
+      </w:r>
+      <w:proofErr w:type="gramEnd"/>
+      <w:r>
+        <w:rPr>
+          <w:rFonts w:eastAsia="Times New Roman" w:cs="Times New Roman"/>
+          <w:color w:val="000000" w:themeColor="text1"/>
+          <w:kern w:val="0"/>
+          <w14:ligatures w14:val="none"/>
+        </w:rPr>
+        <w:t xml:space="preserve"> array and </w:t>
       </w:r>
       <w:proofErr w:type="spellStart"/>
       <w:r>
@@ -6495,18 +6459,28 @@
           <w:kern w:val="0"/>
           <w14:ligatures w14:val="none"/>
         </w:rPr>
-        <w:t>Overall, the space complexity is O(n + e).</w:t>
-      </w:r>
-    </w:p>
-    <w:p>
-      <w:pPr>
-        <w:spacing w:before="100" w:beforeAutospacing="1" w:after="100" w:afterAutospacing="1" w:line="240" w:lineRule="auto"/>
-        <w:rPr>
-          <w:rFonts w:eastAsia="Times New Roman" w:cs="Times New Roman"/>
-          <w:kern w:val="0"/>
-          <w14:ligatures w14:val="none"/>
-        </w:rPr>
-      </w:pPr>
+        <w:t xml:space="preserve">Overall, the space complexity is </w:t>
+      </w:r>
+      <w:proofErr w:type="gramStart"/>
+      <w:r>
+        <w:rPr>
+          <w:rFonts w:eastAsia="Times New Roman" w:cs="Times New Roman"/>
+          <w:color w:val="000000" w:themeColor="text1"/>
+          <w:kern w:val="0"/>
+          <w14:ligatures w14:val="none"/>
+        </w:rPr>
+        <w:t>O(</w:t>
+      </w:r>
+      <w:proofErr w:type="gramEnd"/>
+      <w:r>
+        <w:rPr>
+          <w:rFonts w:eastAsia="Times New Roman" w:cs="Times New Roman"/>
+          <w:color w:val="000000" w:themeColor="text1"/>
+          <w:kern w:val="0"/>
+          <w14:ligatures w14:val="none"/>
+        </w:rPr>
+        <w:t>n + e).</w:t>
+      </w:r>
     </w:p>
     <w:p>
       <w:pPr>
@@ -6529,6 +6503,7 @@
           <w:kern w:val="0"/>
           <w14:ligatures w14:val="none"/>
         </w:rPr>
+        <w:lastRenderedPageBreak/>
         <w:t>Follow Suggestions:</w:t>
       </w:r>
       <w:r>
@@ -6542,8 +6517,19 @@
     </w:p>
     <w:p>
       <w:pPr>
+        <w:numPr>
+          <w:ilvl w:val="1"/>
+          <w:numId w:val="63"/>
+        </w:numPr>
         <w:spacing w:before="100" w:beforeAutospacing="1" w:after="100" w:afterAutospacing="1" w:line="240" w:lineRule="auto"/>
-        <w:ind w:left="720"/>
+        <w:rPr>
+          <w:rFonts w:eastAsia="Times New Roman" w:cs="Times New Roman"/>
+          <w:color w:val="FF0000"/>
+          <w:kern w:val="0"/>
+          <w14:ligatures w14:val="none"/>
+        </w:rPr>
+      </w:pPr>
+      <w:r>
         <w:rPr>
           <w:rFonts w:eastAsia="Times New Roman" w:cs="Times New Roman"/>
           <w:b/>
@@ -6552,7 +6538,8 @@
           <w:kern w:val="0"/>
           <w14:ligatures w14:val="none"/>
         </w:rPr>
-      </w:pPr>
+        <w:t>Time</w:t>
+      </w:r>
       <w:r>
         <w:rPr>
           <w:rFonts w:eastAsia="Times New Roman" w:cs="Times New Roman"/>
@@ -6562,599 +6549,49 @@
           <w:kern w:val="0"/>
           <w14:ligatures w14:val="none"/>
         </w:rPr>
-        <w:t>Time Complexity:</w:t>
-      </w:r>
-    </w:p>
-    <w:p>
-      <w:pPr>
-        <w:spacing w:before="100" w:beforeAutospacing="1" w:after="100" w:afterAutospacing="1" w:line="240" w:lineRule="auto"/>
-        <w:ind w:left="720"/>
-        <w:rPr>
-          <w:rFonts w:eastAsia="Times New Roman" w:cs="Times New Roman"/>
-          <w:kern w:val="0"/>
-          <w14:ligatures w14:val="none"/>
-        </w:rPr>
-      </w:pPr>
-      <w:r>
-        <w:rPr>
-          <w:rFonts w:eastAsia="Times New Roman" w:cs="Times New Roman"/>
-          <w:kern w:val="0"/>
-          <w14:ligatures w14:val="none"/>
-        </w:rPr>
-        <w:t>Let:</w:t>
+        <w:t xml:space="preserve"> Complexity:</w:t>
+      </w:r>
+      <w:r>
+        <w:rPr>
+          <w:rFonts w:eastAsia="Times New Roman" w:cs="Times New Roman"/>
+          <w:color w:val="FF0000"/>
+          <w:kern w:val="0"/>
+          <w14:ligatures w14:val="none"/>
+        </w:rPr>
+        <w:t xml:space="preserve"> </w:t>
+      </w:r>
+      <w:r>
+        <w:rPr>
+          <w:rFonts w:eastAsia="Times New Roman" w:cs="Times New Roman"/>
+          <w:kern w:val="0"/>
+          <w14:ligatures w14:val="none"/>
+        </w:rPr>
+        <w:t>O(f*k), worst-case O(n^2)</w:t>
+      </w:r>
+      <w:r>
+        <w:rPr>
+          <w:rFonts w:eastAsia="Times New Roman" w:cs="Times New Roman"/>
+          <w:kern w:val="0"/>
+          <w14:ligatures w14:val="none"/>
+        </w:rPr>
+        <w:t>.</w:t>
       </w:r>
     </w:p>
     <w:p>
       <w:pPr>
         <w:numPr>
-          <w:ilvl w:val="0"/>
-          <w:numId w:val="56"/>
+          <w:ilvl w:val="1"/>
+          <w:numId w:val="63"/>
         </w:numPr>
         <w:spacing w:before="100" w:beforeAutospacing="1" w:after="100" w:afterAutospacing="1" w:line="240" w:lineRule="auto"/>
         <w:rPr>
           <w:rFonts w:eastAsia="Times New Roman" w:cs="Times New Roman"/>
-          <w:kern w:val="0"/>
-          <w14:ligatures w14:val="none"/>
-        </w:rPr>
-      </w:pPr>
-      <w:r>
-        <w:rPr>
-          <w:rFonts w:eastAsia="Times New Roman" w:cs="Times New Roman"/>
-          <w:kern w:val="0"/>
-          <w14:ligatures w14:val="none"/>
-        </w:rPr>
-        <w:t>n: The number of users in the graph.</w:t>
-      </w:r>
-    </w:p>
-    <w:p>
-      <w:pPr>
-        <w:numPr>
-          <w:ilvl w:val="0"/>
-          <w:numId w:val="56"/>
-        </w:numPr>
-        <w:spacing w:before="100" w:beforeAutospacing="1" w:after="100" w:afterAutospacing="1" w:line="240" w:lineRule="auto"/>
-        <w:rPr>
-          <w:rFonts w:eastAsia="Times New Roman" w:cs="Times New Roman"/>
-          <w:kern w:val="0"/>
-          <w14:ligatures w14:val="none"/>
-        </w:rPr>
-      </w:pPr>
-      <w:r>
-        <w:rPr>
-          <w:rFonts w:eastAsia="Times New Roman" w:cs="Times New Roman"/>
-          <w:kern w:val="0"/>
-          <w14:ligatures w14:val="none"/>
-        </w:rPr>
-        <w:t>m: The number of followers (connections) across all users.</w:t>
-      </w:r>
-    </w:p>
-    <w:p>
-      <w:pPr>
-        <w:numPr>
-          <w:ilvl w:val="0"/>
-          <w:numId w:val="57"/>
-        </w:numPr>
-        <w:spacing w:before="100" w:beforeAutospacing="1" w:after="100" w:afterAutospacing="1" w:line="240" w:lineRule="auto"/>
-        <w:rPr>
-          <w:rFonts w:eastAsia="Times New Roman" w:cs="Times New Roman"/>
-          <w:kern w:val="0"/>
-          <w14:ligatures w14:val="none"/>
-        </w:rPr>
-      </w:pPr>
-      <w:r>
-        <w:rPr>
-          <w:rFonts w:eastAsia="Times New Roman" w:cs="Times New Roman"/>
-          <w:b/>
-          <w:bCs/>
-          <w:kern w:val="0"/>
-          <w14:ligatures w14:val="none"/>
-        </w:rPr>
-        <w:t>Fetching the User Object</w:t>
-      </w:r>
-      <w:r>
-        <w:rPr>
-          <w:rFonts w:eastAsia="Times New Roman" w:cs="Times New Roman"/>
-          <w:kern w:val="0"/>
-          <w14:ligatures w14:val="none"/>
-        </w:rPr>
-        <w:t>:</w:t>
-      </w:r>
-    </w:p>
-    <w:p>
-      <w:pPr>
-        <w:numPr>
-          <w:ilvl w:val="1"/>
-          <w:numId w:val="57"/>
-        </w:numPr>
-        <w:spacing w:before="100" w:beforeAutospacing="1" w:after="100" w:afterAutospacing="1" w:line="240" w:lineRule="auto"/>
-        <w:rPr>
-          <w:rFonts w:eastAsia="Times New Roman" w:cs="Times New Roman"/>
-          <w:kern w:val="0"/>
-          <w14:ligatures w14:val="none"/>
-        </w:rPr>
-      </w:pPr>
-      <w:proofErr w:type="spellStart"/>
-      <w:r>
-        <w:rPr>
-          <w:rFonts w:eastAsia="Times New Roman" w:cs="Times New Roman"/>
-          <w:kern w:val="0"/>
-          <w14:ligatures w14:val="none"/>
-        </w:rPr>
-        <w:t>socialNetworkGraph.getUserById</w:t>
-      </w:r>
-      <w:proofErr w:type="spellEnd"/>
-      <w:r>
-        <w:rPr>
-          <w:rFonts w:eastAsia="Times New Roman" w:cs="Times New Roman"/>
-          <w:kern w:val="0"/>
-          <w14:ligatures w14:val="none"/>
-        </w:rPr>
-        <w:t>(</w:t>
-      </w:r>
-      <w:proofErr w:type="spellStart"/>
-      <w:r>
-        <w:rPr>
-          <w:rFonts w:eastAsia="Times New Roman" w:cs="Times New Roman"/>
-          <w:kern w:val="0"/>
-          <w14:ligatures w14:val="none"/>
-        </w:rPr>
-        <w:t>userId</w:t>
-      </w:r>
-      <w:proofErr w:type="spellEnd"/>
-      <w:r>
-        <w:rPr>
-          <w:rFonts w:eastAsia="Times New Roman" w:cs="Times New Roman"/>
-          <w:kern w:val="0"/>
-          <w14:ligatures w14:val="none"/>
-        </w:rPr>
-        <w:t>) takes O(1) (assuming hash-based retrieval).</w:t>
-      </w:r>
-    </w:p>
-    <w:p>
-      <w:pPr>
-        <w:numPr>
-          <w:ilvl w:val="0"/>
-          <w:numId w:val="57"/>
-        </w:numPr>
-        <w:spacing w:before="100" w:beforeAutospacing="1" w:after="100" w:afterAutospacing="1" w:line="240" w:lineRule="auto"/>
-        <w:rPr>
-          <w:rFonts w:eastAsia="Times New Roman" w:cs="Times New Roman"/>
-          <w:kern w:val="0"/>
-          <w14:ligatures w14:val="none"/>
-        </w:rPr>
-      </w:pPr>
-      <w:r>
-        <w:rPr>
-          <w:rFonts w:eastAsia="Times New Roman" w:cs="Times New Roman"/>
-          <w:b/>
-          <w:bCs/>
-          <w:kern w:val="0"/>
-          <w14:ligatures w14:val="none"/>
-        </w:rPr>
-        <w:t>Building Sets of Followers</w:t>
-      </w:r>
-      <w:r>
-        <w:rPr>
-          <w:rFonts w:eastAsia="Times New Roman" w:cs="Times New Roman"/>
-          <w:kern w:val="0"/>
-          <w14:ligatures w14:val="none"/>
-        </w:rPr>
-        <w:t>:</w:t>
-      </w:r>
-    </w:p>
-    <w:p>
-      <w:pPr>
-        <w:numPr>
-          <w:ilvl w:val="1"/>
-          <w:numId w:val="57"/>
-        </w:numPr>
-        <w:spacing w:before="100" w:beforeAutospacing="1" w:after="100" w:afterAutospacing="1" w:line="240" w:lineRule="auto"/>
-        <w:rPr>
-          <w:rFonts w:eastAsia="Times New Roman" w:cs="Times New Roman"/>
-          <w:kern w:val="0"/>
-          <w14:ligatures w14:val="none"/>
-        </w:rPr>
-      </w:pPr>
-      <w:proofErr w:type="spellStart"/>
-      <w:r>
-        <w:rPr>
-          <w:rFonts w:eastAsia="Times New Roman" w:cs="Times New Roman"/>
-          <w:kern w:val="0"/>
-          <w14:ligatures w14:val="none"/>
-        </w:rPr>
-        <w:t>user.followers</w:t>
-      </w:r>
-      <w:proofErr w:type="spellEnd"/>
-      <w:r>
-        <w:rPr>
-          <w:rFonts w:eastAsia="Times New Roman" w:cs="Times New Roman"/>
-          <w:kern w:val="0"/>
-          <w14:ligatures w14:val="none"/>
-        </w:rPr>
-        <w:t xml:space="preserve"> (creating </w:t>
-      </w:r>
-      <w:proofErr w:type="spellStart"/>
-      <w:r>
-        <w:rPr>
-          <w:rFonts w:eastAsia="Times New Roman" w:cs="Times New Roman"/>
-          <w:kern w:val="0"/>
-          <w14:ligatures w14:val="none"/>
-        </w:rPr>
-        <w:t>userFollowers</w:t>
-      </w:r>
-      <w:proofErr w:type="spellEnd"/>
-      <w:r>
-        <w:rPr>
-          <w:rFonts w:eastAsia="Times New Roman" w:cs="Times New Roman"/>
-          <w:kern w:val="0"/>
-          <w14:ligatures w14:val="none"/>
-        </w:rPr>
-        <w:t xml:space="preserve"> and </w:t>
-      </w:r>
-      <w:proofErr w:type="spellStart"/>
-      <w:r>
-        <w:rPr>
-          <w:rFonts w:eastAsia="Times New Roman" w:cs="Times New Roman"/>
-          <w:kern w:val="0"/>
-          <w14:ligatures w14:val="none"/>
-        </w:rPr>
-        <w:t>alreadyFriends</w:t>
-      </w:r>
-      <w:proofErr w:type="spellEnd"/>
-      <w:r>
-        <w:rPr>
-          <w:rFonts w:eastAsia="Times New Roman" w:cs="Times New Roman"/>
-          <w:kern w:val="0"/>
-          <w14:ligatures w14:val="none"/>
-        </w:rPr>
-        <w:t>) depends on the number of followers of the given user. Let this number be f.</w:t>
-      </w:r>
-    </w:p>
-    <w:p>
-      <w:pPr>
-        <w:numPr>
-          <w:ilvl w:val="1"/>
-          <w:numId w:val="57"/>
-        </w:numPr>
-        <w:spacing w:before="100" w:beforeAutospacing="1" w:after="100" w:afterAutospacing="1" w:line="240" w:lineRule="auto"/>
-        <w:rPr>
-          <w:rFonts w:eastAsia="Times New Roman" w:cs="Times New Roman"/>
-          <w:kern w:val="0"/>
-          <w14:ligatures w14:val="none"/>
-        </w:rPr>
-      </w:pPr>
-      <w:r>
-        <w:rPr>
-          <w:rFonts w:eastAsia="Times New Roman" w:cs="Times New Roman"/>
-          <w:kern w:val="0"/>
-          <w14:ligatures w14:val="none"/>
-        </w:rPr>
-        <w:t>This operation is O(f).</w:t>
-      </w:r>
-    </w:p>
-    <w:p>
-      <w:pPr>
-        <w:numPr>
-          <w:ilvl w:val="0"/>
-          <w:numId w:val="57"/>
-        </w:numPr>
-        <w:spacing w:before="100" w:beforeAutospacing="1" w:after="100" w:afterAutospacing="1" w:line="240" w:lineRule="auto"/>
-        <w:rPr>
-          <w:rFonts w:eastAsia="Times New Roman" w:cs="Times New Roman"/>
-          <w:kern w:val="0"/>
-          <w14:ligatures w14:val="none"/>
-        </w:rPr>
-      </w:pPr>
-      <w:r>
-        <w:rPr>
-          <w:rFonts w:eastAsia="Times New Roman" w:cs="Times New Roman"/>
-          <w:b/>
-          <w:bCs/>
-          <w:kern w:val="0"/>
-          <w14:ligatures w14:val="none"/>
-        </w:rPr>
-        <w:t>Iterating Through Followers</w:t>
-      </w:r>
-      <w:r>
-        <w:rPr>
-          <w:rFonts w:eastAsia="Times New Roman" w:cs="Times New Roman"/>
-          <w:kern w:val="0"/>
-          <w14:ligatures w14:val="none"/>
-        </w:rPr>
-        <w:t>:</w:t>
-      </w:r>
-    </w:p>
-    <w:p>
-      <w:pPr>
-        <w:numPr>
-          <w:ilvl w:val="1"/>
-          <w:numId w:val="57"/>
-        </w:numPr>
-        <w:spacing w:before="100" w:beforeAutospacing="1" w:after="100" w:afterAutospacing="1" w:line="240" w:lineRule="auto"/>
-        <w:rPr>
-          <w:rFonts w:eastAsia="Times New Roman" w:cs="Times New Roman"/>
-          <w:kern w:val="0"/>
-          <w14:ligatures w14:val="none"/>
-        </w:rPr>
-      </w:pPr>
-      <w:r>
-        <w:rPr>
-          <w:rFonts w:eastAsia="Times New Roman" w:cs="Times New Roman"/>
-          <w:kern w:val="0"/>
-          <w14:ligatures w14:val="none"/>
-        </w:rPr>
-        <w:t>For each follower of the user (f followers), you loop through their followers. If the average number of followers per user is k, this results in O(f * k).</w:t>
-      </w:r>
-    </w:p>
-    <w:p>
-      <w:pPr>
-        <w:numPr>
-          <w:ilvl w:val="0"/>
-          <w:numId w:val="57"/>
-        </w:numPr>
-        <w:spacing w:before="100" w:beforeAutospacing="1" w:after="100" w:afterAutospacing="1" w:line="240" w:lineRule="auto"/>
-        <w:rPr>
-          <w:rFonts w:eastAsia="Times New Roman" w:cs="Times New Roman"/>
-          <w:kern w:val="0"/>
-          <w14:ligatures w14:val="none"/>
-        </w:rPr>
-      </w:pPr>
-      <w:r>
-        <w:rPr>
-          <w:rFonts w:eastAsia="Times New Roman" w:cs="Times New Roman"/>
-          <w:b/>
-          <w:bCs/>
-          <w:kern w:val="0"/>
-          <w14:ligatures w14:val="none"/>
-        </w:rPr>
-        <w:t>Checking and Adding Friends</w:t>
-      </w:r>
-      <w:r>
-        <w:rPr>
-          <w:rFonts w:eastAsia="Times New Roman" w:cs="Times New Roman"/>
-          <w:kern w:val="0"/>
-          <w14:ligatures w14:val="none"/>
-        </w:rPr>
-        <w:t>:</w:t>
-      </w:r>
-    </w:p>
-    <w:p>
-      <w:pPr>
-        <w:numPr>
-          <w:ilvl w:val="1"/>
-          <w:numId w:val="57"/>
-        </w:numPr>
-        <w:spacing w:before="100" w:beforeAutospacing="1" w:after="100" w:afterAutospacing="1" w:line="240" w:lineRule="auto"/>
-        <w:rPr>
-          <w:rFonts w:eastAsia="Times New Roman" w:cs="Times New Roman"/>
-          <w:kern w:val="0"/>
-          <w14:ligatures w14:val="none"/>
-        </w:rPr>
-      </w:pPr>
-      <w:r>
-        <w:rPr>
-          <w:rFonts w:eastAsia="Times New Roman" w:cs="Times New Roman"/>
-          <w:kern w:val="0"/>
-          <w14:ligatures w14:val="none"/>
-        </w:rPr>
-        <w:t xml:space="preserve">The operations to check membership and add elements to the </w:t>
-      </w:r>
-      <w:proofErr w:type="spellStart"/>
-      <w:r>
-        <w:rPr>
-          <w:rFonts w:eastAsia="Times New Roman" w:cs="Times New Roman"/>
-          <w:kern w:val="0"/>
-          <w14:ligatures w14:val="none"/>
-        </w:rPr>
-        <w:t>friendsOfFriends</w:t>
-      </w:r>
-      <w:proofErr w:type="spellEnd"/>
-      <w:r>
-        <w:rPr>
-          <w:rFonts w:eastAsia="Times New Roman" w:cs="Times New Roman"/>
-          <w:kern w:val="0"/>
-          <w14:ligatures w14:val="none"/>
-        </w:rPr>
-        <w:t xml:space="preserve"> set are O(1) on average (hash set operations).</w:t>
-      </w:r>
-    </w:p>
-    <w:p>
-      <w:pPr>
-        <w:numPr>
-          <w:ilvl w:val="1"/>
-          <w:numId w:val="57"/>
-        </w:numPr>
-        <w:spacing w:before="100" w:beforeAutospacing="1" w:after="100" w:afterAutospacing="1" w:line="240" w:lineRule="auto"/>
-        <w:rPr>
-          <w:rFonts w:eastAsia="Times New Roman" w:cs="Times New Roman"/>
-          <w:kern w:val="0"/>
-          <w14:ligatures w14:val="none"/>
-        </w:rPr>
-      </w:pPr>
-      <w:r>
-        <w:rPr>
-          <w:rFonts w:eastAsia="Times New Roman" w:cs="Times New Roman"/>
-          <w:kern w:val="0"/>
-          <w14:ligatures w14:val="none"/>
-        </w:rPr>
-        <w:t>The loop iterates O(f * k) times.</w:t>
-      </w:r>
-    </w:p>
-    <w:p>
-      <w:pPr>
-        <w:numPr>
-          <w:ilvl w:val="0"/>
-          <w:numId w:val="57"/>
-        </w:numPr>
-        <w:spacing w:before="100" w:beforeAutospacing="1" w:after="100" w:afterAutospacing="1" w:line="240" w:lineRule="auto"/>
-        <w:rPr>
-          <w:rFonts w:eastAsia="Times New Roman" w:cs="Times New Roman"/>
-          <w:kern w:val="0"/>
-          <w14:ligatures w14:val="none"/>
-        </w:rPr>
-      </w:pPr>
-      <w:r>
-        <w:rPr>
-          <w:rFonts w:eastAsia="Times New Roman" w:cs="Times New Roman"/>
-          <w:b/>
-          <w:bCs/>
-          <w:kern w:val="0"/>
-          <w14:ligatures w14:val="none"/>
-        </w:rPr>
-        <w:lastRenderedPageBreak/>
-        <w:t>Converting IDs to User Objects</w:t>
-      </w:r>
-      <w:r>
-        <w:rPr>
-          <w:rFonts w:eastAsia="Times New Roman" w:cs="Times New Roman"/>
-          <w:kern w:val="0"/>
-          <w14:ligatures w14:val="none"/>
-        </w:rPr>
-        <w:t>:</w:t>
-      </w:r>
-    </w:p>
-    <w:p>
-      <w:pPr>
-        <w:numPr>
-          <w:ilvl w:val="1"/>
-          <w:numId w:val="57"/>
-        </w:numPr>
-        <w:spacing w:before="100" w:beforeAutospacing="1" w:after="100" w:afterAutospacing="1" w:line="240" w:lineRule="auto"/>
-        <w:rPr>
-          <w:rFonts w:eastAsia="Times New Roman" w:cs="Times New Roman"/>
-          <w:kern w:val="0"/>
-          <w14:ligatures w14:val="none"/>
-        </w:rPr>
-      </w:pPr>
-      <w:r>
-        <w:rPr>
-          <w:rFonts w:eastAsia="Times New Roman" w:cs="Times New Roman"/>
-          <w:kern w:val="0"/>
-          <w14:ligatures w14:val="none"/>
-        </w:rPr>
-        <w:t>After finding f' suggested friends (friends of friends), converting these IDs to User objects involves O(f'). In the worst case, f' = f * k.</w:t>
-      </w:r>
-    </w:p>
-    <w:p>
-      <w:pPr>
-        <w:spacing w:before="100" w:beforeAutospacing="1" w:after="100" w:afterAutospacing="1" w:line="240" w:lineRule="auto"/>
-        <w:ind w:left="720"/>
-        <w:rPr>
-          <w:rFonts w:eastAsia="Times New Roman" w:cs="Times New Roman"/>
-          <w:kern w:val="0"/>
-          <w14:ligatures w14:val="none"/>
-        </w:rPr>
-      </w:pPr>
-      <w:r>
-        <w:rPr>
-          <w:rFonts w:eastAsia="Times New Roman" w:cs="Times New Roman"/>
-          <w:b/>
-          <w:bCs/>
-          <w:kern w:val="0"/>
-          <w14:ligatures w14:val="none"/>
-        </w:rPr>
-        <w:t>Overall Time Complexity</w:t>
-      </w:r>
-      <w:r>
-        <w:rPr>
-          <w:rFonts w:eastAsia="Times New Roman" w:cs="Times New Roman"/>
-          <w:kern w:val="0"/>
-          <w14:ligatures w14:val="none"/>
-        </w:rPr>
-        <w:t>:</w:t>
-      </w:r>
-    </w:p>
-    <w:p>
-      <w:pPr>
-        <w:numPr>
-          <w:ilvl w:val="0"/>
-          <w:numId w:val="58"/>
-        </w:numPr>
-        <w:spacing w:before="100" w:beforeAutospacing="1" w:after="100" w:afterAutospacing="1" w:line="240" w:lineRule="auto"/>
-        <w:rPr>
-          <w:rFonts w:eastAsia="Times New Roman" w:cs="Times New Roman"/>
-          <w:kern w:val="0"/>
-          <w14:ligatures w14:val="none"/>
-        </w:rPr>
-      </w:pPr>
-      <w:r>
-        <w:rPr>
-          <w:rFonts w:eastAsia="Times New Roman" w:cs="Times New Roman"/>
-          <w:kern w:val="0"/>
-          <w14:ligatures w14:val="none"/>
-        </w:rPr>
-        <w:t>O(f) + O(f * k) + O(f * k) = O(f * k).</w:t>
-      </w:r>
-    </w:p>
-    <w:p>
-      <w:pPr>
-        <w:numPr>
-          <w:ilvl w:val="0"/>
-          <w:numId w:val="58"/>
-        </w:numPr>
-        <w:spacing w:before="100" w:beforeAutospacing="1" w:after="100" w:afterAutospacing="1" w:line="240" w:lineRule="auto"/>
-        <w:rPr>
-          <w:rFonts w:eastAsia="Times New Roman" w:cs="Times New Roman"/>
-          <w:kern w:val="0"/>
-          <w14:ligatures w14:val="none"/>
-        </w:rPr>
-      </w:pPr>
-      <w:r>
-        <w:rPr>
-          <w:rFonts w:eastAsia="Times New Roman" w:cs="Times New Roman"/>
-          <w:kern w:val="0"/>
-          <w14:ligatures w14:val="none"/>
-        </w:rPr>
-        <w:t>f is the number of followers for the user, and k is the average number of followers per user.</w:t>
-      </w:r>
-    </w:p>
-    <w:p>
-      <w:pPr>
-        <w:numPr>
-          <w:ilvl w:val="0"/>
-          <w:numId w:val="58"/>
-        </w:numPr>
-        <w:spacing w:before="100" w:beforeAutospacing="1" w:after="100" w:afterAutospacing="1" w:line="240" w:lineRule="auto"/>
-        <w:rPr>
-          <w:rFonts w:eastAsia="Times New Roman" w:cs="Times New Roman"/>
-          <w:kern w:val="0"/>
-          <w14:ligatures w14:val="none"/>
-        </w:rPr>
-      </w:pPr>
-      <w:r>
-        <w:rPr>
-          <w:rFonts w:eastAsia="Times New Roman" w:cs="Times New Roman"/>
-          <w:kern w:val="0"/>
-          <w14:ligatures w14:val="none"/>
-        </w:rPr>
-        <w:t>In the worst case, f and k can approach n, making the time complexity O(n^2).</w:t>
-      </w:r>
-    </w:p>
-    <w:p>
-      <w:pPr>
-        <w:spacing w:before="100" w:beforeAutospacing="1" w:after="100" w:afterAutospacing="1" w:line="240" w:lineRule="auto"/>
-        <w:ind w:left="720"/>
-        <w:rPr>
-          <w:rFonts w:eastAsia="Times New Roman" w:cs="Times New Roman"/>
-          <w:kern w:val="0"/>
-          <w14:ligatures w14:val="none"/>
-        </w:rPr>
-      </w:pPr>
-      <w:r>
-        <w:rPr>
-          <w:rFonts w:eastAsia="Times New Roman" w:cs="Times New Roman"/>
-          <w:kern w:val="0"/>
-          <w14:ligatures w14:val="none"/>
-        </w:rPr>
-        <w:pict w14:anchorId="4AE1F2B7">
-          <v:rect id="_x0000_i1028" style="width:468pt;height:1.2pt" o:hralign="center" o:hrstd="t" o:hr="t" fillcolor="#a0a0a0" stroked="f"/>
-        </w:pict>
-      </w:r>
-    </w:p>
-    <w:p>
-      <w:pPr>
-        <w:spacing w:before="100" w:beforeAutospacing="1" w:after="100" w:afterAutospacing="1" w:line="240" w:lineRule="auto"/>
-        <w:ind w:left="720"/>
+          <w:color w:val="FF0000"/>
+          <w:kern w:val="0"/>
+          <w14:ligatures w14:val="none"/>
+        </w:rPr>
+      </w:pPr>
+      <w:r>
         <w:rPr>
           <w:rFonts w:eastAsia="Times New Roman" w:cs="Times New Roman"/>
           <w:b/>
@@ -7163,426 +6600,33 @@
           <w:kern w:val="0"/>
           <w14:ligatures w14:val="none"/>
         </w:rPr>
-      </w:pPr>
-      <w:r>
-        <w:rPr>
-          <w:rFonts w:eastAsia="Times New Roman" w:cs="Times New Roman"/>
-          <w:b/>
-          <w:bCs/>
+        <w:t>Space Complexity:</w:t>
+      </w:r>
+      <w:r>
+        <w:rPr>
+          <w:rFonts w:eastAsia="Times New Roman" w:cs="Times New Roman"/>
           <w:color w:val="FF0000"/>
           <w:kern w:val="0"/>
           <w14:ligatures w14:val="none"/>
         </w:rPr>
-        <w:t>Space Complexity:</w:t>
-      </w:r>
-    </w:p>
-    <w:p>
-      <w:pPr>
-        <w:numPr>
-          <w:ilvl w:val="0"/>
-          <w:numId w:val="59"/>
-        </w:numPr>
-        <w:spacing w:before="100" w:beforeAutospacing="1" w:after="100" w:afterAutospacing="1" w:line="240" w:lineRule="auto"/>
-        <w:rPr>
-          <w:rFonts w:eastAsia="Times New Roman" w:cs="Times New Roman"/>
-          <w:kern w:val="0"/>
-          <w14:ligatures w14:val="none"/>
-        </w:rPr>
-      </w:pPr>
-      <w:r>
-        <w:rPr>
-          <w:rFonts w:eastAsia="Times New Roman" w:cs="Times New Roman"/>
-          <w:b/>
-          <w:bCs/>
-          <w:kern w:val="0"/>
-          <w14:ligatures w14:val="none"/>
-        </w:rPr>
-        <w:t>Space for Sets</w:t>
-      </w:r>
-      <w:r>
-        <w:rPr>
-          <w:rFonts w:eastAsia="Times New Roman" w:cs="Times New Roman"/>
-          <w:kern w:val="0"/>
-          <w14:ligatures w14:val="none"/>
-        </w:rPr>
-        <w:t>:</w:t>
-      </w:r>
-    </w:p>
-    <w:p>
-      <w:pPr>
-        <w:numPr>
-          <w:ilvl w:val="1"/>
-          <w:numId w:val="59"/>
-        </w:numPr>
-        <w:spacing w:before="100" w:beforeAutospacing="1" w:after="100" w:afterAutospacing="1" w:line="240" w:lineRule="auto"/>
-        <w:rPr>
-          <w:rFonts w:eastAsia="Times New Roman" w:cs="Times New Roman"/>
-          <w:kern w:val="0"/>
-          <w14:ligatures w14:val="none"/>
-        </w:rPr>
-      </w:pPr>
-      <w:proofErr w:type="spellStart"/>
-      <w:r>
-        <w:rPr>
-          <w:rFonts w:eastAsia="Times New Roman" w:cs="Times New Roman"/>
-          <w:kern w:val="0"/>
-          <w14:ligatures w14:val="none"/>
-        </w:rPr>
-        <w:t>userFollowers</w:t>
-      </w:r>
-      <w:proofErr w:type="spellEnd"/>
-      <w:r>
-        <w:rPr>
-          <w:rFonts w:eastAsia="Times New Roman" w:cs="Times New Roman"/>
-          <w:kern w:val="0"/>
-          <w14:ligatures w14:val="none"/>
-        </w:rPr>
-        <w:t xml:space="preserve"> and </w:t>
-      </w:r>
-      <w:proofErr w:type="spellStart"/>
-      <w:r>
-        <w:rPr>
-          <w:rFonts w:eastAsia="Times New Roman" w:cs="Times New Roman"/>
-          <w:kern w:val="0"/>
-          <w14:ligatures w14:val="none"/>
-        </w:rPr>
-        <w:t>alreadyFriends</w:t>
-      </w:r>
-      <w:proofErr w:type="spellEnd"/>
-      <w:r>
-        <w:rPr>
-          <w:rFonts w:eastAsia="Times New Roman" w:cs="Times New Roman"/>
-          <w:kern w:val="0"/>
-          <w14:ligatures w14:val="none"/>
-        </w:rPr>
-        <w:t xml:space="preserve"> store O(f) elements.</w:t>
-      </w:r>
-    </w:p>
-    <w:p>
-      <w:pPr>
-        <w:numPr>
-          <w:ilvl w:val="1"/>
-          <w:numId w:val="59"/>
-        </w:numPr>
-        <w:spacing w:before="100" w:beforeAutospacing="1" w:after="100" w:afterAutospacing="1" w:line="240" w:lineRule="auto"/>
-        <w:rPr>
-          <w:rFonts w:eastAsia="Times New Roman" w:cs="Times New Roman"/>
-          <w:kern w:val="0"/>
-          <w14:ligatures w14:val="none"/>
-        </w:rPr>
-      </w:pPr>
-      <w:proofErr w:type="spellStart"/>
-      <w:r>
-        <w:rPr>
-          <w:rFonts w:eastAsia="Times New Roman" w:cs="Times New Roman"/>
-          <w:kern w:val="0"/>
-          <w14:ligatures w14:val="none"/>
-        </w:rPr>
-        <w:t>friendsOfFriends</w:t>
-      </w:r>
-      <w:proofErr w:type="spellEnd"/>
-      <w:r>
-        <w:rPr>
-          <w:rFonts w:eastAsia="Times New Roman" w:cs="Times New Roman"/>
-          <w:kern w:val="0"/>
-          <w14:ligatures w14:val="none"/>
-        </w:rPr>
-        <w:t xml:space="preserve"> can store up to O(f * k) elements in the worst case.</w:t>
-      </w:r>
-    </w:p>
-    <w:p>
-      <w:pPr>
-        <w:numPr>
-          <w:ilvl w:val="0"/>
-          <w:numId w:val="59"/>
-        </w:numPr>
-        <w:spacing w:before="100" w:beforeAutospacing="1" w:after="100" w:afterAutospacing="1" w:line="240" w:lineRule="auto"/>
-        <w:rPr>
-          <w:rFonts w:eastAsia="Times New Roman" w:cs="Times New Roman"/>
-          <w:kern w:val="0"/>
-          <w14:ligatures w14:val="none"/>
-        </w:rPr>
-      </w:pPr>
-      <w:r>
-        <w:rPr>
-          <w:rFonts w:eastAsia="Times New Roman" w:cs="Times New Roman"/>
-          <w:b/>
-          <w:bCs/>
-          <w:kern w:val="0"/>
-          <w14:ligatures w14:val="none"/>
-        </w:rPr>
-        <w:t>Suggested Users</w:t>
-      </w:r>
-      <w:r>
-        <w:rPr>
-          <w:rFonts w:eastAsia="Times New Roman" w:cs="Times New Roman"/>
-          <w:kern w:val="0"/>
-          <w14:ligatures w14:val="none"/>
-        </w:rPr>
-        <w:t>:</w:t>
-      </w:r>
-    </w:p>
-    <w:p>
-      <w:pPr>
-        <w:numPr>
-          <w:ilvl w:val="1"/>
-          <w:numId w:val="59"/>
-        </w:numPr>
-        <w:spacing w:before="100" w:beforeAutospacing="1" w:after="100" w:afterAutospacing="1" w:line="240" w:lineRule="auto"/>
-        <w:rPr>
-          <w:rFonts w:eastAsia="Times New Roman" w:cs="Times New Roman"/>
-          <w:kern w:val="0"/>
-          <w14:ligatures w14:val="none"/>
-        </w:rPr>
-      </w:pPr>
-      <w:proofErr w:type="spellStart"/>
-      <w:r>
-        <w:rPr>
-          <w:rFonts w:eastAsia="Times New Roman" w:cs="Times New Roman"/>
-          <w:kern w:val="0"/>
-          <w14:ligatures w14:val="none"/>
-        </w:rPr>
-        <w:t>suggestedUsers</w:t>
-      </w:r>
-      <w:proofErr w:type="spellEnd"/>
-      <w:r>
-        <w:rPr>
-          <w:rFonts w:eastAsia="Times New Roman" w:cs="Times New Roman"/>
-          <w:kern w:val="0"/>
-          <w14:ligatures w14:val="none"/>
-        </w:rPr>
-        <w:t xml:space="preserve"> contains up to O(f * k) elements.</w:t>
-      </w:r>
-    </w:p>
-    <w:p>
-      <w:pPr>
-        <w:spacing w:before="100" w:beforeAutospacing="1" w:after="100" w:afterAutospacing="1" w:line="240" w:lineRule="auto"/>
-        <w:ind w:left="720"/>
-        <w:rPr>
-          <w:rFonts w:eastAsia="Times New Roman" w:cs="Times New Roman"/>
-          <w:kern w:val="0"/>
-          <w14:ligatures w14:val="none"/>
-        </w:rPr>
-      </w:pPr>
-      <w:r>
-        <w:rPr>
-          <w:rFonts w:eastAsia="Times New Roman" w:cs="Times New Roman"/>
-          <w:b/>
-          <w:bCs/>
-          <w:kern w:val="0"/>
-          <w14:ligatures w14:val="none"/>
-        </w:rPr>
-        <w:t>Overall Space Complexity</w:t>
-      </w:r>
-      <w:r>
-        <w:rPr>
-          <w:rFonts w:eastAsia="Times New Roman" w:cs="Times New Roman"/>
-          <w:kern w:val="0"/>
-          <w14:ligatures w14:val="none"/>
-        </w:rPr>
-        <w:t>:</w:t>
-      </w:r>
-    </w:p>
-    <w:p>
-      <w:pPr>
-        <w:numPr>
-          <w:ilvl w:val="0"/>
-          <w:numId w:val="60"/>
-        </w:numPr>
-        <w:spacing w:before="100" w:beforeAutospacing="1" w:after="100" w:afterAutospacing="1" w:line="240" w:lineRule="auto"/>
-        <w:rPr>
-          <w:rFonts w:eastAsia="Times New Roman" w:cs="Times New Roman"/>
-          <w:kern w:val="0"/>
-          <w14:ligatures w14:val="none"/>
-        </w:rPr>
-      </w:pPr>
-      <w:r>
-        <w:rPr>
-          <w:rFonts w:eastAsia="Times New Roman" w:cs="Times New Roman"/>
-          <w:kern w:val="0"/>
-          <w14:ligatures w14:val="none"/>
-        </w:rPr>
-        <w:t xml:space="preserve">O(f * k) (dominated by </w:t>
-      </w:r>
-      <w:proofErr w:type="spellStart"/>
-      <w:r>
-        <w:rPr>
-          <w:rFonts w:eastAsia="Times New Roman" w:cs="Times New Roman"/>
-          <w:kern w:val="0"/>
-          <w14:ligatures w14:val="none"/>
-        </w:rPr>
-        <w:t>friendsOfFriends</w:t>
-      </w:r>
-      <w:proofErr w:type="spellEnd"/>
-      <w:r>
-        <w:rPr>
-          <w:rFonts w:eastAsia="Times New Roman" w:cs="Times New Roman"/>
-          <w:kern w:val="0"/>
-          <w14:ligatures w14:val="none"/>
-        </w:rPr>
-        <w:t xml:space="preserve"> and </w:t>
-      </w:r>
-      <w:proofErr w:type="spellStart"/>
-      <w:r>
-        <w:rPr>
-          <w:rFonts w:eastAsia="Times New Roman" w:cs="Times New Roman"/>
-          <w:kern w:val="0"/>
-          <w14:ligatures w14:val="none"/>
-        </w:rPr>
-        <w:t>suggestedUsers</w:t>
-      </w:r>
-      <w:proofErr w:type="spellEnd"/>
-      <w:r>
-        <w:rPr>
-          <w:rFonts w:eastAsia="Times New Roman" w:cs="Times New Roman"/>
-          <w:kern w:val="0"/>
-          <w14:ligatures w14:val="none"/>
-        </w:rPr>
-        <w:t>).</w:t>
-      </w:r>
-    </w:p>
-    <w:p>
-      <w:pPr>
-        <w:numPr>
-          <w:ilvl w:val="0"/>
-          <w:numId w:val="60"/>
-        </w:numPr>
-        <w:spacing w:before="100" w:beforeAutospacing="1" w:after="100" w:afterAutospacing="1" w:line="240" w:lineRule="auto"/>
-        <w:rPr>
-          <w:rFonts w:eastAsia="Times New Roman" w:cs="Times New Roman"/>
-          <w:kern w:val="0"/>
-          <w14:ligatures w14:val="none"/>
-        </w:rPr>
-      </w:pPr>
-      <w:r>
-        <w:rPr>
-          <w:rFonts w:eastAsia="Times New Roman" w:cs="Times New Roman"/>
-          <w:kern w:val="0"/>
-          <w14:ligatures w14:val="none"/>
-        </w:rPr>
-        <w:t>In the worst case, f * k = n^2, making the space complexity O(n^2).</w:t>
-      </w:r>
-    </w:p>
-    <w:p>
-      <w:pPr>
-        <w:spacing w:before="100" w:beforeAutospacing="1" w:after="100" w:afterAutospacing="1" w:line="240" w:lineRule="auto"/>
-        <w:ind w:left="720"/>
-        <w:rPr>
-          <w:rFonts w:eastAsia="Times New Roman" w:cs="Times New Roman"/>
-          <w:kern w:val="0"/>
-          <w14:ligatures w14:val="none"/>
-        </w:rPr>
-      </w:pPr>
-      <w:r>
-        <w:rPr>
-          <w:rFonts w:eastAsia="Times New Roman" w:cs="Times New Roman"/>
-          <w:kern w:val="0"/>
-          <w14:ligatures w14:val="none"/>
-        </w:rPr>
-        <w:pict w14:anchorId="592922D5">
-          <v:rect id="_x0000_i1029" style="width:468pt;height:1.2pt" o:hralign="center" o:hrstd="t" o:hr="t" fillcolor="#a0a0a0" stroked="f"/>
-        </w:pict>
-      </w:r>
-    </w:p>
-    <w:p>
-      <w:pPr>
-        <w:spacing w:before="100" w:beforeAutospacing="1" w:after="100" w:afterAutospacing="1" w:line="240" w:lineRule="auto"/>
-        <w:ind w:left="720"/>
-        <w:rPr>
-          <w:rFonts w:eastAsia="Times New Roman" w:cs="Times New Roman"/>
-          <w:b/>
-          <w:bCs/>
-          <w:color w:val="FF0000"/>
-          <w:kern w:val="0"/>
-          <w14:ligatures w14:val="none"/>
-        </w:rPr>
-      </w:pPr>
-      <w:r>
-        <w:rPr>
-          <w:rFonts w:eastAsia="Times New Roman" w:cs="Times New Roman"/>
-          <w:b/>
-          <w:bCs/>
-          <w:color w:val="FF0000"/>
-          <w:kern w:val="0"/>
-          <w14:ligatures w14:val="none"/>
-        </w:rPr>
-        <w:t>Final Summary:</w:t>
-      </w:r>
-    </w:p>
-    <w:p>
-      <w:pPr>
-        <w:numPr>
-          <w:ilvl w:val="0"/>
-          <w:numId w:val="61"/>
-        </w:numPr>
-        <w:spacing w:before="100" w:beforeAutospacing="1" w:after="100" w:afterAutospacing="1" w:line="240" w:lineRule="auto"/>
-        <w:rPr>
-          <w:rFonts w:eastAsia="Times New Roman" w:cs="Times New Roman"/>
-          <w:kern w:val="0"/>
-          <w14:ligatures w14:val="none"/>
-        </w:rPr>
-      </w:pPr>
-      <w:r>
-        <w:rPr>
-          <w:rFonts w:eastAsia="Times New Roman" w:cs="Times New Roman"/>
-          <w:b/>
-          <w:bCs/>
-          <w:kern w:val="0"/>
-          <w14:ligatures w14:val="none"/>
-        </w:rPr>
-        <w:t>Time Complexity</w:t>
-      </w:r>
-      <w:r>
-        <w:rPr>
-          <w:rFonts w:eastAsia="Times New Roman" w:cs="Times New Roman"/>
-          <w:kern w:val="0"/>
-          <w14:ligatures w14:val="none"/>
-        </w:rPr>
-        <w:t>: O(f * k), worst-case O(n^2).</w:t>
-      </w:r>
-    </w:p>
-    <w:p>
-      <w:pPr>
-        <w:numPr>
-          <w:ilvl w:val="0"/>
-          <w:numId w:val="61"/>
-        </w:numPr>
-        <w:spacing w:before="100" w:beforeAutospacing="1" w:after="100" w:afterAutospacing="1" w:line="240" w:lineRule="auto"/>
-        <w:rPr>
-          <w:rFonts w:eastAsia="Times New Roman" w:cs="Times New Roman"/>
-          <w:kern w:val="0"/>
-          <w14:ligatures w14:val="none"/>
-        </w:rPr>
-      </w:pPr>
-      <w:r>
-        <w:rPr>
-          <w:rFonts w:eastAsia="Times New Roman" w:cs="Times New Roman"/>
-          <w:b/>
-          <w:bCs/>
-          <w:kern w:val="0"/>
-          <w14:ligatures w14:val="none"/>
-        </w:rPr>
-        <w:t>Space Complexity</w:t>
-      </w:r>
-      <w:r>
-        <w:rPr>
-          <w:rFonts w:eastAsia="Times New Roman" w:cs="Times New Roman"/>
-          <w:kern w:val="0"/>
-          <w14:ligatures w14:val="none"/>
-        </w:rPr>
-        <w:t>: O(f * k), worst-case O(n^2).</w:t>
-      </w:r>
-    </w:p>
-    <w:p>
-      <w:pPr>
-        <w:spacing w:before="100" w:beforeAutospacing="1" w:after="100" w:afterAutospacing="1" w:line="240" w:lineRule="auto"/>
-        <w:ind w:left="720"/>
-        <w:rPr>
-          <w:rFonts w:eastAsia="Times New Roman" w:cs="Times New Roman"/>
-          <w:kern w:val="0"/>
-          <w14:ligatures w14:val="none"/>
-        </w:rPr>
-      </w:pPr>
+        <w:t xml:space="preserve"> </w:t>
+      </w:r>
+      <w:r>
+        <w:rPr>
+          <w:rFonts w:eastAsia="Times New Roman" w:cs="Times New Roman"/>
+          <w:kern w:val="0"/>
+          <w14:ligatures w14:val="none"/>
+        </w:rPr>
+        <w:t>O(f*k), worst-case O(n^2)</w:t>
+      </w:r>
+      <w:r>
+        <w:rPr>
+          <w:rFonts w:eastAsia="Times New Roman" w:cs="Times New Roman"/>
+          <w:kern w:val="0"/>
+          <w14:ligatures w14:val="none"/>
+        </w:rPr>
+        <w:t>.</w:t>
+      </w:r>
     </w:p>
     <w:p>
       <w:pPr>
@@ -7684,8 +6728,6 @@
       <w:r>
         <w:rPr>
           <w:rFonts w:eastAsia="Times New Roman" w:cs="Times New Roman"/>
-          <w:b/>
-          <w:bCs/>
           <w:kern w:val="0"/>
           <w14:ligatures w14:val="none"/>
         </w:rPr>
@@ -7730,8 +6772,6 @@
       <w:r>
         <w:rPr>
           <w:rFonts w:eastAsia="Times New Roman" w:cs="Times New Roman"/>
-          <w:b/>
-          <w:bCs/>
           <w:kern w:val="0"/>
           <w14:ligatures w14:val="none"/>
         </w:rPr>
@@ -7789,7 +6829,6 @@
           <w:kern w:val="0"/>
           <w14:ligatures w14:val="none"/>
         </w:rPr>
-        <w:lastRenderedPageBreak/>
         <w:t>Time Complexity:</w:t>
       </w:r>
       <w:r>
@@ -7813,8 +6852,6 @@
       <w:r>
         <w:rPr>
           <w:rFonts w:eastAsia="Times New Roman" w:cs="Times New Roman"/>
-          <w:b/>
-          <w:bCs/>
           <w:kern w:val="0"/>
           <w14:ligatures w14:val="none"/>
         </w:rPr>
@@ -7823,8 +6860,6 @@
       <w:r>
         <w:rPr>
           <w:rFonts w:eastAsia="Times New Roman" w:cs="Times New Roman"/>
-          <w:b/>
-          <w:bCs/>
           <w:kern w:val="0"/>
           <w14:ligatures w14:val="none"/>
         </w:rPr>
@@ -7833,8 +6868,6 @@
       <w:r>
         <w:rPr>
           <w:rFonts w:eastAsia="Times New Roman" w:cs="Times New Roman"/>
-          <w:b/>
-          <w:bCs/>
           <w:kern w:val="0"/>
           <w14:ligatures w14:val="none"/>
         </w:rPr>
@@ -7843,8 +6876,6 @@
       <w:r>
         <w:rPr>
           <w:rFonts w:eastAsia="Times New Roman" w:cs="Times New Roman"/>
-          <w:b/>
-          <w:bCs/>
           <w:kern w:val="0"/>
           <w14:ligatures w14:val="none"/>
         </w:rPr>
@@ -7853,8 +6884,6 @@
       <w:r>
         <w:rPr>
           <w:rFonts w:eastAsia="Times New Roman" w:cs="Times New Roman"/>
-          <w:b/>
-          <w:bCs/>
           <w:kern w:val="0"/>
           <w14:ligatures w14:val="none"/>
         </w:rPr>
@@ -7864,8 +6893,6 @@
       <w:r>
         <w:rPr>
           <w:rFonts w:eastAsia="Times New Roman" w:cs="Times New Roman"/>
-          <w:b/>
-          <w:bCs/>
           <w:kern w:val="0"/>
           <w14:ligatures w14:val="none"/>
         </w:rPr>
@@ -7874,8 +6901,6 @@
       <w:r>
         <w:rPr>
           <w:rFonts w:eastAsia="Times New Roman" w:cs="Times New Roman"/>
-          <w:b/>
-          <w:bCs/>
           <w:kern w:val="0"/>
           <w:vertAlign w:val="subscript"/>
           <w14:ligatures w14:val="none"/>
@@ -7886,8 +6911,6 @@
       <w:r>
         <w:rPr>
           <w:rFonts w:eastAsia="Times New Roman" w:cs="Times New Roman"/>
-          <w:b/>
-          <w:bCs/>
           <w:kern w:val="0"/>
           <w14:ligatures w14:val="none"/>
         </w:rPr>
@@ -7897,8 +6920,6 @@
       <w:r>
         <w:rPr>
           <w:rFonts w:eastAsia="Times New Roman" w:cs="Times New Roman"/>
-          <w:b/>
-          <w:bCs/>
           <w:kern w:val="0"/>
           <w14:ligatures w14:val="none"/>
         </w:rPr>
@@ -7907,8 +6928,6 @@
       <w:r>
         <w:rPr>
           <w:rFonts w:eastAsia="Times New Roman" w:cs="Times New Roman"/>
-          <w:b/>
-          <w:bCs/>
           <w:kern w:val="0"/>
           <w:vertAlign w:val="subscript"/>
           <w14:ligatures w14:val="none"/>
@@ -7919,8 +6938,6 @@
       <w:r>
         <w:rPr>
           <w:rFonts w:eastAsia="Times New Roman" w:cs="Times New Roman"/>
-          <w:b/>
-          <w:bCs/>
           <w:kern w:val="0"/>
           <w14:ligatures w14:val="none"/>
         </w:rPr>
@@ -7974,8 +6991,6 @@
       <w:r>
         <w:rPr>
           <w:rFonts w:eastAsia="Times New Roman" w:cs="Times New Roman"/>
-          <w:b/>
-          <w:bCs/>
           <w:kern w:val="0"/>
           <w14:ligatures w14:val="none"/>
         </w:rPr>
@@ -7984,8 +6999,6 @@
       <w:r>
         <w:rPr>
           <w:rFonts w:eastAsia="Times New Roman" w:cs="Times New Roman"/>
-          <w:b/>
-          <w:bCs/>
           <w:kern w:val="0"/>
           <w14:ligatures w14:val="none"/>
         </w:rPr>
@@ -7995,8 +7008,6 @@
       <w:r>
         <w:rPr>
           <w:rFonts w:eastAsia="Times New Roman" w:cs="Times New Roman"/>
-          <w:b/>
-          <w:bCs/>
           <w:kern w:val="0"/>
           <w14:ligatures w14:val="none"/>
         </w:rPr>
@@ -8005,8 +7016,6 @@
       <w:r>
         <w:rPr>
           <w:rFonts w:eastAsia="Times New Roman" w:cs="Times New Roman"/>
-          <w:b/>
-          <w:bCs/>
           <w:kern w:val="0"/>
           <w:vertAlign w:val="subscript"/>
           <w14:ligatures w14:val="none"/>
@@ -8017,8 +7026,6 @@
       <w:r>
         <w:rPr>
           <w:rFonts w:eastAsia="Times New Roman" w:cs="Times New Roman"/>
-          <w:b/>
-          <w:bCs/>
           <w:kern w:val="0"/>
           <w14:ligatures w14:val="none"/>
         </w:rPr>
@@ -8028,8 +7035,6 @@
       <w:r>
         <w:rPr>
           <w:rFonts w:eastAsia="Times New Roman" w:cs="Times New Roman"/>
-          <w:b/>
-          <w:bCs/>
           <w:kern w:val="0"/>
           <w14:ligatures w14:val="none"/>
         </w:rPr>
@@ -8038,8 +7043,6 @@
       <w:r>
         <w:rPr>
           <w:rFonts w:eastAsia="Times New Roman" w:cs="Times New Roman"/>
-          <w:b/>
-          <w:bCs/>
           <w:kern w:val="0"/>
           <w:vertAlign w:val="subscript"/>
           <w14:ligatures w14:val="none"/>
@@ -8050,8 +7053,6 @@
       <w:r>
         <w:rPr>
           <w:rFonts w:eastAsia="Times New Roman" w:cs="Times New Roman"/>
-          <w:b/>
-          <w:bCs/>
           <w:kern w:val="0"/>
           <w14:ligatures w14:val="none"/>
         </w:rPr>
@@ -8151,132 +7152,10 @@
       <w:r>
         <w:rPr>
           <w:rFonts w:eastAsia="Times New Roman" w:cs="Times New Roman"/>
-          <w:b/>
-          <w:bCs/>
-          <w:kern w:val="0"/>
-          <w14:ligatures w14:val="none"/>
-        </w:rPr>
-        <w:t>O</w:t>
-      </w:r>
-      <w:r>
-        <w:rPr>
-          <w:rFonts w:eastAsia="Times New Roman" w:cs="Times New Roman"/>
-          <w:b/>
-          <w:bCs/>
-          <w:kern w:val="0"/>
-          <w14:ligatures w14:val="none"/>
-        </w:rPr>
-        <w:t xml:space="preserve"> </w:t>
-      </w:r>
-      <w:r>
-        <w:rPr>
-          <w:rFonts w:eastAsia="Times New Roman" w:cs="Times New Roman"/>
-          <w:b/>
-          <w:bCs/>
-          <w:kern w:val="0"/>
-          <w14:ligatures w14:val="none"/>
-        </w:rPr>
-        <w:t>(M</w:t>
-      </w:r>
-      <w:r>
-        <w:rPr>
-          <w:rFonts w:eastAsia="Times New Roman" w:cs="Times New Roman"/>
-          <w:b/>
-          <w:bCs/>
-          <w:kern w:val="0"/>
-          <w14:ligatures w14:val="none"/>
-        </w:rPr>
-        <w:t xml:space="preserve"> </w:t>
-      </w:r>
-      <w:r>
-        <w:rPr>
-          <w:rFonts w:eastAsia="Times New Roman" w:cs="Times New Roman"/>
-          <w:b/>
-          <w:bCs/>
-          <w:kern w:val="0"/>
-          <w14:ligatures w14:val="none"/>
-        </w:rPr>
-        <w:t>+</w:t>
-      </w:r>
-      <w:r>
-        <w:rPr>
-          <w:rFonts w:eastAsia="Times New Roman" w:cs="Times New Roman"/>
-          <w:b/>
-          <w:bCs/>
-          <w:kern w:val="0"/>
-          <w14:ligatures w14:val="none"/>
-        </w:rPr>
-        <w:t xml:space="preserve"> </w:t>
-      </w:r>
-      <w:r>
-        <w:rPr>
-          <w:rFonts w:eastAsia="Times New Roman" w:cs="Times New Roman"/>
-          <w:b/>
-          <w:bCs/>
-          <w:kern w:val="0"/>
-          <w14:ligatures w14:val="none"/>
-        </w:rPr>
-        <w:t>k</w:t>
-      </w:r>
-      <w:r>
-        <w:rPr>
-          <w:rFonts w:eastAsia="Times New Roman" w:cs="Times New Roman"/>
-          <w:b/>
-          <w:bCs/>
-          <w:kern w:val="0"/>
-          <w14:ligatures w14:val="none"/>
-        </w:rPr>
-        <w:t xml:space="preserve"> </w:t>
-      </w:r>
-      <w:r>
-        <w:rPr>
-          <w:rFonts w:eastAsia="Times New Roman" w:cs="Times New Roman"/>
-          <w:b/>
-          <w:bCs/>
-          <w:kern w:val="0"/>
-          <w14:ligatures w14:val="none"/>
-        </w:rPr>
-        <w:t>x</w:t>
-      </w:r>
-      <w:r>
-        <w:rPr>
-          <w:rFonts w:eastAsia="Times New Roman" w:cs="Times New Roman"/>
-          <w:b/>
-          <w:bCs/>
-          <w:kern w:val="0"/>
-          <w14:ligatures w14:val="none"/>
-        </w:rPr>
-        <w:t xml:space="preserve"> </w:t>
-      </w:r>
-      <w:r>
-        <w:rPr>
-          <w:rFonts w:eastAsia="Times New Roman" w:cs="Times New Roman"/>
-          <w:b/>
-          <w:bCs/>
-          <w:kern w:val="0"/>
-          <w14:ligatures w14:val="none"/>
-        </w:rPr>
-        <w:t>N</w:t>
-      </w:r>
-      <w:r>
-        <w:rPr>
-          <w:rFonts w:eastAsia="Times New Roman" w:cs="Times New Roman"/>
-          <w:b/>
-          <w:bCs/>
-          <w:kern w:val="0"/>
-          <w14:ligatures w14:val="none"/>
-        </w:rPr>
-        <w:t xml:space="preserve"> </w:t>
-      </w:r>
-      <w:r>
-        <w:rPr>
-          <w:rFonts w:eastAsia="Times New Roman" w:cs="Times New Roman"/>
-          <w:b/>
-          <w:bCs/>
-          <w:kern w:val="0"/>
-          <w14:ligatures w14:val="none"/>
-        </w:rPr>
-        <w:t>+ N)</w:t>
+          <w:kern w:val="0"/>
+          <w14:ligatures w14:val="none"/>
+        </w:rPr>
+        <w:t>O (M + k x N + N)</w:t>
       </w:r>
     </w:p>
     <w:p>
@@ -8313,15 +7192,23 @@
         </w:rPr>
         <w:t xml:space="preserve"> </w:t>
       </w:r>
-      <w:r>
-        <w:rPr>
-          <w:rFonts w:eastAsia="Times New Roman" w:cs="Times New Roman"/>
-          <w:b/>
-          <w:bCs/>
-          <w:kern w:val="0"/>
-          <w14:ligatures w14:val="none"/>
-        </w:rPr>
-        <w:t>O(k + N)</w:t>
+      <w:proofErr w:type="gramStart"/>
+      <w:r>
+        <w:rPr>
+          <w:rFonts w:eastAsia="Times New Roman" w:cs="Times New Roman"/>
+          <w:kern w:val="0"/>
+          <w14:ligatures w14:val="none"/>
+        </w:rPr>
+        <w:t>O(</w:t>
+      </w:r>
+      <w:proofErr w:type="gramEnd"/>
+      <w:r>
+        <w:rPr>
+          <w:rFonts w:eastAsia="Times New Roman" w:cs="Times New Roman"/>
+          <w:kern w:val="0"/>
+          <w14:ligatures w14:val="none"/>
+        </w:rPr>
+        <w:t>k + N)</w:t>
       </w:r>
     </w:p>
     <w:p>
@@ -8362,7 +7249,25 @@
           <w:kern w:val="0"/>
           <w14:ligatures w14:val="none"/>
         </w:rPr>
-        <w:t xml:space="preserve"> string s[0].</w:t>
+        <w:t xml:space="preserve"> string </w:t>
+      </w:r>
+      <w:proofErr w:type="gramStart"/>
+      <w:r>
+        <w:rPr>
+          <w:rFonts w:eastAsia="Times New Roman" w:cs="Times New Roman"/>
+          <w:kern w:val="0"/>
+          <w14:ligatures w14:val="none"/>
+        </w:rPr>
+        <w:t>s[</w:t>
+      </w:r>
+      <w:proofErr w:type="gramEnd"/>
+      <w:r>
+        <w:rPr>
+          <w:rFonts w:eastAsia="Times New Roman" w:cs="Times New Roman"/>
+          <w:kern w:val="0"/>
+          <w14:ligatures w14:val="none"/>
+        </w:rPr>
+        <w:t>0].</w:t>
       </w:r>
     </w:p>
     <w:p>
@@ -8426,37 +7331,29 @@
           <w:kern w:val="0"/>
           <w14:ligatures w14:val="none"/>
         </w:rPr>
-        <w:t>N: Length of the encoded data s[1].</w:t>
-      </w:r>
-    </w:p>
-    <w:p>
-      <w:pPr>
-        <w:spacing w:before="100" w:beforeAutospacing="1" w:after="100" w:afterAutospacing="1" w:line="240" w:lineRule="auto"/>
-        <w:rPr>
-          <w:rFonts w:eastAsia="Times New Roman" w:cs="Times New Roman"/>
-          <w:color w:val="FF0000"/>
-          <w:kern w:val="0"/>
-          <w14:ligatures w14:val="none"/>
-        </w:rPr>
-      </w:pPr>
-    </w:p>
-    <w:p>
-      <w:pPr>
-        <w:pStyle w:val="ListParagraph"/>
-        <w:spacing w:before="100" w:beforeAutospacing="1" w:after="100" w:afterAutospacing="1" w:line="240" w:lineRule="auto"/>
-        <w:outlineLvl w:val="3"/>
-        <w:rPr>
-          <w:rFonts w:eastAsia="Times New Roman" w:cs="Times New Roman"/>
-          <w:b/>
-          <w:bCs/>
-          <w:kern w:val="0"/>
-          <w14:ligatures w14:val="none"/>
-        </w:rPr>
-      </w:pPr>
-    </w:p>
-    <w:p>
-      <w:pPr>
-        <w:pStyle w:val="ListParagraph"/>
+        <w:t xml:space="preserve">N: Length of the encoded data </w:t>
+      </w:r>
+      <w:proofErr w:type="gramStart"/>
+      <w:r>
+        <w:rPr>
+          <w:rFonts w:eastAsia="Times New Roman" w:cs="Times New Roman"/>
+          <w:kern w:val="0"/>
+          <w14:ligatures w14:val="none"/>
+        </w:rPr>
+        <w:t>s[</w:t>
+      </w:r>
+      <w:proofErr w:type="gramEnd"/>
+      <w:r>
+        <w:rPr>
+          <w:rFonts w:eastAsia="Times New Roman" w:cs="Times New Roman"/>
+          <w:kern w:val="0"/>
+          <w14:ligatures w14:val="none"/>
+        </w:rPr>
+        <w:t>1].</w:t>
+      </w:r>
+    </w:p>
+    <w:p>
+      <w:pPr>
         <w:spacing w:before="100" w:beforeAutospacing="1" w:after="100" w:afterAutospacing="1" w:line="240" w:lineRule="auto"/>
         <w:outlineLvl w:val="3"/>
         <w:rPr>
@@ -8468,6 +7365,284 @@
           <w14:ligatures w14:val="none"/>
         </w:rPr>
       </w:pPr>
+      <w:r>
+        <w:rPr>
+          <w:rFonts w:eastAsia="Times New Roman" w:cs="Times New Roman"/>
+          <w:b/>
+          <w:bCs/>
+          <w:color w:val="00B050"/>
+          <w:kern w:val="0"/>
+          <w14:ligatures w14:val="none"/>
+        </w:rPr>
+        <w:t>3.</w:t>
+      </w:r>
+      <w:r>
+        <w:rPr>
+          <w:rFonts w:eastAsia="Times New Roman" w:cs="Times New Roman"/>
+          <w:b/>
+          <w:bCs/>
+          <w:color w:val="00B050"/>
+          <w:kern w:val="0"/>
+          <w14:ligatures w14:val="none"/>
+        </w:rPr>
+        <w:t>7</w:t>
+      </w:r>
+      <w:r>
+        <w:rPr>
+          <w:rFonts w:eastAsia="Times New Roman" w:cs="Times New Roman"/>
+          <w:b/>
+          <w:bCs/>
+          <w:color w:val="00B050"/>
+          <w:kern w:val="0"/>
+          <w14:ligatures w14:val="none"/>
+        </w:rPr>
+        <w:t xml:space="preserve"> </w:t>
+      </w:r>
+      <w:r>
+        <w:rPr>
+          <w:rFonts w:eastAsia="Times New Roman" w:cs="Times New Roman"/>
+          <w:b/>
+          <w:bCs/>
+          <w:color w:val="00B050"/>
+          <w:kern w:val="0"/>
+          <w14:ligatures w14:val="none"/>
+        </w:rPr>
+        <w:t>Seach</w:t>
+      </w:r>
+    </w:p>
+    <w:p>
+      <w:pPr>
+        <w:pStyle w:val="ListParagraph"/>
+        <w:numPr>
+          <w:ilvl w:val="0"/>
+          <w:numId w:val="64"/>
+        </w:numPr>
+        <w:spacing w:before="100" w:beforeAutospacing="1" w:after="100" w:afterAutospacing="1" w:line="240" w:lineRule="auto"/>
+        <w:outlineLvl w:val="3"/>
+        <w:rPr>
+          <w:rFonts w:eastAsia="Times New Roman" w:cs="Times New Roman"/>
+          <w:b/>
+          <w:bCs/>
+          <w:kern w:val="0"/>
+          <w14:ligatures w14:val="none"/>
+        </w:rPr>
+      </w:pPr>
+      <w:r>
+        <w:rPr>
+          <w:rFonts w:eastAsia="Times New Roman" w:cs="Times New Roman"/>
+          <w:b/>
+          <w:bCs/>
+          <w:kern w:val="0"/>
+          <w14:ligatures w14:val="none"/>
+        </w:rPr>
+        <w:t>Word s</w:t>
+      </w:r>
+      <w:r>
+        <w:rPr>
+          <w:rFonts w:eastAsia="Times New Roman" w:cs="Times New Roman"/>
+          <w:b/>
+          <w:bCs/>
+          <w:kern w:val="0"/>
+          <w14:ligatures w14:val="none"/>
+        </w:rPr>
+        <w:t>earch</w:t>
+      </w:r>
+      <w:r>
+        <w:rPr>
+          <w:rFonts w:eastAsia="Times New Roman" w:cs="Times New Roman"/>
+          <w:b/>
+          <w:bCs/>
+          <w:kern w:val="0"/>
+          <w14:ligatures w14:val="none"/>
+        </w:rPr>
+        <w:t>:</w:t>
+      </w:r>
+    </w:p>
+    <w:p>
+      <w:pPr>
+        <w:numPr>
+          <w:ilvl w:val="1"/>
+          <w:numId w:val="64"/>
+        </w:numPr>
+        <w:spacing w:before="100" w:beforeAutospacing="1" w:after="100" w:afterAutospacing="1" w:line="240" w:lineRule="auto"/>
+        <w:rPr>
+          <w:rFonts w:eastAsia="Times New Roman" w:cs="Times New Roman"/>
+          <w:color w:val="FF0000"/>
+          <w:kern w:val="0"/>
+          <w14:ligatures w14:val="none"/>
+        </w:rPr>
+      </w:pPr>
+      <w:r>
+        <w:rPr>
+          <w:rFonts w:eastAsia="Times New Roman" w:cs="Times New Roman"/>
+          <w:b/>
+          <w:bCs/>
+          <w:color w:val="FF0000"/>
+          <w:kern w:val="0"/>
+          <w14:ligatures w14:val="none"/>
+        </w:rPr>
+        <w:t>Time Complexity:</w:t>
+      </w:r>
+      <w:r>
+        <w:rPr>
+          <w:rFonts w:eastAsia="Times New Roman" w:cs="Times New Roman"/>
+          <w:color w:val="FF0000"/>
+          <w:kern w:val="0"/>
+          <w14:ligatures w14:val="none"/>
+        </w:rPr>
+        <w:t xml:space="preserve"> </w:t>
+      </w:r>
+      <w:r>
+        <w:rPr>
+          <w:rFonts w:eastAsia="Times New Roman" w:cs="Times New Roman"/>
+          <w:color w:val="FF0000"/>
+          <w:kern w:val="0"/>
+          <w14:ligatures w14:val="none"/>
+        </w:rPr>
+        <w:t xml:space="preserve"> </w:t>
+      </w:r>
+    </w:p>
+    <w:p>
+      <w:pPr>
+        <w:numPr>
+          <w:ilvl w:val="1"/>
+          <w:numId w:val="64"/>
+        </w:numPr>
+        <w:spacing w:before="100" w:beforeAutospacing="1" w:after="100" w:afterAutospacing="1" w:line="240" w:lineRule="auto"/>
+        <w:rPr>
+          <w:rFonts w:eastAsia="Times New Roman" w:cs="Times New Roman"/>
+          <w:color w:val="FF0000"/>
+          <w:kern w:val="0"/>
+          <w14:ligatures w14:val="none"/>
+        </w:rPr>
+      </w:pPr>
+      <w:r>
+        <w:rPr>
+          <w:rFonts w:eastAsia="Times New Roman" w:cs="Times New Roman"/>
+          <w:b/>
+          <w:bCs/>
+          <w:color w:val="FF0000"/>
+          <w:kern w:val="0"/>
+          <w14:ligatures w14:val="none"/>
+        </w:rPr>
+        <w:t>Space Complexity:</w:t>
+      </w:r>
+      <w:r>
+        <w:rPr>
+          <w:rFonts w:eastAsia="Times New Roman" w:cs="Times New Roman"/>
+          <w:color w:val="FF0000"/>
+          <w:kern w:val="0"/>
+          <w14:ligatures w14:val="none"/>
+        </w:rPr>
+        <w:t xml:space="preserve"> </w:t>
+      </w:r>
+    </w:p>
+    <w:p>
+      <w:pPr>
+        <w:pStyle w:val="ListParagraph"/>
+        <w:numPr>
+          <w:ilvl w:val="0"/>
+          <w:numId w:val="64"/>
+        </w:numPr>
+        <w:spacing w:before="100" w:beforeAutospacing="1" w:after="100" w:afterAutospacing="1" w:line="240" w:lineRule="auto"/>
+        <w:outlineLvl w:val="3"/>
+        <w:rPr>
+          <w:rFonts w:eastAsia="Times New Roman" w:cs="Times New Roman"/>
+          <w:b/>
+          <w:bCs/>
+          <w:kern w:val="0"/>
+          <w14:ligatures w14:val="none"/>
+        </w:rPr>
+      </w:pPr>
+      <w:r>
+        <w:rPr>
+          <w:rFonts w:eastAsia="Times New Roman" w:cs="Times New Roman"/>
+          <w:b/>
+          <w:bCs/>
+          <w:kern w:val="0"/>
+          <w14:ligatures w14:val="none"/>
+        </w:rPr>
+        <w:t>Topic search:</w:t>
+      </w:r>
+    </w:p>
+    <w:p>
+      <w:pPr>
+        <w:numPr>
+          <w:ilvl w:val="1"/>
+          <w:numId w:val="64"/>
+        </w:numPr>
+        <w:spacing w:before="100" w:beforeAutospacing="1" w:after="100" w:afterAutospacing="1" w:line="240" w:lineRule="auto"/>
+        <w:rPr>
+          <w:rFonts w:eastAsia="Times New Roman" w:cs="Times New Roman"/>
+          <w:color w:val="FF0000"/>
+          <w:kern w:val="0"/>
+          <w14:ligatures w14:val="none"/>
+        </w:rPr>
+      </w:pPr>
+      <w:r>
+        <w:rPr>
+          <w:rFonts w:eastAsia="Times New Roman" w:cs="Times New Roman"/>
+          <w:b/>
+          <w:bCs/>
+          <w:color w:val="FF0000"/>
+          <w:kern w:val="0"/>
+          <w14:ligatures w14:val="none"/>
+        </w:rPr>
+        <w:t>Time Complexity:</w:t>
+      </w:r>
+      <w:r>
+        <w:rPr>
+          <w:rFonts w:eastAsia="Times New Roman" w:cs="Times New Roman"/>
+          <w:color w:val="FF0000"/>
+          <w:kern w:val="0"/>
+          <w14:ligatures w14:val="none"/>
+        </w:rPr>
+        <w:t xml:space="preserve"> </w:t>
+      </w:r>
+      <w:r>
+        <w:rPr>
+          <w:rFonts w:eastAsia="Times New Roman" w:cs="Times New Roman"/>
+          <w:color w:val="FF0000"/>
+          <w:kern w:val="0"/>
+          <w14:ligatures w14:val="none"/>
+        </w:rPr>
+        <w:t xml:space="preserve"> </w:t>
+      </w:r>
+    </w:p>
+    <w:p>
+      <w:pPr>
+        <w:numPr>
+          <w:ilvl w:val="1"/>
+          <w:numId w:val="64"/>
+        </w:numPr>
+        <w:spacing w:before="100" w:beforeAutospacing="1" w:after="100" w:afterAutospacing="1" w:line="240" w:lineRule="auto"/>
+        <w:rPr>
+          <w:rFonts w:eastAsia="Times New Roman" w:cs="Times New Roman"/>
+          <w:color w:val="FF0000"/>
+          <w:kern w:val="0"/>
+          <w14:ligatures w14:val="none"/>
+        </w:rPr>
+      </w:pPr>
+      <w:r>
+        <w:rPr>
+          <w:rFonts w:eastAsia="Times New Roman" w:cs="Times New Roman"/>
+          <w:b/>
+          <w:bCs/>
+          <w:color w:val="FF0000"/>
+          <w:kern w:val="0"/>
+          <w14:ligatures w14:val="none"/>
+        </w:rPr>
+        <w:t>Space Complexity:</w:t>
+      </w:r>
+      <w:r>
+        <w:rPr>
+          <w:rFonts w:eastAsia="Times New Roman" w:cs="Times New Roman"/>
+          <w:color w:val="FF0000"/>
+          <w:kern w:val="0"/>
+          <w14:ligatures w14:val="none"/>
+        </w:rPr>
+        <w:t xml:space="preserve"> </w:t>
+      </w:r>
     </w:p>
     <w:p>
       <w:pPr>
@@ -8485,19 +7660,9 @@
           <w14:ligatures w14:val="none"/>
         </w:rPr>
         <w:pict w14:anchorId="3E0FB98C">
-          <v:rect id="_x0000_i1030" style="width:0;height:1.5pt" o:hralign="center" o:hrstd="t" o:hr="t" fillcolor="#a0a0a0" stroked="f"/>
+          <v:rect id="_x0000_i1028" style="width:0;height:1.5pt" o:hralign="center" o:hrstd="t" o:hr="t" fillcolor="#a0a0a0" stroked="f"/>
         </w:pict>
       </w:r>
-    </w:p>
-    <w:p>
-      <w:pPr>
-        <w:spacing w:after="0" w:line="240" w:lineRule="auto"/>
-        <w:rPr>
-          <w:rFonts w:eastAsia="Times New Roman" w:cs="Times New Roman"/>
-          <w:kern w:val="0"/>
-          <w14:ligatures w14:val="none"/>
-        </w:rPr>
-      </w:pPr>
     </w:p>
     <w:p>
       <w:pPr>
@@ -8515,7 +7680,11 @@
         </w:rPr>
       </w:pPr>
       <w:bookmarkStart w:id="3" w:name="_Toc185456070"/>
-      <w:r>
+    </w:p>
+    <w:p>
+      <w:pPr>
+        <w:spacing w:before="100" w:beforeAutospacing="1" w:after="100" w:afterAutospacing="1" w:line="240" w:lineRule="auto"/>
+        <w:outlineLvl w:val="2"/>
         <w:rPr>
           <w:rFonts w:eastAsia="Times New Roman" w:cs="Times New Roman"/>
           <w:b/>
@@ -8526,6 +7695,51 @@
           <w:szCs w:val="27"/>
           <w14:ligatures w14:val="none"/>
         </w:rPr>
+      </w:pPr>
+    </w:p>
+    <w:p>
+      <w:pPr>
+        <w:spacing w:before="100" w:beforeAutospacing="1" w:after="100" w:afterAutospacing="1" w:line="240" w:lineRule="auto"/>
+        <w:outlineLvl w:val="2"/>
+        <w:rPr>
+          <w:rFonts w:eastAsia="Times New Roman" w:cs="Times New Roman"/>
+          <w:b/>
+          <w:bCs/>
+          <w:color w:val="0070C0"/>
+          <w:kern w:val="0"/>
+          <w:sz w:val="27"/>
+          <w:szCs w:val="27"/>
+          <w14:ligatures w14:val="none"/>
+        </w:rPr>
+      </w:pPr>
+    </w:p>
+    <w:p>
+      <w:pPr>
+        <w:spacing w:before="100" w:beforeAutospacing="1" w:after="100" w:afterAutospacing="1" w:line="240" w:lineRule="auto"/>
+        <w:outlineLvl w:val="2"/>
+        <w:rPr>
+          <w:rFonts w:eastAsia="Times New Roman" w:cs="Times New Roman"/>
+          <w:b/>
+          <w:bCs/>
+          <w:color w:val="0070C0"/>
+          <w:kern w:val="0"/>
+          <w:sz w:val="27"/>
+          <w:szCs w:val="27"/>
+          <w14:ligatures w14:val="none"/>
+        </w:rPr>
+      </w:pPr>
+      <w:r>
+        <w:rPr>
+          <w:rFonts w:eastAsia="Times New Roman" w:cs="Times New Roman"/>
+          <w:b/>
+          <w:bCs/>
+          <w:color w:val="0070C0"/>
+          <w:kern w:val="0"/>
+          <w:sz w:val="27"/>
+          <w:szCs w:val="27"/>
+          <w14:ligatures w14:val="none"/>
+        </w:rPr>
+        <w:lastRenderedPageBreak/>
         <w:t>4. Conclusion</w:t>
       </w:r>
       <w:bookmarkEnd w:id="3"/>
@@ -8564,7 +7778,7 @@
           <w14:ligatures w14:val="none"/>
         </w:rPr>
         <w:pict w14:anchorId="7C4E14A2">
-          <v:rect id="_x0000_i1031" style="width:0;height:1.5pt" o:hralign="center" o:hrstd="t" o:hr="t" fillcolor="#a0a0a0" stroked="f"/>
+          <v:rect id="_x0000_i1029" style="width:0;height:1.5pt" o:hralign="center" o:hrstd="t" o:hr="t" fillcolor="#a0a0a0" stroked="f"/>
         </w:pict>
       </w:r>
     </w:p>
@@ -8619,7 +7833,7 @@
           <w14:ligatures w14:val="none"/>
         </w:rPr>
       </w:pPr>
-      <w:hyperlink r:id="rId8" w:history="1">
+      <w:hyperlink r:id="rId9" w:history="1">
         <w:r>
           <w:rPr>
             <w:rStyle w:val="Hyperlink"/>
@@ -8645,6 +7859,7 @@
         <w:spacing w:before="100" w:beforeAutospacing="1" w:after="100" w:afterAutospacing="1" w:line="240" w:lineRule="auto"/>
         <w:outlineLvl w:val="2"/>
         <w:rPr>
+          <w:rStyle w:val="Hyperlink"/>
           <w:rFonts w:eastAsia="Times New Roman" w:cs="Times New Roman"/>
           <w:b/>
           <w:bCs/>
@@ -8652,10 +7867,11 @@
           <w:kern w:val="0"/>
           <w:sz w:val="27"/>
           <w:szCs w:val="27"/>
-          <w14:ligatures w14:val="none"/>
-        </w:rPr>
-      </w:pPr>
-      <w:hyperlink r:id="rId9" w:history="1">
+          <w:u w:val="none"/>
+          <w14:ligatures w14:val="none"/>
+        </w:rPr>
+      </w:pPr>
+      <w:hyperlink r:id="rId10" w:history="1">
         <w:r>
           <w:rPr>
             <w:rStyle w:val="Hyperlink"/>
@@ -8673,15 +7889,162 @@
     </w:p>
     <w:p>
       <w:pPr>
-        <w:spacing w:after="0" w:line="240" w:lineRule="auto"/>
+        <w:spacing w:before="100" w:beforeAutospacing="1" w:after="100" w:afterAutospacing="1" w:line="240" w:lineRule="auto"/>
+        <w:outlineLvl w:val="2"/>
+        <w:rPr>
+          <w:rStyle w:val="Hyperlink"/>
+          <w:rFonts w:eastAsia="Times New Roman" w:cs="Times New Roman"/>
+          <w:b/>
+          <w:bCs/>
+          <w:color w:val="0070C0"/>
+          <w:kern w:val="0"/>
+          <w:sz w:val="27"/>
+          <w:szCs w:val="27"/>
+          <w:u w:val="none"/>
+          <w14:ligatures w14:val="none"/>
+        </w:rPr>
+      </w:pPr>
+    </w:p>
+    <w:p>
+      <w:pPr>
+        <w:spacing w:before="100" w:beforeAutospacing="1" w:after="100" w:afterAutospacing="1" w:line="240" w:lineRule="auto"/>
+        <w:outlineLvl w:val="2"/>
+        <w:rPr>
+          <w:rFonts w:eastAsia="Times New Roman" w:cs="Times New Roman"/>
+          <w:b/>
+          <w:bCs/>
+          <w:color w:val="0070C0"/>
+          <w:kern w:val="0"/>
+          <w:sz w:val="27"/>
+          <w:szCs w:val="27"/>
+          <w14:ligatures w14:val="none"/>
+        </w:rPr>
+      </w:pPr>
+      <w:r>
+        <w:rPr>
+          <w:rFonts w:eastAsia="Times New Roman" w:cs="Times New Roman"/>
+          <w:b/>
+          <w:bCs/>
+          <w:color w:val="0070C0"/>
+          <w:kern w:val="0"/>
+          <w:sz w:val="27"/>
+          <w:szCs w:val="27"/>
+          <w14:ligatures w14:val="none"/>
+        </w:rPr>
+        <w:t>6. Video</w:t>
+      </w:r>
+    </w:p>
+    <w:p>
+      <w:pPr>
+        <w:spacing w:before="100" w:beforeAutospacing="1" w:after="100" w:afterAutospacing="1" w:line="240" w:lineRule="auto"/>
         <w:jc w:val="center"/>
-        <w:rPr>
-          <w:rFonts w:eastAsia="Times New Roman" w:cs="Courier New"/>
+        <w:outlineLvl w:val="2"/>
+        <w:rPr>
+          <w:rFonts w:eastAsia="Times New Roman" w:cs="Times New Roman"/>
+          <w:b/>
+          <w:bCs/>
+          <w:color w:val="0070C0"/>
+          <w:kern w:val="0"/>
+          <w:sz w:val="27"/>
+          <w:szCs w:val="27"/>
+          <w14:ligatures w14:val="none"/>
+        </w:rPr>
+      </w:pPr>
+      <w:r>
+        <w:rPr>
+          <w:rFonts w:eastAsia="Times New Roman" w:cs="Times New Roman"/>
+          <w:b/>
+          <w:bCs/>
+          <w:noProof/>
+          <w:color w:val="0070C0"/>
+          <w:kern w:val="0"/>
+          <w:sz w:val="27"/>
+          <w:szCs w:val="27"/>
+        </w:rPr>
+        <w:drawing>
+          <wp:inline distT="0" distB="0" distL="0" distR="0" wp14:anchorId="0A8A2DB6" wp14:editId="566A47B3">
+            <wp:extent cx="4591050" cy="3443288"/>
+            <wp:effectExtent l="0" t="0" r="635" b="5080"/>
+            <wp:docPr id="1977619861" name="Video 1" descr="Xml Editor">
+              <a:hlinkClick xmlns:a="http://schemas.openxmlformats.org/drawingml/2006/main" r:id="rId11"/>
+            </wp:docPr>
+            <wp:cNvGraphicFramePr>
+              <a:graphicFrameLocks xmlns:a="http://schemas.openxmlformats.org/drawingml/2006/main" noChangeAspect="1"/>
+            </wp:cNvGraphicFramePr>
+            <a:graphic xmlns:a="http://schemas.openxmlformats.org/drawingml/2006/main">
+              <a:graphicData uri="http://schemas.openxmlformats.org/drawingml/2006/picture">
+                <pic:pic xmlns:pic="http://schemas.openxmlformats.org/drawingml/2006/picture">
+                  <pic:nvPicPr>
+                    <pic:cNvPr id="1977619861" name="Video 1" descr="Xml Editor">
+                      <a:hlinkClick r:id="rId11"/>
+                    </pic:cNvPr>
+                    <pic:cNvPicPr/>
+                  </pic:nvPicPr>
+                  <pic:blipFill>
+                    <a:blip r:embed="rId12">
+                      <a:extLst>
+                        <a:ext uri="{28A0092B-C50C-407E-A947-70E740481C1C}">
+                          <a14:useLocalDpi xmlns:a14="http://schemas.microsoft.com/office/drawing/2010/main" val="0"/>
+                        </a:ext>
+                        <a:ext uri="{C809E66F-F1BF-436E-b5F7-EEA9579F0CBA}">
+                          <wp15:webVideoPr xmlns:wp15="http://schemas.microsoft.com/office/word/2012/wordprocessingDrawing" embeddedHtml="&lt;iframe width=&quot;200&quot; height=&quot;113&quot; src=&quot;https://www.youtube.com/embed/avsl-Ycp0vg?feature=oembed&quot; frameborder=&quot;0&quot; allow=&quot;accelerometer; autoplay; clipboard-write; encrypted-media; gyroscope; picture-in-picture; web-share&quot; referrerpolicy=&quot;strict-origin-when-cross-origin&quot; allowfullscreen=&quot;&quot; title=&quot;Xml Editor&quot; sandbox=&quot;allow-scripts allow-same-origin allow-popups&quot;&gt;&lt;/iframe&gt;" h="113" w="200"/>
+                        </a:ext>
+                      </a:extLst>
+                    </a:blip>
+                    <a:stretch>
+                      <a:fillRect/>
+                    </a:stretch>
+                  </pic:blipFill>
+                  <pic:spPr>
+                    <a:xfrm>
+                      <a:off x="0" y="0"/>
+                      <a:ext cx="4591050" cy="3443288"/>
+                    </a:xfrm>
+                    <a:prstGeom prst="rect">
+                      <a:avLst/>
+                    </a:prstGeom>
+                  </pic:spPr>
+                </pic:pic>
+              </a:graphicData>
+            </a:graphic>
+          </wp:inline>
+        </w:drawing>
+      </w:r>
+    </w:p>
+    <w:p>
+      <w:pPr>
+        <w:spacing w:before="100" w:beforeAutospacing="1" w:after="100" w:afterAutospacing="1" w:line="240" w:lineRule="auto"/>
+        <w:jc w:val="center"/>
+        <w:rPr>
+          <w:rFonts w:ascii="Courier New" w:eastAsia="Times New Roman" w:hAnsi="Courier New" w:cs="Courier New"/>
+          <w:b/>
+          <w:bCs/>
+          <w:i/>
+          <w:iCs/>
           <w:color w:val="000000" w:themeColor="text1"/>
           <w:kern w:val="0"/>
-          <w14:ligatures w14:val="none"/>
-        </w:rPr>
-      </w:pPr>
+          <w:sz w:val="36"/>
+          <w:szCs w:val="36"/>
+          <w14:ligatures w14:val="none"/>
+        </w:rPr>
+      </w:pPr>
+      <w:hyperlink r:id="rId13" w:history="1">
+        <w:r>
+          <w:rPr>
+            <w:rStyle w:val="Hyperlink"/>
+            <w:rFonts w:ascii="Courier New" w:eastAsia="Times New Roman" w:hAnsi="Courier New" w:cs="Courier New"/>
+            <w:b/>
+            <w:bCs/>
+            <w:i/>
+            <w:iCs/>
+            <w:kern w:val="0"/>
+            <w:sz w:val="28"/>
+            <w:szCs w:val="28"/>
+            <w14:ligatures w14:val="none"/>
+          </w:rPr>
+          <w:t>GitHub</w:t>
+        </w:r>
+      </w:hyperlink>
     </w:p>
     <w:sectPr>
       <w:pgSz w:w="12240" w:h="15840"/>
@@ -8700,8 +8063,153 @@
 </file>
 
 <file path=word/numbering.xml><?xml version="1.0" encoding="utf-8"?>
-<w:numbering xmlns:wpc="http://schemas.microsoft.com/office/word/2010/wordprocessingCanvas" xmlns:cx="http://schemas.microsoft.com/office/drawing/2014/chartex" xmlns:cx1="http://schemas.microsoft.com/office/drawing/2015/9/8/chartex" xmlns:cx2="http://schemas.microsoft.com/office/drawing/2015/10/21/chartex" xmlns:cx3="http://schemas.microsoft.com/office/drawing/2016/5/9/chartex" xmlns:cx4="http://schemas.microsoft.com/office/drawing/2016/5/10/chartex" xmlns:cx5="http://schemas.microsoft.com/office/drawing/2016/5/11/chartex" xmlns:cx6="http://schemas.microsoft.com/office/drawing/2016/5/12/chartex" xmlns:cx7="http://schemas.microsoft.com/office/drawing/2016/5/13/chartex" xmlns:cx8="http://schemas.microsoft.com/office/drawing/2016/5/14/chartex" xmlns:mc="http://schemas.openxmlformats.org/markup-compatibility/2006" xmlns:aink="http://schemas.microsoft.com/office/drawing/2016/ink" xmlns:am3d="http://schemas.microsoft.com/office/drawing/2017/model3d" xmlns:o="urn:schemas-microsoft-com:office:office" xmlns:oel="http://schemas.microsoft.com/office/2019/extlst" xmlns:r="http://schemas.openxmlformats.org/officeDocument/2006/relationships" xmlns:m="http://schemas.openxmlformats.org/officeDocument/2006/math" xmlns:v="urn:schemas-microsoft-com:vml" xmlns:wp14="http://schemas.microsoft.com/office/word/2010/wordprocessingDrawing" xmlns:wp="http://schemas.openxmlformats.org/drawingml/2006/wordprocessingDrawing" xmlns:w10="urn:schemas-microsoft-com:office:word" xmlns:w="http://schemas.openxmlformats.org/wordprocessingml/2006/main" xmlns:w14="http://schemas.microsoft.com/office/word/2010/wordml" xmlns:w15="http://schemas.microsoft.com/office/word/2012/wordml" xmlns:w16cex="http://schemas.microsoft.com/office/word/2018/wordml/cex" xmlns:w16cid="http://schemas.microsoft.com/office/word/2016/wordml/cid" xmlns:w16="http://schemas.microsoft.com/office/word/2018/wordml" xmlns:w16du="http://schemas.microsoft.com/office/word/2023/wordml/word16du" xmlns:w16sdtdh="http://schemas.microsoft.com/office/word/2020/wordml/sdtdatahash" xmlns:w16sdtfl="http://schemas.microsoft.com/office/word/2024/wordml/sdtformatlock" xmlns:w16se="http://schemas.microsoft.com/office/word/2015/wordml/symex" xmlns:wpg="http://schemas.microsoft.com/office/word/2010/wordprocessingGroup" xmlns:wpi="http://schemas.microsoft.com/office/word/2010/wordprocessingInk" xmlns:wne="http://schemas.microsoft.com/office/word/2006/wordml" xmlns:wps="http://schemas.microsoft.com/office/word/2010/wordprocessingShape" mc:Ignorable="w14 w15 w16se w16cid w16 w16cex w16sdtdh w16sdtfl w16du wp14">
+<w:numbering xmlns:wpc="http://schemas.microsoft.com/office/word/2010/wordprocessingCanvas" xmlns:cx="http://schemas.microsoft.com/office/drawing/2014/chartex" xmlns:cx1="http://schemas.microsoft.com/office/drawing/2015/9/8/chartex" xmlns:cx2="http://schemas.microsoft.com/office/drawing/2015/10/21/chartex" xmlns:cx3="http://schemas.microsoft.com/office/drawing/2016/5/9/chartex" xmlns:cx4="http://schemas.microsoft.com/office/drawing/2016/5/10/chartex" xmlns:cx5="http://schemas.microsoft.com/office/drawing/2016/5/11/chartex" xmlns:cx6="http://schemas.microsoft.com/office/drawing/2016/5/12/chartex" xmlns:cx7="http://schemas.microsoft.com/office/drawing/2016/5/13/chartex" xmlns:cx8="http://schemas.microsoft.com/office/drawing/2016/5/14/chartex" xmlns:mc="http://schemas.openxmlformats.org/markup-compatibility/2006" xmlns:aink="http://schemas.microsoft.com/office/drawing/2016/ink" xmlns:am3d="http://schemas.microsoft.com/office/drawing/2017/model3d" xmlns:o="urn:schemas-microsoft-com:office:office" xmlns:oel="http://schemas.microsoft.com/office/2019/extlst" xmlns:r="http://schemas.openxmlformats.org/officeDocument/2006/relationships" xmlns:m="http://schemas.openxmlformats.org/officeDocument/2006/math" xmlns:v="urn:schemas-microsoft-com:vml" xmlns:wp14="http://schemas.microsoft.com/office/word/2010/wordprocessingDrawing" xmlns:wp="http://schemas.openxmlformats.org/drawingml/2006/wordprocessingDrawing" xmlns:w10="urn:schemas-microsoft-com:office:word" xmlns:w="http://schemas.openxmlformats.org/wordprocessingml/2006/main" xmlns:w14="http://schemas.microsoft.com/office/word/2010/wordml" xmlns:w15="http://schemas.microsoft.com/office/word/2012/wordml" xmlns:w16cex="http://schemas.microsoft.com/office/word/2018/wordml/cex" xmlns:w16cid="http://schemas.microsoft.com/office/word/2016/wordml/cid" xmlns:w16="http://schemas.microsoft.com/office/word/2018/wordml" xmlns:w16du="http://schemas.microsoft.com/office/word/2023/wordml/word16du" xmlns:w16sdtdh="http://schemas.microsoft.com/office/word/2020/wordml/sdtdatahash" xmlns:w16se="http://schemas.microsoft.com/office/word/2015/wordml/symex" xmlns:wpg="http://schemas.microsoft.com/office/word/2010/wordprocessingGroup" xmlns:wpi="http://schemas.microsoft.com/office/word/2010/wordprocessingInk" xmlns:wne="http://schemas.microsoft.com/office/word/2006/wordml" xmlns:wps="http://schemas.microsoft.com/office/word/2010/wordprocessingShape" mc:Ignorable="w14 w15 w16se w16cid w16 w16cex w16sdtdh w16du wp14">
   <w:abstractNum w:abstractNumId="0" w15:restartNumberingAfterBreak="0">
+    <w:nsid w:val="008929FA"/>
+    <w:multiLevelType w:val="multilevel"/>
+    <w:tmpl w:val="67EE954A"/>
+    <w:lvl w:ilvl="0">
+      <w:start w:val="1"/>
+      <w:numFmt w:val="bullet"/>
+      <w:lvlText w:val=""/>
+      <w:lvlJc w:val="left"/>
+      <w:pPr>
+        <w:tabs>
+          <w:tab w:val="num" w:pos="720"/>
+        </w:tabs>
+        <w:ind w:left="720" w:hanging="360"/>
+      </w:pPr>
+      <w:rPr>
+        <w:rFonts w:ascii="Symbol" w:hAnsi="Symbol" w:hint="default"/>
+        <w:sz w:val="20"/>
+      </w:rPr>
+    </w:lvl>
+    <w:lvl w:ilvl="1">
+      <w:start w:val="1"/>
+      <w:numFmt w:val="bullet"/>
+      <w:lvlText w:val=""/>
+      <w:lvlJc w:val="left"/>
+      <w:pPr>
+        <w:ind w:left="1440" w:hanging="360"/>
+      </w:pPr>
+      <w:rPr>
+        <w:rFonts w:ascii="Symbol" w:hAnsi="Symbol" w:hint="default"/>
+      </w:rPr>
+    </w:lvl>
+    <w:lvl w:ilvl="2" w:tentative="1">
+      <w:start w:val="1"/>
+      <w:numFmt w:val="bullet"/>
+      <w:lvlText w:val=""/>
+      <w:lvlJc w:val="left"/>
+      <w:pPr>
+        <w:tabs>
+          <w:tab w:val="num" w:pos="2160"/>
+        </w:tabs>
+        <w:ind w:left="2160" w:hanging="360"/>
+      </w:pPr>
+      <w:rPr>
+        <w:rFonts w:ascii="Wingdings" w:hAnsi="Wingdings" w:hint="default"/>
+        <w:sz w:val="20"/>
+      </w:rPr>
+    </w:lvl>
+    <w:lvl w:ilvl="3" w:tentative="1">
+      <w:start w:val="1"/>
+      <w:numFmt w:val="bullet"/>
+      <w:lvlText w:val=""/>
+      <w:lvlJc w:val="left"/>
+      <w:pPr>
+        <w:tabs>
+          <w:tab w:val="num" w:pos="2880"/>
+        </w:tabs>
+        <w:ind w:left="2880" w:hanging="360"/>
+      </w:pPr>
+      <w:rPr>
+        <w:rFonts w:ascii="Wingdings" w:hAnsi="Wingdings" w:hint="default"/>
+        <w:sz w:val="20"/>
+      </w:rPr>
+    </w:lvl>
+    <w:lvl w:ilvl="4" w:tentative="1">
+      <w:start w:val="1"/>
+      <w:numFmt w:val="bullet"/>
+      <w:lvlText w:val=""/>
+      <w:lvlJc w:val="left"/>
+      <w:pPr>
+        <w:tabs>
+          <w:tab w:val="num" w:pos="3600"/>
+        </w:tabs>
+        <w:ind w:left="3600" w:hanging="360"/>
+      </w:pPr>
+      <w:rPr>
+        <w:rFonts w:ascii="Wingdings" w:hAnsi="Wingdings" w:hint="default"/>
+        <w:sz w:val="20"/>
+      </w:rPr>
+    </w:lvl>
+    <w:lvl w:ilvl="5" w:tentative="1">
+      <w:start w:val="1"/>
+      <w:numFmt w:val="bullet"/>
+      <w:lvlText w:val=""/>
+      <w:lvlJc w:val="left"/>
+      <w:pPr>
+        <w:tabs>
+          <w:tab w:val="num" w:pos="4320"/>
+        </w:tabs>
+        <w:ind w:left="4320" w:hanging="360"/>
+      </w:pPr>
+      <w:rPr>
+        <w:rFonts w:ascii="Wingdings" w:hAnsi="Wingdings" w:hint="default"/>
+        <w:sz w:val="20"/>
+      </w:rPr>
+    </w:lvl>
+    <w:lvl w:ilvl="6" w:tentative="1">
+      <w:start w:val="1"/>
+      <w:numFmt w:val="bullet"/>
+      <w:lvlText w:val=""/>
+      <w:lvlJc w:val="left"/>
+      <w:pPr>
+        <w:tabs>
+          <w:tab w:val="num" w:pos="5040"/>
+        </w:tabs>
+        <w:ind w:left="5040" w:hanging="360"/>
+      </w:pPr>
+      <w:rPr>
+        <w:rFonts w:ascii="Wingdings" w:hAnsi="Wingdings" w:hint="default"/>
+        <w:sz w:val="20"/>
+      </w:rPr>
+    </w:lvl>
+    <w:lvl w:ilvl="7" w:tentative="1">
+      <w:start w:val="1"/>
+      <w:numFmt w:val="bullet"/>
+      <w:lvlText w:val=""/>
+      <w:lvlJc w:val="left"/>
+      <w:pPr>
+        <w:tabs>
+          <w:tab w:val="num" w:pos="5760"/>
+        </w:tabs>
+        <w:ind w:left="5760" w:hanging="360"/>
+      </w:pPr>
+      <w:rPr>
+        <w:rFonts w:ascii="Wingdings" w:hAnsi="Wingdings" w:hint="default"/>
+        <w:sz w:val="20"/>
+      </w:rPr>
+    </w:lvl>
+    <w:lvl w:ilvl="8" w:tentative="1">
+      <w:start w:val="1"/>
+      <w:numFmt w:val="bullet"/>
+      <w:lvlText w:val=""/>
+      <w:lvlJc w:val="left"/>
+      <w:pPr>
+        <w:tabs>
+          <w:tab w:val="num" w:pos="6480"/>
+        </w:tabs>
+        <w:ind w:left="6480" w:hanging="360"/>
+      </w:pPr>
+      <w:rPr>
+        <w:rFonts w:ascii="Wingdings" w:hAnsi="Wingdings" w:hint="default"/>
+        <w:sz w:val="20"/>
+      </w:rPr>
+    </w:lvl>
+  </w:abstractNum>
+  <w:abstractNum w:abstractNumId="1" w15:restartNumberingAfterBreak="0">
     <w:nsid w:val="04485FA6"/>
     <w:multiLevelType w:val="multilevel"/>
     <w:tmpl w:val="58B46AC8"/>
@@ -8850,7 +8358,7 @@
       </w:rPr>
     </w:lvl>
   </w:abstractNum>
-  <w:abstractNum w:abstractNumId="1" w15:restartNumberingAfterBreak="0">
+  <w:abstractNum w:abstractNumId="2" w15:restartNumberingAfterBreak="0">
     <w:nsid w:val="059561AE"/>
     <w:multiLevelType w:val="hybridMultilevel"/>
     <w:tmpl w:val="34D680A4"/>
@@ -8963,7 +8471,7 @@
       </w:rPr>
     </w:lvl>
   </w:abstractNum>
-  <w:abstractNum w:abstractNumId="2" w15:restartNumberingAfterBreak="0">
+  <w:abstractNum w:abstractNumId="3" w15:restartNumberingAfterBreak="0">
     <w:nsid w:val="06300305"/>
     <w:multiLevelType w:val="multilevel"/>
     <w:tmpl w:val="2D9AD32C"/>
@@ -9112,7 +8620,152 @@
       </w:rPr>
     </w:lvl>
   </w:abstractNum>
-  <w:abstractNum w:abstractNumId="3" w15:restartNumberingAfterBreak="0">
+  <w:abstractNum w:abstractNumId="4" w15:restartNumberingAfterBreak="0">
+    <w:nsid w:val="06521593"/>
+    <w:multiLevelType w:val="multilevel"/>
+    <w:tmpl w:val="67EE954A"/>
+    <w:lvl w:ilvl="0">
+      <w:start w:val="1"/>
+      <w:numFmt w:val="bullet"/>
+      <w:lvlText w:val=""/>
+      <w:lvlJc w:val="left"/>
+      <w:pPr>
+        <w:tabs>
+          <w:tab w:val="num" w:pos="720"/>
+        </w:tabs>
+        <w:ind w:left="720" w:hanging="360"/>
+      </w:pPr>
+      <w:rPr>
+        <w:rFonts w:ascii="Symbol" w:hAnsi="Symbol" w:hint="default"/>
+        <w:sz w:val="20"/>
+      </w:rPr>
+    </w:lvl>
+    <w:lvl w:ilvl="1">
+      <w:start w:val="1"/>
+      <w:numFmt w:val="bullet"/>
+      <w:lvlText w:val=""/>
+      <w:lvlJc w:val="left"/>
+      <w:pPr>
+        <w:ind w:left="1440" w:hanging="360"/>
+      </w:pPr>
+      <w:rPr>
+        <w:rFonts w:ascii="Symbol" w:hAnsi="Symbol" w:hint="default"/>
+      </w:rPr>
+    </w:lvl>
+    <w:lvl w:ilvl="2" w:tentative="1">
+      <w:start w:val="1"/>
+      <w:numFmt w:val="bullet"/>
+      <w:lvlText w:val=""/>
+      <w:lvlJc w:val="left"/>
+      <w:pPr>
+        <w:tabs>
+          <w:tab w:val="num" w:pos="2160"/>
+        </w:tabs>
+        <w:ind w:left="2160" w:hanging="360"/>
+      </w:pPr>
+      <w:rPr>
+        <w:rFonts w:ascii="Wingdings" w:hAnsi="Wingdings" w:hint="default"/>
+        <w:sz w:val="20"/>
+      </w:rPr>
+    </w:lvl>
+    <w:lvl w:ilvl="3" w:tentative="1">
+      <w:start w:val="1"/>
+      <w:numFmt w:val="bullet"/>
+      <w:lvlText w:val=""/>
+      <w:lvlJc w:val="left"/>
+      <w:pPr>
+        <w:tabs>
+          <w:tab w:val="num" w:pos="2880"/>
+        </w:tabs>
+        <w:ind w:left="2880" w:hanging="360"/>
+      </w:pPr>
+      <w:rPr>
+        <w:rFonts w:ascii="Wingdings" w:hAnsi="Wingdings" w:hint="default"/>
+        <w:sz w:val="20"/>
+      </w:rPr>
+    </w:lvl>
+    <w:lvl w:ilvl="4" w:tentative="1">
+      <w:start w:val="1"/>
+      <w:numFmt w:val="bullet"/>
+      <w:lvlText w:val=""/>
+      <w:lvlJc w:val="left"/>
+      <w:pPr>
+        <w:tabs>
+          <w:tab w:val="num" w:pos="3600"/>
+        </w:tabs>
+        <w:ind w:left="3600" w:hanging="360"/>
+      </w:pPr>
+      <w:rPr>
+        <w:rFonts w:ascii="Wingdings" w:hAnsi="Wingdings" w:hint="default"/>
+        <w:sz w:val="20"/>
+      </w:rPr>
+    </w:lvl>
+    <w:lvl w:ilvl="5" w:tentative="1">
+      <w:start w:val="1"/>
+      <w:numFmt w:val="bullet"/>
+      <w:lvlText w:val=""/>
+      <w:lvlJc w:val="left"/>
+      <w:pPr>
+        <w:tabs>
+          <w:tab w:val="num" w:pos="4320"/>
+        </w:tabs>
+        <w:ind w:left="4320" w:hanging="360"/>
+      </w:pPr>
+      <w:rPr>
+        <w:rFonts w:ascii="Wingdings" w:hAnsi="Wingdings" w:hint="default"/>
+        <w:sz w:val="20"/>
+      </w:rPr>
+    </w:lvl>
+    <w:lvl w:ilvl="6" w:tentative="1">
+      <w:start w:val="1"/>
+      <w:numFmt w:val="bullet"/>
+      <w:lvlText w:val=""/>
+      <w:lvlJc w:val="left"/>
+      <w:pPr>
+        <w:tabs>
+          <w:tab w:val="num" w:pos="5040"/>
+        </w:tabs>
+        <w:ind w:left="5040" w:hanging="360"/>
+      </w:pPr>
+      <w:rPr>
+        <w:rFonts w:ascii="Wingdings" w:hAnsi="Wingdings" w:hint="default"/>
+        <w:sz w:val="20"/>
+      </w:rPr>
+    </w:lvl>
+    <w:lvl w:ilvl="7" w:tentative="1">
+      <w:start w:val="1"/>
+      <w:numFmt w:val="bullet"/>
+      <w:lvlText w:val=""/>
+      <w:lvlJc w:val="left"/>
+      <w:pPr>
+        <w:tabs>
+          <w:tab w:val="num" w:pos="5760"/>
+        </w:tabs>
+        <w:ind w:left="5760" w:hanging="360"/>
+      </w:pPr>
+      <w:rPr>
+        <w:rFonts w:ascii="Wingdings" w:hAnsi="Wingdings" w:hint="default"/>
+        <w:sz w:val="20"/>
+      </w:rPr>
+    </w:lvl>
+    <w:lvl w:ilvl="8" w:tentative="1">
+      <w:start w:val="1"/>
+      <w:numFmt w:val="bullet"/>
+      <w:lvlText w:val=""/>
+      <w:lvlJc w:val="left"/>
+      <w:pPr>
+        <w:tabs>
+          <w:tab w:val="num" w:pos="6480"/>
+        </w:tabs>
+        <w:ind w:left="6480" w:hanging="360"/>
+      </w:pPr>
+      <w:rPr>
+        <w:rFonts w:ascii="Wingdings" w:hAnsi="Wingdings" w:hint="default"/>
+        <w:sz w:val="20"/>
+      </w:rPr>
+    </w:lvl>
+  </w:abstractNum>
+  <w:abstractNum w:abstractNumId="5" w15:restartNumberingAfterBreak="0">
     <w:nsid w:val="066D3788"/>
     <w:multiLevelType w:val="multilevel"/>
     <w:tmpl w:val="12A6CDF4"/>
@@ -9261,7 +8914,7 @@
       </w:rPr>
     </w:lvl>
   </w:abstractNum>
-  <w:abstractNum w:abstractNumId="4" w15:restartNumberingAfterBreak="0">
+  <w:abstractNum w:abstractNumId="6" w15:restartNumberingAfterBreak="0">
     <w:nsid w:val="06D55815"/>
     <w:multiLevelType w:val="multilevel"/>
     <w:tmpl w:val="F112C88A"/>
@@ -9410,7 +9063,7 @@
       </w:rPr>
     </w:lvl>
   </w:abstractNum>
-  <w:abstractNum w:abstractNumId="5" w15:restartNumberingAfterBreak="0">
+  <w:abstractNum w:abstractNumId="7" w15:restartNumberingAfterBreak="0">
     <w:nsid w:val="0ABB5EBE"/>
     <w:multiLevelType w:val="multilevel"/>
     <w:tmpl w:val="EF8EA064"/>
@@ -9559,7 +9212,7 @@
       </w:rPr>
     </w:lvl>
   </w:abstractNum>
-  <w:abstractNum w:abstractNumId="6" w15:restartNumberingAfterBreak="0">
+  <w:abstractNum w:abstractNumId="8" w15:restartNumberingAfterBreak="0">
     <w:nsid w:val="0D1F06EE"/>
     <w:multiLevelType w:val="multilevel"/>
     <w:tmpl w:val="063C68E2"/>
@@ -9708,7 +9361,7 @@
       </w:rPr>
     </w:lvl>
   </w:abstractNum>
-  <w:abstractNum w:abstractNumId="7" w15:restartNumberingAfterBreak="0">
+  <w:abstractNum w:abstractNumId="9" w15:restartNumberingAfterBreak="0">
     <w:nsid w:val="0DB86BB1"/>
     <w:multiLevelType w:val="multilevel"/>
     <w:tmpl w:val="4454991C"/>
@@ -9857,7 +9510,7 @@
       </w:rPr>
     </w:lvl>
   </w:abstractNum>
-  <w:abstractNum w:abstractNumId="8" w15:restartNumberingAfterBreak="0">
+  <w:abstractNum w:abstractNumId="10" w15:restartNumberingAfterBreak="0">
     <w:nsid w:val="0F6C6392"/>
     <w:multiLevelType w:val="hybridMultilevel"/>
     <w:tmpl w:val="545CDC10"/>
@@ -9970,7 +9623,7 @@
       </w:rPr>
     </w:lvl>
   </w:abstractNum>
-  <w:abstractNum w:abstractNumId="9" w15:restartNumberingAfterBreak="0">
+  <w:abstractNum w:abstractNumId="11" w15:restartNumberingAfterBreak="0">
     <w:nsid w:val="10430783"/>
     <w:multiLevelType w:val="multilevel"/>
     <w:tmpl w:val="BC00CC18"/>
@@ -10119,7 +9772,7 @@
       </w:rPr>
     </w:lvl>
   </w:abstractNum>
-  <w:abstractNum w:abstractNumId="10" w15:restartNumberingAfterBreak="0">
+  <w:abstractNum w:abstractNumId="12" w15:restartNumberingAfterBreak="0">
     <w:nsid w:val="1E694EF6"/>
     <w:multiLevelType w:val="multilevel"/>
     <w:tmpl w:val="CF2EB97C"/>
@@ -10268,7 +9921,7 @@
       </w:rPr>
     </w:lvl>
   </w:abstractNum>
-  <w:abstractNum w:abstractNumId="11" w15:restartNumberingAfterBreak="0">
+  <w:abstractNum w:abstractNumId="13" w15:restartNumberingAfterBreak="0">
     <w:nsid w:val="1ED62922"/>
     <w:multiLevelType w:val="hybridMultilevel"/>
     <w:tmpl w:val="4FBA118E"/>
@@ -10381,7 +10034,7 @@
       </w:rPr>
     </w:lvl>
   </w:abstractNum>
-  <w:abstractNum w:abstractNumId="12" w15:restartNumberingAfterBreak="0">
+  <w:abstractNum w:abstractNumId="14" w15:restartNumberingAfterBreak="0">
     <w:nsid w:val="22C7778D"/>
     <w:multiLevelType w:val="multilevel"/>
     <w:tmpl w:val="3E2C6C20"/>
@@ -10530,7 +10183,7 @@
       </w:rPr>
     </w:lvl>
   </w:abstractNum>
-  <w:abstractNum w:abstractNumId="13" w15:restartNumberingAfterBreak="0">
+  <w:abstractNum w:abstractNumId="15" w15:restartNumberingAfterBreak="0">
     <w:nsid w:val="23BC1CD4"/>
     <w:multiLevelType w:val="multilevel"/>
     <w:tmpl w:val="8250C522"/>
@@ -10675,7 +10328,7 @@
       </w:rPr>
     </w:lvl>
   </w:abstractNum>
-  <w:abstractNum w:abstractNumId="14" w15:restartNumberingAfterBreak="0">
+  <w:abstractNum w:abstractNumId="16" w15:restartNumberingAfterBreak="0">
     <w:nsid w:val="24756483"/>
     <w:multiLevelType w:val="multilevel"/>
     <w:tmpl w:val="6114CE3C"/>
@@ -10788,7 +10441,7 @@
       </w:pPr>
     </w:lvl>
   </w:abstractNum>
-  <w:abstractNum w:abstractNumId="15" w15:restartNumberingAfterBreak="0">
+  <w:abstractNum w:abstractNumId="17" w15:restartNumberingAfterBreak="0">
     <w:nsid w:val="2649701F"/>
     <w:multiLevelType w:val="multilevel"/>
     <w:tmpl w:val="3A38E9EC"/>
@@ -10937,7 +10590,7 @@
       </w:rPr>
     </w:lvl>
   </w:abstractNum>
-  <w:abstractNum w:abstractNumId="16" w15:restartNumberingAfterBreak="0">
+  <w:abstractNum w:abstractNumId="18" w15:restartNumberingAfterBreak="0">
     <w:nsid w:val="26536DD7"/>
     <w:multiLevelType w:val="multilevel"/>
     <w:tmpl w:val="2C901F5A"/>
@@ -11086,7 +10739,7 @@
       </w:rPr>
     </w:lvl>
   </w:abstractNum>
-  <w:abstractNum w:abstractNumId="17" w15:restartNumberingAfterBreak="0">
+  <w:abstractNum w:abstractNumId="19" w15:restartNumberingAfterBreak="0">
     <w:nsid w:val="266E0E56"/>
     <w:multiLevelType w:val="multilevel"/>
     <w:tmpl w:val="52D6407C"/>
@@ -11235,7 +10888,120 @@
       </w:rPr>
     </w:lvl>
   </w:abstractNum>
-  <w:abstractNum w:abstractNumId="18" w15:restartNumberingAfterBreak="0">
+  <w:abstractNum w:abstractNumId="20" w15:restartNumberingAfterBreak="0">
+    <w:nsid w:val="26787F7F"/>
+    <w:multiLevelType w:val="hybridMultilevel"/>
+    <w:tmpl w:val="F1C6FC2E"/>
+    <w:lvl w:ilvl="0" w:tplc="04090001">
+      <w:start w:val="1"/>
+      <w:numFmt w:val="bullet"/>
+      <w:lvlText w:val=""/>
+      <w:lvlJc w:val="left"/>
+      <w:pPr>
+        <w:ind w:left="720" w:hanging="360"/>
+      </w:pPr>
+      <w:rPr>
+        <w:rFonts w:ascii="Symbol" w:hAnsi="Symbol" w:hint="default"/>
+      </w:rPr>
+    </w:lvl>
+    <w:lvl w:ilvl="1" w:tplc="04090003" w:tentative="1">
+      <w:start w:val="1"/>
+      <w:numFmt w:val="bullet"/>
+      <w:lvlText w:val="o"/>
+      <w:lvlJc w:val="left"/>
+      <w:pPr>
+        <w:ind w:left="1440" w:hanging="360"/>
+      </w:pPr>
+      <w:rPr>
+        <w:rFonts w:ascii="Courier New" w:hAnsi="Courier New" w:cs="Courier New" w:hint="default"/>
+      </w:rPr>
+    </w:lvl>
+    <w:lvl w:ilvl="2" w:tplc="04090005" w:tentative="1">
+      <w:start w:val="1"/>
+      <w:numFmt w:val="bullet"/>
+      <w:lvlText w:val=""/>
+      <w:lvlJc w:val="left"/>
+      <w:pPr>
+        <w:ind w:left="2160" w:hanging="360"/>
+      </w:pPr>
+      <w:rPr>
+        <w:rFonts w:ascii="Wingdings" w:hAnsi="Wingdings" w:hint="default"/>
+      </w:rPr>
+    </w:lvl>
+    <w:lvl w:ilvl="3" w:tplc="04090001" w:tentative="1">
+      <w:start w:val="1"/>
+      <w:numFmt w:val="bullet"/>
+      <w:lvlText w:val=""/>
+      <w:lvlJc w:val="left"/>
+      <w:pPr>
+        <w:ind w:left="2880" w:hanging="360"/>
+      </w:pPr>
+      <w:rPr>
+        <w:rFonts w:ascii="Symbol" w:hAnsi="Symbol" w:hint="default"/>
+      </w:rPr>
+    </w:lvl>
+    <w:lvl w:ilvl="4" w:tplc="04090003" w:tentative="1">
+      <w:start w:val="1"/>
+      <w:numFmt w:val="bullet"/>
+      <w:lvlText w:val="o"/>
+      <w:lvlJc w:val="left"/>
+      <w:pPr>
+        <w:ind w:left="3600" w:hanging="360"/>
+      </w:pPr>
+      <w:rPr>
+        <w:rFonts w:ascii="Courier New" w:hAnsi="Courier New" w:cs="Courier New" w:hint="default"/>
+      </w:rPr>
+    </w:lvl>
+    <w:lvl w:ilvl="5" w:tplc="04090005" w:tentative="1">
+      <w:start w:val="1"/>
+      <w:numFmt w:val="bullet"/>
+      <w:lvlText w:val=""/>
+      <w:lvlJc w:val="left"/>
+      <w:pPr>
+        <w:ind w:left="4320" w:hanging="360"/>
+      </w:pPr>
+      <w:rPr>
+        <w:rFonts w:ascii="Wingdings" w:hAnsi="Wingdings" w:hint="default"/>
+      </w:rPr>
+    </w:lvl>
+    <w:lvl w:ilvl="6" w:tplc="04090001" w:tentative="1">
+      <w:start w:val="1"/>
+      <w:numFmt w:val="bullet"/>
+      <w:lvlText w:val=""/>
+      <w:lvlJc w:val="left"/>
+      <w:pPr>
+        <w:ind w:left="5040" w:hanging="360"/>
+      </w:pPr>
+      <w:rPr>
+        <w:rFonts w:ascii="Symbol" w:hAnsi="Symbol" w:hint="default"/>
+      </w:rPr>
+    </w:lvl>
+    <w:lvl w:ilvl="7" w:tplc="04090003" w:tentative="1">
+      <w:start w:val="1"/>
+      <w:numFmt w:val="bullet"/>
+      <w:lvlText w:val="o"/>
+      <w:lvlJc w:val="left"/>
+      <w:pPr>
+        <w:ind w:left="5760" w:hanging="360"/>
+      </w:pPr>
+      <w:rPr>
+        <w:rFonts w:ascii="Courier New" w:hAnsi="Courier New" w:cs="Courier New" w:hint="default"/>
+      </w:rPr>
+    </w:lvl>
+    <w:lvl w:ilvl="8" w:tplc="04090005" w:tentative="1">
+      <w:start w:val="1"/>
+      <w:numFmt w:val="bullet"/>
+      <w:lvlText w:val=""/>
+      <w:lvlJc w:val="left"/>
+      <w:pPr>
+        <w:ind w:left="6480" w:hanging="360"/>
+      </w:pPr>
+      <w:rPr>
+        <w:rFonts w:ascii="Wingdings" w:hAnsi="Wingdings" w:hint="default"/>
+      </w:rPr>
+    </w:lvl>
+  </w:abstractNum>
+  <w:abstractNum w:abstractNumId="21" w15:restartNumberingAfterBreak="0">
     <w:nsid w:val="26BF1EB2"/>
     <w:multiLevelType w:val="hybridMultilevel"/>
     <w:tmpl w:val="22A8CE58"/>
@@ -11348,7 +11114,7 @@
       </w:rPr>
     </w:lvl>
   </w:abstractNum>
-  <w:abstractNum w:abstractNumId="19" w15:restartNumberingAfterBreak="0">
+  <w:abstractNum w:abstractNumId="22" w15:restartNumberingAfterBreak="0">
     <w:nsid w:val="275D63A7"/>
     <w:multiLevelType w:val="hybridMultilevel"/>
     <w:tmpl w:val="8DFA4C1C"/>
@@ -11461,7 +11227,7 @@
       </w:rPr>
     </w:lvl>
   </w:abstractNum>
-  <w:abstractNum w:abstractNumId="20" w15:restartNumberingAfterBreak="0">
+  <w:abstractNum w:abstractNumId="23" w15:restartNumberingAfterBreak="0">
     <w:nsid w:val="28E75B41"/>
     <w:multiLevelType w:val="multilevel"/>
     <w:tmpl w:val="1330740A"/>
@@ -11610,7 +11376,7 @@
       </w:rPr>
     </w:lvl>
   </w:abstractNum>
-  <w:abstractNum w:abstractNumId="21" w15:restartNumberingAfterBreak="0">
+  <w:abstractNum w:abstractNumId="24" w15:restartNumberingAfterBreak="0">
     <w:nsid w:val="29E905D7"/>
     <w:multiLevelType w:val="multilevel"/>
     <w:tmpl w:val="6CD6EB62"/>
@@ -11723,7 +11489,7 @@
       </w:pPr>
     </w:lvl>
   </w:abstractNum>
-  <w:abstractNum w:abstractNumId="22" w15:restartNumberingAfterBreak="0">
+  <w:abstractNum w:abstractNumId="25" w15:restartNumberingAfterBreak="0">
     <w:nsid w:val="2D747E76"/>
     <w:multiLevelType w:val="hybridMultilevel"/>
     <w:tmpl w:val="A4B8C392"/>
@@ -11836,7 +11602,7 @@
       </w:rPr>
     </w:lvl>
   </w:abstractNum>
-  <w:abstractNum w:abstractNumId="23" w15:restartNumberingAfterBreak="0">
+  <w:abstractNum w:abstractNumId="26" w15:restartNumberingAfterBreak="0">
     <w:nsid w:val="2DDF75C6"/>
     <w:multiLevelType w:val="multilevel"/>
     <w:tmpl w:val="E6142BFE"/>
@@ -11985,7 +11751,7 @@
       </w:rPr>
     </w:lvl>
   </w:abstractNum>
-  <w:abstractNum w:abstractNumId="24" w15:restartNumberingAfterBreak="0">
+  <w:abstractNum w:abstractNumId="27" w15:restartNumberingAfterBreak="0">
     <w:nsid w:val="2EC205DF"/>
     <w:multiLevelType w:val="multilevel"/>
     <w:tmpl w:val="E580156E"/>
@@ -12134,7 +11900,7 @@
       </w:rPr>
     </w:lvl>
   </w:abstractNum>
-  <w:abstractNum w:abstractNumId="25" w15:restartNumberingAfterBreak="0">
+  <w:abstractNum w:abstractNumId="28" w15:restartNumberingAfterBreak="0">
     <w:nsid w:val="2F242E5E"/>
     <w:multiLevelType w:val="multilevel"/>
     <w:tmpl w:val="F8DA6AD4"/>
@@ -12283,7 +12049,7 @@
       </w:rPr>
     </w:lvl>
   </w:abstractNum>
-  <w:abstractNum w:abstractNumId="26" w15:restartNumberingAfterBreak="0">
+  <w:abstractNum w:abstractNumId="29" w15:restartNumberingAfterBreak="0">
     <w:nsid w:val="322A2EBE"/>
     <w:multiLevelType w:val="hybridMultilevel"/>
     <w:tmpl w:val="C67E8298"/>
@@ -12396,7 +12162,7 @@
       </w:rPr>
     </w:lvl>
   </w:abstractNum>
-  <w:abstractNum w:abstractNumId="27" w15:restartNumberingAfterBreak="0">
+  <w:abstractNum w:abstractNumId="30" w15:restartNumberingAfterBreak="0">
     <w:nsid w:val="32B91880"/>
     <w:multiLevelType w:val="multilevel"/>
     <w:tmpl w:val="237EF6F6"/>
@@ -12545,7 +12311,7 @@
       </w:rPr>
     </w:lvl>
   </w:abstractNum>
-  <w:abstractNum w:abstractNumId="28" w15:restartNumberingAfterBreak="0">
+  <w:abstractNum w:abstractNumId="31" w15:restartNumberingAfterBreak="0">
     <w:nsid w:val="32E53D48"/>
     <w:multiLevelType w:val="multilevel"/>
     <w:tmpl w:val="ED7E9D5C"/>
@@ -12690,7 +12456,7 @@
       </w:rPr>
     </w:lvl>
   </w:abstractNum>
-  <w:abstractNum w:abstractNumId="29" w15:restartNumberingAfterBreak="0">
+  <w:abstractNum w:abstractNumId="32" w15:restartNumberingAfterBreak="0">
     <w:nsid w:val="35ED139B"/>
     <w:multiLevelType w:val="multilevel"/>
     <w:tmpl w:val="CC08E13E"/>
@@ -12803,7 +12569,7 @@
       </w:pPr>
     </w:lvl>
   </w:abstractNum>
-  <w:abstractNum w:abstractNumId="30" w15:restartNumberingAfterBreak="0">
+  <w:abstractNum w:abstractNumId="33" w15:restartNumberingAfterBreak="0">
     <w:nsid w:val="360D60F4"/>
     <w:multiLevelType w:val="multilevel"/>
     <w:tmpl w:val="8BCEDA68"/>
@@ -12952,7 +12718,7 @@
       </w:rPr>
     </w:lvl>
   </w:abstractNum>
-  <w:abstractNum w:abstractNumId="31" w15:restartNumberingAfterBreak="0">
+  <w:abstractNum w:abstractNumId="34" w15:restartNumberingAfterBreak="0">
     <w:nsid w:val="37C37F26"/>
     <w:multiLevelType w:val="hybridMultilevel"/>
     <w:tmpl w:val="357E7E3C"/>
@@ -13065,7 +12831,7 @@
       </w:rPr>
     </w:lvl>
   </w:abstractNum>
-  <w:abstractNum w:abstractNumId="32" w15:restartNumberingAfterBreak="0">
+  <w:abstractNum w:abstractNumId="35" w15:restartNumberingAfterBreak="0">
     <w:nsid w:val="3A8B1563"/>
     <w:multiLevelType w:val="multilevel"/>
     <w:tmpl w:val="426C8D48"/>
@@ -13214,7 +12980,7 @@
       </w:rPr>
     </w:lvl>
   </w:abstractNum>
-  <w:abstractNum w:abstractNumId="33" w15:restartNumberingAfterBreak="0">
+  <w:abstractNum w:abstractNumId="36" w15:restartNumberingAfterBreak="0">
     <w:nsid w:val="42737A60"/>
     <w:multiLevelType w:val="multilevel"/>
     <w:tmpl w:val="07464636"/>
@@ -13327,7 +13093,7 @@
       </w:pPr>
     </w:lvl>
   </w:abstractNum>
-  <w:abstractNum w:abstractNumId="34" w15:restartNumberingAfterBreak="0">
+  <w:abstractNum w:abstractNumId="37" w15:restartNumberingAfterBreak="0">
     <w:nsid w:val="472B79EB"/>
     <w:multiLevelType w:val="multilevel"/>
     <w:tmpl w:val="E64A4BBC"/>
@@ -13440,7 +13206,7 @@
       </w:pPr>
     </w:lvl>
   </w:abstractNum>
-  <w:abstractNum w:abstractNumId="35" w15:restartNumberingAfterBreak="0">
+  <w:abstractNum w:abstractNumId="38" w15:restartNumberingAfterBreak="0">
     <w:nsid w:val="4A8A59E2"/>
     <w:multiLevelType w:val="multilevel"/>
     <w:tmpl w:val="F57642A8"/>
@@ -13557,7 +13323,7 @@
       </w:pPr>
     </w:lvl>
   </w:abstractNum>
-  <w:abstractNum w:abstractNumId="36" w15:restartNumberingAfterBreak="0">
+  <w:abstractNum w:abstractNumId="39" w15:restartNumberingAfterBreak="0">
     <w:nsid w:val="4B9013CB"/>
     <w:multiLevelType w:val="multilevel"/>
     <w:tmpl w:val="161ECAB6"/>
@@ -13706,7 +13472,7 @@
       </w:rPr>
     </w:lvl>
   </w:abstractNum>
-  <w:abstractNum w:abstractNumId="37" w15:restartNumberingAfterBreak="0">
+  <w:abstractNum w:abstractNumId="40" w15:restartNumberingAfterBreak="0">
     <w:nsid w:val="4E030AF4"/>
     <w:multiLevelType w:val="multilevel"/>
     <w:tmpl w:val="A8CC0F3E"/>
@@ -13855,7 +13621,7 @@
       </w:rPr>
     </w:lvl>
   </w:abstractNum>
-  <w:abstractNum w:abstractNumId="38" w15:restartNumberingAfterBreak="0">
+  <w:abstractNum w:abstractNumId="41" w15:restartNumberingAfterBreak="0">
     <w:nsid w:val="52305184"/>
     <w:multiLevelType w:val="multilevel"/>
     <w:tmpl w:val="E7B6C11E"/>
@@ -14004,7 +13770,7 @@
       </w:rPr>
     </w:lvl>
   </w:abstractNum>
-  <w:abstractNum w:abstractNumId="39" w15:restartNumberingAfterBreak="0">
+  <w:abstractNum w:abstractNumId="42" w15:restartNumberingAfterBreak="0">
     <w:nsid w:val="528B73AF"/>
     <w:multiLevelType w:val="multilevel"/>
     <w:tmpl w:val="95B6F37C"/>
@@ -14153,7 +13919,7 @@
       </w:rPr>
     </w:lvl>
   </w:abstractNum>
-  <w:abstractNum w:abstractNumId="40" w15:restartNumberingAfterBreak="0">
+  <w:abstractNum w:abstractNumId="43" w15:restartNumberingAfterBreak="0">
     <w:nsid w:val="52C75212"/>
     <w:multiLevelType w:val="multilevel"/>
     <w:tmpl w:val="80A0FE86"/>
@@ -14302,7 +14068,7 @@
       </w:rPr>
     </w:lvl>
   </w:abstractNum>
-  <w:abstractNum w:abstractNumId="41" w15:restartNumberingAfterBreak="0">
+  <w:abstractNum w:abstractNumId="44" w15:restartNumberingAfterBreak="0">
     <w:nsid w:val="58947B72"/>
     <w:multiLevelType w:val="multilevel"/>
     <w:tmpl w:val="4B8215AC"/>
@@ -14451,7 +14217,7 @@
       </w:rPr>
     </w:lvl>
   </w:abstractNum>
-  <w:abstractNum w:abstractNumId="42" w15:restartNumberingAfterBreak="0">
+  <w:abstractNum w:abstractNumId="45" w15:restartNumberingAfterBreak="0">
     <w:nsid w:val="5AF52EDF"/>
     <w:multiLevelType w:val="hybridMultilevel"/>
     <w:tmpl w:val="DB28238E"/>
@@ -14564,7 +14330,7 @@
       </w:rPr>
     </w:lvl>
   </w:abstractNum>
-  <w:abstractNum w:abstractNumId="43" w15:restartNumberingAfterBreak="0">
+  <w:abstractNum w:abstractNumId="46" w15:restartNumberingAfterBreak="0">
     <w:nsid w:val="5BE40508"/>
     <w:multiLevelType w:val="multilevel"/>
     <w:tmpl w:val="760E6728"/>
@@ -14713,7 +14479,7 @@
       </w:rPr>
     </w:lvl>
   </w:abstractNum>
-  <w:abstractNum w:abstractNumId="44" w15:restartNumberingAfterBreak="0">
+  <w:abstractNum w:abstractNumId="47" w15:restartNumberingAfterBreak="0">
     <w:nsid w:val="5C394424"/>
     <w:multiLevelType w:val="multilevel"/>
     <w:tmpl w:val="B268F6EE"/>
@@ -14862,7 +14628,7 @@
       </w:rPr>
     </w:lvl>
   </w:abstractNum>
-  <w:abstractNum w:abstractNumId="45" w15:restartNumberingAfterBreak="0">
+  <w:abstractNum w:abstractNumId="48" w15:restartNumberingAfterBreak="0">
     <w:nsid w:val="634F06A0"/>
     <w:multiLevelType w:val="hybridMultilevel"/>
     <w:tmpl w:val="D3702978"/>
@@ -14975,7 +14741,7 @@
       </w:rPr>
     </w:lvl>
   </w:abstractNum>
-  <w:abstractNum w:abstractNumId="46" w15:restartNumberingAfterBreak="0">
+  <w:abstractNum w:abstractNumId="49" w15:restartNumberingAfterBreak="0">
     <w:nsid w:val="64167B11"/>
     <w:multiLevelType w:val="multilevel"/>
     <w:tmpl w:val="ED7E9D5C"/>
@@ -15120,7 +14886,7 @@
       </w:rPr>
     </w:lvl>
   </w:abstractNum>
-  <w:abstractNum w:abstractNumId="47" w15:restartNumberingAfterBreak="0">
+  <w:abstractNum w:abstractNumId="50" w15:restartNumberingAfterBreak="0">
     <w:nsid w:val="649A2651"/>
     <w:multiLevelType w:val="multilevel"/>
     <w:tmpl w:val="E5D22BB0"/>
@@ -15265,7 +15031,7 @@
       </w:rPr>
     </w:lvl>
   </w:abstractNum>
-  <w:abstractNum w:abstractNumId="48" w15:restartNumberingAfterBreak="0">
+  <w:abstractNum w:abstractNumId="51" w15:restartNumberingAfterBreak="0">
     <w:nsid w:val="656C3195"/>
     <w:multiLevelType w:val="hybridMultilevel"/>
     <w:tmpl w:val="D632C234"/>
@@ -15378,7 +15144,7 @@
       </w:rPr>
     </w:lvl>
   </w:abstractNum>
-  <w:abstractNum w:abstractNumId="49" w15:restartNumberingAfterBreak="0">
+  <w:abstractNum w:abstractNumId="52" w15:restartNumberingAfterBreak="0">
     <w:nsid w:val="673C2E23"/>
     <w:multiLevelType w:val="multilevel"/>
     <w:tmpl w:val="47EEFE50"/>
@@ -15495,7 +15261,7 @@
       </w:pPr>
     </w:lvl>
   </w:abstractNum>
-  <w:abstractNum w:abstractNumId="50" w15:restartNumberingAfterBreak="0">
+  <w:abstractNum w:abstractNumId="53" w15:restartNumberingAfterBreak="0">
     <w:nsid w:val="67C07CDF"/>
     <w:multiLevelType w:val="multilevel"/>
     <w:tmpl w:val="9228A316"/>
@@ -15644,7 +15410,7 @@
       </w:rPr>
     </w:lvl>
   </w:abstractNum>
-  <w:abstractNum w:abstractNumId="51" w15:restartNumberingAfterBreak="0">
+  <w:abstractNum w:abstractNumId="54" w15:restartNumberingAfterBreak="0">
     <w:nsid w:val="691C25BC"/>
     <w:multiLevelType w:val="multilevel"/>
     <w:tmpl w:val="83DAD13C"/>
@@ -15789,7 +15555,7 @@
       </w:rPr>
     </w:lvl>
   </w:abstractNum>
-  <w:abstractNum w:abstractNumId="52" w15:restartNumberingAfterBreak="0">
+  <w:abstractNum w:abstractNumId="55" w15:restartNumberingAfterBreak="0">
     <w:nsid w:val="6B4C082B"/>
     <w:multiLevelType w:val="multilevel"/>
     <w:tmpl w:val="0BAC09CA"/>
@@ -15938,7 +15704,7 @@
       </w:rPr>
     </w:lvl>
   </w:abstractNum>
-  <w:abstractNum w:abstractNumId="53" w15:restartNumberingAfterBreak="0">
+  <w:abstractNum w:abstractNumId="56" w15:restartNumberingAfterBreak="0">
     <w:nsid w:val="6DD852B9"/>
     <w:multiLevelType w:val="hybridMultilevel"/>
     <w:tmpl w:val="4DBC870A"/>
@@ -16051,7 +15817,7 @@
       </w:rPr>
     </w:lvl>
   </w:abstractNum>
-  <w:abstractNum w:abstractNumId="54" w15:restartNumberingAfterBreak="0">
+  <w:abstractNum w:abstractNumId="57" w15:restartNumberingAfterBreak="0">
     <w:nsid w:val="6FDE70BC"/>
     <w:multiLevelType w:val="multilevel"/>
     <w:tmpl w:val="3560094C"/>
@@ -16164,7 +15930,7 @@
       </w:pPr>
     </w:lvl>
   </w:abstractNum>
-  <w:abstractNum w:abstractNumId="55" w15:restartNumberingAfterBreak="0">
+  <w:abstractNum w:abstractNumId="58" w15:restartNumberingAfterBreak="0">
     <w:nsid w:val="74D15592"/>
     <w:multiLevelType w:val="multilevel"/>
     <w:tmpl w:val="0A68873E"/>
@@ -16277,7 +16043,7 @@
       </w:pPr>
     </w:lvl>
   </w:abstractNum>
-  <w:abstractNum w:abstractNumId="56" w15:restartNumberingAfterBreak="0">
+  <w:abstractNum w:abstractNumId="59" w15:restartNumberingAfterBreak="0">
     <w:nsid w:val="75E22028"/>
     <w:multiLevelType w:val="multilevel"/>
     <w:tmpl w:val="9208C63E"/>
@@ -16426,7 +16192,7 @@
       </w:rPr>
     </w:lvl>
   </w:abstractNum>
-  <w:abstractNum w:abstractNumId="57" w15:restartNumberingAfterBreak="0">
+  <w:abstractNum w:abstractNumId="60" w15:restartNumberingAfterBreak="0">
     <w:nsid w:val="77B40390"/>
     <w:multiLevelType w:val="multilevel"/>
     <w:tmpl w:val="5F54880C"/>
@@ -16571,7 +16337,7 @@
       </w:rPr>
     </w:lvl>
   </w:abstractNum>
-  <w:abstractNum w:abstractNumId="58" w15:restartNumberingAfterBreak="0">
+  <w:abstractNum w:abstractNumId="61" w15:restartNumberingAfterBreak="0">
     <w:nsid w:val="7C92349E"/>
     <w:multiLevelType w:val="multilevel"/>
     <w:tmpl w:val="88EAD85A"/>
@@ -16720,7 +16486,7 @@
       </w:rPr>
     </w:lvl>
   </w:abstractNum>
-  <w:abstractNum w:abstractNumId="59" w15:restartNumberingAfterBreak="0">
+  <w:abstractNum w:abstractNumId="62" w15:restartNumberingAfterBreak="0">
     <w:nsid w:val="7DCE2138"/>
     <w:multiLevelType w:val="multilevel"/>
     <w:tmpl w:val="0FAA673A"/>
@@ -16869,7 +16635,7 @@
       </w:rPr>
     </w:lvl>
   </w:abstractNum>
-  <w:abstractNum w:abstractNumId="60" w15:restartNumberingAfterBreak="0">
+  <w:abstractNum w:abstractNumId="63" w15:restartNumberingAfterBreak="0">
     <w:nsid w:val="7EB71306"/>
     <w:multiLevelType w:val="multilevel"/>
     <w:tmpl w:val="FC667322"/>
@@ -17019,175 +16785,175 @@
     </w:lvl>
   </w:abstractNum>
   <w:num w:numId="1" w16cid:durableId="2114977998">
+    <w:abstractNumId w:val="36"/>
+  </w:num>
+  <w:num w:numId="2" w16cid:durableId="599030076">
+    <w:abstractNumId w:val="41"/>
+  </w:num>
+  <w:num w:numId="3" w16cid:durableId="1256285662">
+    <w:abstractNumId w:val="32"/>
+  </w:num>
+  <w:num w:numId="4" w16cid:durableId="2005477239">
+    <w:abstractNumId w:val="58"/>
+  </w:num>
+  <w:num w:numId="5" w16cid:durableId="16198278">
+    <w:abstractNumId w:val="23"/>
+  </w:num>
+  <w:num w:numId="6" w16cid:durableId="679433838">
+    <w:abstractNumId w:val="63"/>
+  </w:num>
+  <w:num w:numId="7" w16cid:durableId="1463965016">
+    <w:abstractNumId w:val="59"/>
+  </w:num>
+  <w:num w:numId="8" w16cid:durableId="1061635989">
+    <w:abstractNumId w:val="42"/>
+  </w:num>
+  <w:num w:numId="9" w16cid:durableId="1777629447">
+    <w:abstractNumId w:val="46"/>
+  </w:num>
+  <w:num w:numId="10" w16cid:durableId="80223331">
+    <w:abstractNumId w:val="40"/>
+  </w:num>
+  <w:num w:numId="11" w16cid:durableId="1184242029">
+    <w:abstractNumId w:val="27"/>
+  </w:num>
+  <w:num w:numId="12" w16cid:durableId="2067988733">
+    <w:abstractNumId w:val="30"/>
+  </w:num>
+  <w:num w:numId="13" w16cid:durableId="1733500562">
+    <w:abstractNumId w:val="28"/>
+  </w:num>
+  <w:num w:numId="14" w16cid:durableId="1494485843">
+    <w:abstractNumId w:val="7"/>
+  </w:num>
+  <w:num w:numId="15" w16cid:durableId="1130514460">
+    <w:abstractNumId w:val="17"/>
+  </w:num>
+  <w:num w:numId="16" w16cid:durableId="611398894">
+    <w:abstractNumId w:val="11"/>
+  </w:num>
+  <w:num w:numId="17" w16cid:durableId="1539850310">
+    <w:abstractNumId w:val="44"/>
+  </w:num>
+  <w:num w:numId="18" w16cid:durableId="1564834947">
+    <w:abstractNumId w:val="62"/>
+  </w:num>
+  <w:num w:numId="19" w16cid:durableId="22563956">
+    <w:abstractNumId w:val="57"/>
+  </w:num>
+  <w:num w:numId="20" w16cid:durableId="2110080272">
+    <w:abstractNumId w:val="55"/>
+  </w:num>
+  <w:num w:numId="21" w16cid:durableId="1843735304">
+    <w:abstractNumId w:val="37"/>
+  </w:num>
+  <w:num w:numId="22" w16cid:durableId="851067965">
+    <w:abstractNumId w:val="16"/>
+  </w:num>
+  <w:num w:numId="23" w16cid:durableId="806825651">
+    <w:abstractNumId w:val="12"/>
+  </w:num>
+  <w:num w:numId="24" w16cid:durableId="1176919553">
+    <w:abstractNumId w:val="35"/>
+  </w:num>
+  <w:num w:numId="25" w16cid:durableId="1702590880">
+    <w:abstractNumId w:val="3"/>
+  </w:num>
+  <w:num w:numId="26" w16cid:durableId="16467778">
+    <w:abstractNumId w:val="43"/>
+  </w:num>
+  <w:num w:numId="27" w16cid:durableId="1142696879">
+    <w:abstractNumId w:val="61"/>
+  </w:num>
+  <w:num w:numId="28" w16cid:durableId="1837574832">
+    <w:abstractNumId w:val="6"/>
+  </w:num>
+  <w:num w:numId="29" w16cid:durableId="1993676682">
+    <w:abstractNumId w:val="53"/>
+  </w:num>
+  <w:num w:numId="30" w16cid:durableId="622809012">
     <w:abstractNumId w:val="33"/>
   </w:num>
-  <w:num w:numId="2" w16cid:durableId="599030076">
-    <w:abstractNumId w:val="38"/>
+  <w:num w:numId="31" w16cid:durableId="857960538">
+    <w:abstractNumId w:val="39"/>
   </w:num>
-  <w:num w:numId="3" w16cid:durableId="1256285662">
+  <w:num w:numId="32" w16cid:durableId="1887645924">
+    <w:abstractNumId w:val="1"/>
+  </w:num>
+  <w:num w:numId="33" w16cid:durableId="1660957672">
+    <w:abstractNumId w:val="50"/>
+  </w:num>
+  <w:num w:numId="34" w16cid:durableId="1426414161">
+    <w:abstractNumId w:val="5"/>
+  </w:num>
+  <w:num w:numId="35" w16cid:durableId="10380178">
+    <w:abstractNumId w:val="26"/>
+  </w:num>
+  <w:num w:numId="36" w16cid:durableId="1388720924">
+    <w:abstractNumId w:val="14"/>
+  </w:num>
+  <w:num w:numId="37" w16cid:durableId="827985496">
+    <w:abstractNumId w:val="51"/>
+  </w:num>
+  <w:num w:numId="38" w16cid:durableId="539512867">
+    <w:abstractNumId w:val="22"/>
+  </w:num>
+  <w:num w:numId="39" w16cid:durableId="258224111">
+    <w:abstractNumId w:val="19"/>
+  </w:num>
+  <w:num w:numId="40" w16cid:durableId="1464731532">
+    <w:abstractNumId w:val="24"/>
+  </w:num>
+  <w:num w:numId="41" w16cid:durableId="230194174">
+    <w:abstractNumId w:val="10"/>
+  </w:num>
+  <w:num w:numId="42" w16cid:durableId="1314220376">
+    <w:abstractNumId w:val="60"/>
+  </w:num>
+  <w:num w:numId="43" w16cid:durableId="1761683589">
+    <w:abstractNumId w:val="54"/>
+  </w:num>
+  <w:num w:numId="44" w16cid:durableId="2067100992">
+    <w:abstractNumId w:val="49"/>
+  </w:num>
+  <w:num w:numId="45" w16cid:durableId="2136831315">
+    <w:abstractNumId w:val="34"/>
+  </w:num>
+  <w:num w:numId="46" w16cid:durableId="646710996">
+    <w:abstractNumId w:val="21"/>
+  </w:num>
+  <w:num w:numId="47" w16cid:durableId="907569897">
+    <w:abstractNumId w:val="15"/>
+  </w:num>
+  <w:num w:numId="48" w16cid:durableId="625702840">
+    <w:abstractNumId w:val="25"/>
+  </w:num>
+  <w:num w:numId="49" w16cid:durableId="154686351">
+    <w:abstractNumId w:val="45"/>
+  </w:num>
+  <w:num w:numId="50" w16cid:durableId="181745981">
+    <w:abstractNumId w:val="2"/>
+  </w:num>
+  <w:num w:numId="51" w16cid:durableId="1659189486">
     <w:abstractNumId w:val="29"/>
   </w:num>
-  <w:num w:numId="4" w16cid:durableId="2005477239">
-    <w:abstractNumId w:val="55"/>
+  <w:num w:numId="52" w16cid:durableId="491263414">
+    <w:abstractNumId w:val="13"/>
   </w:num>
-  <w:num w:numId="5" w16cid:durableId="16198278">
-    <w:abstractNumId w:val="20"/>
+  <w:num w:numId="53" w16cid:durableId="892691484">
+    <w:abstractNumId w:val="48"/>
   </w:num>
-  <w:num w:numId="6" w16cid:durableId="679433838">
-    <w:abstractNumId w:val="60"/>
-  </w:num>
-  <w:num w:numId="7" w16cid:durableId="1463965016">
+  <w:num w:numId="54" w16cid:durableId="1514687638">
     <w:abstractNumId w:val="56"/>
   </w:num>
-  <w:num w:numId="8" w16cid:durableId="1061635989">
-    <w:abstractNumId w:val="39"/>
+  <w:num w:numId="55" w16cid:durableId="1818571169">
+    <w:abstractNumId w:val="31"/>
   </w:num>
-  <w:num w:numId="9" w16cid:durableId="1777629447">
-    <w:abstractNumId w:val="43"/>
-  </w:num>
-  <w:num w:numId="10" w16cid:durableId="80223331">
-    <w:abstractNumId w:val="37"/>
-  </w:num>
-  <w:num w:numId="11" w16cid:durableId="1184242029">
-    <w:abstractNumId w:val="24"/>
-  </w:num>
-  <w:num w:numId="12" w16cid:durableId="2067988733">
-    <w:abstractNumId w:val="27"/>
-  </w:num>
-  <w:num w:numId="13" w16cid:durableId="1733500562">
-    <w:abstractNumId w:val="25"/>
-  </w:num>
-  <w:num w:numId="14" w16cid:durableId="1494485843">
-    <w:abstractNumId w:val="5"/>
-  </w:num>
-  <w:num w:numId="15" w16cid:durableId="1130514460">
-    <w:abstractNumId w:val="15"/>
-  </w:num>
-  <w:num w:numId="16" w16cid:durableId="611398894">
-    <w:abstractNumId w:val="9"/>
-  </w:num>
-  <w:num w:numId="17" w16cid:durableId="1539850310">
-    <w:abstractNumId w:val="41"/>
-  </w:num>
-  <w:num w:numId="18" w16cid:durableId="1564834947">
-    <w:abstractNumId w:val="59"/>
-  </w:num>
-  <w:num w:numId="19" w16cid:durableId="22563956">
-    <w:abstractNumId w:val="54"/>
-  </w:num>
-  <w:num w:numId="20" w16cid:durableId="2110080272">
-    <w:abstractNumId w:val="52"/>
-  </w:num>
-  <w:num w:numId="21" w16cid:durableId="1843735304">
-    <w:abstractNumId w:val="34"/>
-  </w:num>
-  <w:num w:numId="22" w16cid:durableId="851067965">
-    <w:abstractNumId w:val="14"/>
-  </w:num>
-  <w:num w:numId="23" w16cid:durableId="806825651">
-    <w:abstractNumId w:val="10"/>
-  </w:num>
-  <w:num w:numId="24" w16cid:durableId="1176919553">
-    <w:abstractNumId w:val="32"/>
-  </w:num>
-  <w:num w:numId="25" w16cid:durableId="1702590880">
-    <w:abstractNumId w:val="2"/>
-  </w:num>
-  <w:num w:numId="26" w16cid:durableId="16467778">
-    <w:abstractNumId w:val="40"/>
-  </w:num>
-  <w:num w:numId="27" w16cid:durableId="1142696879">
-    <w:abstractNumId w:val="58"/>
-  </w:num>
-  <w:num w:numId="28" w16cid:durableId="1837574832">
-    <w:abstractNumId w:val="4"/>
-  </w:num>
-  <w:num w:numId="29" w16cid:durableId="1993676682">
-    <w:abstractNumId w:val="50"/>
-  </w:num>
-  <w:num w:numId="30" w16cid:durableId="622809012">
-    <w:abstractNumId w:val="30"/>
-  </w:num>
-  <w:num w:numId="31" w16cid:durableId="857960538">
-    <w:abstractNumId w:val="36"/>
-  </w:num>
-  <w:num w:numId="32" w16cid:durableId="1887645924">
-    <w:abstractNumId w:val="0"/>
-  </w:num>
-  <w:num w:numId="33" w16cid:durableId="1660957672">
-    <w:abstractNumId w:val="47"/>
-  </w:num>
-  <w:num w:numId="34" w16cid:durableId="1426414161">
-    <w:abstractNumId w:val="3"/>
-  </w:num>
-  <w:num w:numId="35" w16cid:durableId="10380178">
-    <w:abstractNumId w:val="23"/>
-  </w:num>
-  <w:num w:numId="36" w16cid:durableId="1388720924">
-    <w:abstractNumId w:val="12"/>
-  </w:num>
-  <w:num w:numId="37" w16cid:durableId="827985496">
-    <w:abstractNumId w:val="48"/>
-  </w:num>
-  <w:num w:numId="38" w16cid:durableId="539512867">
-    <w:abstractNumId w:val="19"/>
-  </w:num>
-  <w:num w:numId="39" w16cid:durableId="258224111">
-    <w:abstractNumId w:val="17"/>
-  </w:num>
-  <w:num w:numId="40" w16cid:durableId="1464731532">
-    <w:abstractNumId w:val="21"/>
-  </w:num>
-  <w:num w:numId="41" w16cid:durableId="230194174">
+  <w:num w:numId="56" w16cid:durableId="232738314">
     <w:abstractNumId w:val="8"/>
   </w:num>
-  <w:num w:numId="42" w16cid:durableId="1314220376">
-    <w:abstractNumId w:val="57"/>
-  </w:num>
-  <w:num w:numId="43" w16cid:durableId="1761683589">
-    <w:abstractNumId w:val="51"/>
-  </w:num>
-  <w:num w:numId="44" w16cid:durableId="2067100992">
-    <w:abstractNumId w:val="46"/>
-  </w:num>
-  <w:num w:numId="45" w16cid:durableId="2136831315">
-    <w:abstractNumId w:val="31"/>
-  </w:num>
-  <w:num w:numId="46" w16cid:durableId="646710996">
-    <w:abstractNumId w:val="18"/>
-  </w:num>
-  <w:num w:numId="47" w16cid:durableId="907569897">
-    <w:abstractNumId w:val="13"/>
-  </w:num>
-  <w:num w:numId="48" w16cid:durableId="625702840">
-    <w:abstractNumId w:val="22"/>
-  </w:num>
-  <w:num w:numId="49" w16cid:durableId="154686351">
-    <w:abstractNumId w:val="42"/>
-  </w:num>
-  <w:num w:numId="50" w16cid:durableId="181745981">
-    <w:abstractNumId w:val="1"/>
-  </w:num>
-  <w:num w:numId="51" w16cid:durableId="1659189486">
-    <w:abstractNumId w:val="26"/>
-  </w:num>
-  <w:num w:numId="52" w16cid:durableId="491263414">
-    <w:abstractNumId w:val="11"/>
-  </w:num>
-  <w:num w:numId="53" w16cid:durableId="892691484">
-    <w:abstractNumId w:val="45"/>
-  </w:num>
-  <w:num w:numId="54" w16cid:durableId="1514687638">
-    <w:abstractNumId w:val="53"/>
-  </w:num>
-  <w:num w:numId="55" w16cid:durableId="1818571169">
-    <w:abstractNumId w:val="28"/>
-  </w:num>
-  <w:num w:numId="56" w16cid:durableId="232738314">
-    <w:abstractNumId w:val="6"/>
-  </w:num>
   <w:num w:numId="57" w16cid:durableId="2128160278">
-    <w:abstractNumId w:val="35"/>
+    <w:abstractNumId w:val="38"/>
     <w:lvlOverride w:ilvl="0">
       <w:startOverride w:val="1"/>
     </w:lvlOverride>
@@ -17215,10 +16981,10 @@
     </w:lvlOverride>
   </w:num>
   <w:num w:numId="58" w16cid:durableId="397674264">
-    <w:abstractNumId w:val="16"/>
+    <w:abstractNumId w:val="18"/>
   </w:num>
   <w:num w:numId="59" w16cid:durableId="1312245660">
-    <w:abstractNumId w:val="49"/>
+    <w:abstractNumId w:val="52"/>
     <w:lvlOverride w:ilvl="0">
       <w:startOverride w:val="1"/>
     </w:lvlOverride>
@@ -17246,16 +17012,25 @@
     </w:lvlOverride>
   </w:num>
   <w:num w:numId="60" w16cid:durableId="10299452">
-    <w:abstractNumId w:val="44"/>
+    <w:abstractNumId w:val="47"/>
   </w:num>
   <w:num w:numId="61" w16cid:durableId="588781890">
-    <w:abstractNumId w:val="7"/>
+    <w:abstractNumId w:val="9"/>
+  </w:num>
+  <w:num w:numId="62" w16cid:durableId="1184247761">
+    <w:abstractNumId w:val="20"/>
+  </w:num>
+  <w:num w:numId="63" w16cid:durableId="641928837">
+    <w:abstractNumId w:val="0"/>
+  </w:num>
+  <w:num w:numId="64" w16cid:durableId="1673145927">
+    <w:abstractNumId w:val="4"/>
   </w:num>
 </w:numbering>
 </file>
 
 <file path=word/styles.xml><?xml version="1.0" encoding="utf-8"?>
-<w:styles xmlns:mc="http://schemas.openxmlformats.org/markup-compatibility/2006" xmlns:r="http://schemas.openxmlformats.org/officeDocument/2006/relationships" xmlns:w="http://schemas.openxmlformats.org/wordprocessingml/2006/main" xmlns:w14="http://schemas.microsoft.com/office/word/2010/wordml" xmlns:w15="http://schemas.microsoft.com/office/word/2012/wordml" xmlns:w16cex="http://schemas.microsoft.com/office/word/2018/wordml/cex" xmlns:w16cid="http://schemas.microsoft.com/office/word/2016/wordml/cid" xmlns:w16="http://schemas.microsoft.com/office/word/2018/wordml" xmlns:w16du="http://schemas.microsoft.com/office/word/2023/wordml/word16du" xmlns:w16sdtdh="http://schemas.microsoft.com/office/word/2020/wordml/sdtdatahash" xmlns:w16sdtfl="http://schemas.microsoft.com/office/word/2024/wordml/sdtformatlock" xmlns:w16se="http://schemas.microsoft.com/office/word/2015/wordml/symex" mc:Ignorable="w14 w15 w16se w16cid w16 w16cex w16sdtdh w16sdtfl w16du">
+<w:styles xmlns:mc="http://schemas.openxmlformats.org/markup-compatibility/2006" xmlns:r="http://schemas.openxmlformats.org/officeDocument/2006/relationships" xmlns:w="http://schemas.openxmlformats.org/wordprocessingml/2006/main" xmlns:w14="http://schemas.microsoft.com/office/word/2010/wordml" xmlns:w15="http://schemas.microsoft.com/office/word/2012/wordml" xmlns:w16cex="http://schemas.microsoft.com/office/word/2018/wordml/cex" xmlns:w16cid="http://schemas.microsoft.com/office/word/2016/wordml/cid" xmlns:w16="http://schemas.microsoft.com/office/word/2018/wordml" xmlns:w16du="http://schemas.microsoft.com/office/word/2023/wordml/word16du" xmlns:w16sdtdh="http://schemas.microsoft.com/office/word/2020/wordml/sdtdatahash" xmlns:w16se="http://schemas.microsoft.com/office/word/2015/wordml/symex" mc:Ignorable="w14 w15 w16se w16cid w16 w16cex w16sdtdh w16du">
   <w:docDefaults>
     <w:rPrDefault>
       <w:rPr>
